--- a/Loi/diagram_Quảnlýkháchhàng.docx
+++ b/Loi/diagram_Quảnlýkháchhàng.docx
@@ -2,6 +2,17 @@
 <file path=word/document.xml><?xml version="1.0" encoding="utf-8"?>
 <w:document xmlns:wpc="http://schemas.microsoft.com/office/word/2010/wordprocessingCanvas" xmlns:cx="http://schemas.microsoft.com/office/drawing/2014/chartex" xmlns:cx1="http://schemas.microsoft.com/office/drawing/2015/9/8/chartex" xmlns:cx2="http://schemas.microsoft.com/office/drawing/2015/10/21/chartex" xmlns:cx3="http://schemas.microsoft.com/office/drawing/2016/5/9/chartex" xmlns:cx4="http://schemas.microsoft.com/office/drawing/2016/5/10/chartex" xmlns:cx5="http://schemas.microsoft.com/office/drawing/2016/5/11/chartex" xmlns:cx6="http://schemas.microsoft.com/office/drawing/2016/5/12/chartex" xmlns:cx7="http://schemas.microsoft.com/office/drawing/2016/5/13/chartex" xmlns:cx8="http://schemas.microsoft.com/office/drawing/2016/5/14/chartex" xmlns:mc="http://schemas.openxmlformats.org/markup-compatibility/2006" xmlns:aink="http://schemas.microsoft.com/office/drawing/2016/ink" xmlns:am3d="http://schemas.microsoft.com/office/drawing/2017/model3d" xmlns:o="urn:schemas-microsoft-com:office:office" xmlns:r="http://schemas.openxmlformats.org/officeDocument/2006/relationships" xmlns:m="http://schemas.openxmlformats.org/officeDocument/2006/math" xmlns:v="urn:schemas-microsoft-com:vml" xmlns:wp14="http://schemas.microsoft.com/office/word/2010/wordprocessingDrawing" xmlns:wp="http://schemas.openxmlformats.org/drawingml/2006/wordprocessingDrawing" xmlns:w10="urn:schemas-microsoft-com:office:word" xmlns:w="http://schemas.openxmlformats.org/wordprocessingml/2006/main" xmlns:w14="http://schemas.microsoft.com/office/word/2010/wordml" xmlns:w15="http://schemas.microsoft.com/office/word/2012/wordml" xmlns:w16cid="http://schemas.microsoft.com/office/word/2016/wordml/cid" xmlns:w16se="http://schemas.microsoft.com/office/word/2015/wordml/symex" xmlns:wpg="http://schemas.microsoft.com/office/word/2010/wordprocessingGroup" xmlns:wpi="http://schemas.microsoft.com/office/word/2010/wordprocessingInk" xmlns:wne="http://schemas.microsoft.com/office/word/2006/wordml" xmlns:wps="http://schemas.microsoft.com/office/word/2010/wordprocessingShape" mc:Ignorable="w14 w15 w16se w16cid wp14">
   <w:body>
+    <w:p>
+      <w:pPr>
+        <w:jc w:val="center"/>
+        <w:rPr>
+          <w:b/>
+          <w:bCs/>
+          <w:sz w:val="28"/>
+          <w:szCs w:val="28"/>
+        </w:rPr>
+      </w:pPr>
+    </w:p>
     <w:p>
       <w:pPr>
         <w:jc w:val="center"/>
@@ -84,36 +95,2747 @@
       </w:r>
       <w:proofErr w:type="spellEnd"/>
     </w:p>
+    <w:tbl>
+      <w:tblPr>
+        <w:tblStyle w:val="TableGrid"/>
+        <w:tblW w:w="9576" w:type="dxa"/>
+        <w:tblInd w:w="-113" w:type="dxa"/>
+        <w:tblLook w:val="0000" w:firstRow="0" w:lastRow="0" w:firstColumn="0" w:lastColumn="0" w:noHBand="0" w:noVBand="0"/>
+      </w:tblPr>
+      <w:tblGrid>
+        <w:gridCol w:w="1353"/>
+        <w:gridCol w:w="3114"/>
+        <w:gridCol w:w="1102"/>
+        <w:gridCol w:w="30"/>
+        <w:gridCol w:w="91"/>
+        <w:gridCol w:w="3886"/>
+      </w:tblGrid>
+      <w:tr>
+        <w:trPr>
+          <w:trHeight w:val="768"/>
+        </w:trPr>
+        <w:tc>
+          <w:tcPr>
+            <w:tcW w:w="9576" w:type="dxa"/>
+            <w:gridSpan w:val="6"/>
+          </w:tcPr>
+          <w:p>
+            <w:pPr>
+              <w:spacing w:after="200" w:line="276" w:lineRule="auto"/>
+              <w:jc w:val="center"/>
+              <w:rPr>
+                <w:b/>
+                <w:bCs/>
+                <w:sz w:val="28"/>
+                <w:szCs w:val="28"/>
+              </w:rPr>
+            </w:pPr>
+            <w:r>
+              <w:rPr>
+                <w:noProof/>
+              </w:rPr>
+              <w:drawing>
+                <wp:inline distT="0" distB="0" distL="0" distR="0" wp14:anchorId="61999DA2" wp14:editId="5D413BF9">
+                  <wp:extent cx="5943600" cy="2964180"/>
+                  <wp:effectExtent l="0" t="0" r="0" b="7620"/>
+                  <wp:docPr id="3" name="Picture 3"/>
+                  <wp:cNvGraphicFramePr>
+                    <a:graphicFrameLocks xmlns:a="http://schemas.openxmlformats.org/drawingml/2006/main" noChangeAspect="1"/>
+                  </wp:cNvGraphicFramePr>
+                  <a:graphic xmlns:a="http://schemas.openxmlformats.org/drawingml/2006/main">
+                    <a:graphicData uri="http://schemas.openxmlformats.org/drawingml/2006/picture">
+                      <pic:pic xmlns:pic="http://schemas.openxmlformats.org/drawingml/2006/picture">
+                        <pic:nvPicPr>
+                          <pic:cNvPr id="0" name="Picture 3"/>
+                          <pic:cNvPicPr>
+                            <a:picLocks noChangeAspect="1" noChangeArrowheads="1"/>
+                          </pic:cNvPicPr>
+                        </pic:nvPicPr>
+                        <pic:blipFill>
+                          <a:blip r:embed="rId8">
+                            <a:extLst>
+                              <a:ext uri="{28A0092B-C50C-407E-A947-70E740481C1C}">
+                                <a14:useLocalDpi xmlns:a14="http://schemas.microsoft.com/office/drawing/2010/main" val="0"/>
+                              </a:ext>
+                            </a:extLst>
+                          </a:blip>
+                          <a:srcRect/>
+                          <a:stretch>
+                            <a:fillRect/>
+                          </a:stretch>
+                        </pic:blipFill>
+                        <pic:spPr bwMode="auto">
+                          <a:xfrm>
+                            <a:off x="0" y="0"/>
+                            <a:ext cx="5943600" cy="2964180"/>
+                          </a:xfrm>
+                          <a:prstGeom prst="rect">
+                            <a:avLst/>
+                          </a:prstGeom>
+                          <a:noFill/>
+                          <a:ln>
+                            <a:noFill/>
+                          </a:ln>
+                        </pic:spPr>
+                      </pic:pic>
+                    </a:graphicData>
+                  </a:graphic>
+                </wp:inline>
+              </w:drawing>
+            </w:r>
+          </w:p>
+        </w:tc>
+      </w:tr>
+      <w:tr>
+        <w:tblPrEx>
+          <w:tblLook w:val="04A0" w:firstRow="1" w:lastRow="0" w:firstColumn="1" w:lastColumn="0" w:noHBand="0" w:noVBand="1"/>
+        </w:tblPrEx>
+        <w:tc>
+          <w:tcPr>
+            <w:tcW w:w="4467" w:type="dxa"/>
+            <w:gridSpan w:val="2"/>
+          </w:tcPr>
+          <w:p>
+            <w:r>
+              <w:t>Use Case number</w:t>
+            </w:r>
+          </w:p>
+        </w:tc>
+        <w:tc>
+          <w:tcPr>
+            <w:tcW w:w="5109" w:type="dxa"/>
+            <w:gridSpan w:val="4"/>
+          </w:tcPr>
+          <w:p>
+            <w:pPr>
+              <w:jc w:val="center"/>
+            </w:pPr>
+          </w:p>
+        </w:tc>
+      </w:tr>
+      <w:tr>
+        <w:tblPrEx>
+          <w:tblLook w:val="04A0" w:firstRow="1" w:lastRow="0" w:firstColumn="1" w:lastColumn="0" w:noHBand="0" w:noVBand="1"/>
+        </w:tblPrEx>
+        <w:tc>
+          <w:tcPr>
+            <w:tcW w:w="4467" w:type="dxa"/>
+            <w:gridSpan w:val="2"/>
+          </w:tcPr>
+          <w:p>
+            <w:r>
+              <w:t>Use Case name</w:t>
+            </w:r>
+          </w:p>
+        </w:tc>
+        <w:tc>
+          <w:tcPr>
+            <w:tcW w:w="5109" w:type="dxa"/>
+            <w:gridSpan w:val="4"/>
+          </w:tcPr>
+          <w:p>
+            <w:pPr>
+              <w:jc w:val="center"/>
+            </w:pPr>
+            <w:proofErr w:type="spellStart"/>
+            <w:r>
+              <w:t>Quản</w:t>
+            </w:r>
+            <w:proofErr w:type="spellEnd"/>
+            <w:r>
+              <w:t xml:space="preserve"> </w:t>
+            </w:r>
+            <w:proofErr w:type="spellStart"/>
+            <w:r>
+              <w:t>ly</w:t>
+            </w:r>
+            <w:proofErr w:type="spellEnd"/>
+            <w:r>
+              <w:t xml:space="preserve">́ </w:t>
+            </w:r>
+            <w:proofErr w:type="spellStart"/>
+            <w:r>
+              <w:t>khách</w:t>
+            </w:r>
+            <w:proofErr w:type="spellEnd"/>
+            <w:r>
+              <w:t xml:space="preserve"> </w:t>
+            </w:r>
+            <w:proofErr w:type="spellStart"/>
+            <w:r>
+              <w:t>hàng</w:t>
+            </w:r>
+            <w:proofErr w:type="spellEnd"/>
+          </w:p>
+        </w:tc>
+      </w:tr>
+      <w:tr>
+        <w:tblPrEx>
+          <w:tblLook w:val="04A0" w:firstRow="1" w:lastRow="0" w:firstColumn="1" w:lastColumn="0" w:noHBand="0" w:noVBand="1"/>
+        </w:tblPrEx>
+        <w:tc>
+          <w:tcPr>
+            <w:tcW w:w="4467" w:type="dxa"/>
+            <w:gridSpan w:val="2"/>
+          </w:tcPr>
+          <w:p>
+            <w:r>
+              <w:t>Actor</w:t>
+            </w:r>
+          </w:p>
+        </w:tc>
+        <w:tc>
+          <w:tcPr>
+            <w:tcW w:w="5109" w:type="dxa"/>
+            <w:gridSpan w:val="4"/>
+          </w:tcPr>
+          <w:p>
+            <w:pPr>
+              <w:jc w:val="center"/>
+            </w:pPr>
+            <w:proofErr w:type="spellStart"/>
+            <w:r>
+              <w:t>Quản</w:t>
+            </w:r>
+            <w:proofErr w:type="spellEnd"/>
+            <w:r>
+              <w:t xml:space="preserve"> </w:t>
+            </w:r>
+            <w:proofErr w:type="spellStart"/>
+            <w:proofErr w:type="gramStart"/>
+            <w:r>
+              <w:t>ly</w:t>
+            </w:r>
+            <w:proofErr w:type="spellEnd"/>
+            <w:r>
+              <w:t>́,Seller</w:t>
+            </w:r>
+            <w:proofErr w:type="gramEnd"/>
+          </w:p>
+        </w:tc>
+      </w:tr>
+      <w:tr>
+        <w:tblPrEx>
+          <w:tblLook w:val="04A0" w:firstRow="1" w:lastRow="0" w:firstColumn="1" w:lastColumn="0" w:noHBand="0" w:noVBand="1"/>
+        </w:tblPrEx>
+        <w:tc>
+          <w:tcPr>
+            <w:tcW w:w="4467" w:type="dxa"/>
+            <w:gridSpan w:val="2"/>
+          </w:tcPr>
+          <w:p>
+            <w:r>
+              <w:t>Maturity</w:t>
+            </w:r>
+          </w:p>
+        </w:tc>
+        <w:tc>
+          <w:tcPr>
+            <w:tcW w:w="5109" w:type="dxa"/>
+            <w:gridSpan w:val="4"/>
+          </w:tcPr>
+          <w:p>
+            <w:pPr>
+              <w:jc w:val="center"/>
+            </w:pPr>
+            <w:r>
+              <w:t>Filled/Focused</w:t>
+            </w:r>
+          </w:p>
+        </w:tc>
+      </w:tr>
+      <w:tr>
+        <w:tblPrEx>
+          <w:tblLook w:val="04A0" w:firstRow="1" w:lastRow="0" w:firstColumn="1" w:lastColumn="0" w:noHBand="0" w:noVBand="1"/>
+        </w:tblPrEx>
+        <w:tc>
+          <w:tcPr>
+            <w:tcW w:w="4467" w:type="dxa"/>
+            <w:gridSpan w:val="2"/>
+          </w:tcPr>
+          <w:p>
+            <w:r>
+              <w:t>Summary</w:t>
+            </w:r>
+          </w:p>
+        </w:tc>
+        <w:tc>
+          <w:tcPr>
+            <w:tcW w:w="5109" w:type="dxa"/>
+            <w:gridSpan w:val="4"/>
+          </w:tcPr>
+          <w:p>
+            <w:r>
+              <w:t xml:space="preserve"> </w:t>
+            </w:r>
+            <w:proofErr w:type="spellStart"/>
+            <w:r>
+              <w:t>Người</w:t>
+            </w:r>
+            <w:proofErr w:type="spellEnd"/>
+            <w:r>
+              <w:t xml:space="preserve"> </w:t>
+            </w:r>
+            <w:proofErr w:type="spellStart"/>
+            <w:r>
+              <w:t>dùng</w:t>
+            </w:r>
+            <w:proofErr w:type="spellEnd"/>
+            <w:r>
+              <w:t xml:space="preserve"> có </w:t>
+            </w:r>
+            <w:proofErr w:type="spellStart"/>
+            <w:r>
+              <w:t>thê</w:t>
+            </w:r>
+            <w:proofErr w:type="spellEnd"/>
+            <w:r>
+              <w:t xml:space="preserve">̉ </w:t>
+            </w:r>
+            <w:proofErr w:type="spellStart"/>
+            <w:r>
+              <w:t>tạo</w:t>
+            </w:r>
+            <w:proofErr w:type="spellEnd"/>
+            <w:r>
+              <w:t xml:space="preserve"> </w:t>
+            </w:r>
+            <w:proofErr w:type="spellStart"/>
+            <w:r>
+              <w:t>lập</w:t>
+            </w:r>
+            <w:proofErr w:type="spellEnd"/>
+            <w:r>
+              <w:t xml:space="preserve"> 1 </w:t>
+            </w:r>
+            <w:proofErr w:type="spellStart"/>
+            <w:r>
+              <w:t>hô</w:t>
+            </w:r>
+            <w:proofErr w:type="spellEnd"/>
+            <w:r>
+              <w:t xml:space="preserve">̀ </w:t>
+            </w:r>
+            <w:proofErr w:type="spellStart"/>
+            <w:r>
+              <w:t>sơ</w:t>
+            </w:r>
+            <w:proofErr w:type="spellEnd"/>
+            <w:r>
+              <w:t xml:space="preserve"> </w:t>
+            </w:r>
+            <w:proofErr w:type="spellStart"/>
+            <w:r>
+              <w:t>khách</w:t>
+            </w:r>
+            <w:proofErr w:type="spellEnd"/>
+            <w:r>
+              <w:t xml:space="preserve"> </w:t>
+            </w:r>
+            <w:proofErr w:type="spellStart"/>
+            <w:r>
+              <w:t>hàng</w:t>
+            </w:r>
+            <w:proofErr w:type="spellEnd"/>
+            <w:r>
+              <w:t xml:space="preserve"> </w:t>
+            </w:r>
+            <w:proofErr w:type="spellStart"/>
+            <w:r>
+              <w:t>mới</w:t>
+            </w:r>
+            <w:proofErr w:type="spellEnd"/>
+          </w:p>
+        </w:tc>
+      </w:tr>
+      <w:tr>
+        <w:tblPrEx>
+          <w:tblLook w:val="04A0" w:firstRow="1" w:lastRow="0" w:firstColumn="1" w:lastColumn="0" w:noHBand="0" w:noVBand="1"/>
+        </w:tblPrEx>
+        <w:tc>
+          <w:tcPr>
+            <w:tcW w:w="4467" w:type="dxa"/>
+            <w:gridSpan w:val="2"/>
+          </w:tcPr>
+          <w:p>
+            <w:r>
+              <w:t>Basic Course of Event</w:t>
+            </w:r>
+          </w:p>
+          <w:p>
+            <w:r>
+              <w:t xml:space="preserve">+Conform </w:t>
+            </w:r>
+            <w:proofErr w:type="spellStart"/>
+            <w:r>
+              <w:t>thông</w:t>
+            </w:r>
+            <w:proofErr w:type="spellEnd"/>
+            <w:r>
+              <w:t xml:space="preserve"> tin </w:t>
+            </w:r>
+            <w:proofErr w:type="spellStart"/>
+            <w:r>
+              <w:t>khách</w:t>
+            </w:r>
+            <w:proofErr w:type="spellEnd"/>
+            <w:r>
+              <w:t xml:space="preserve"> </w:t>
+            </w:r>
+            <w:proofErr w:type="spellStart"/>
+            <w:r>
+              <w:t>hàng</w:t>
+            </w:r>
+            <w:proofErr w:type="spellEnd"/>
+          </w:p>
+          <w:p>
+            <w:r>
+              <w:t>+</w:t>
+            </w:r>
+            <w:proofErr w:type="spellStart"/>
+            <w:r>
+              <w:t>Tra</w:t>
+            </w:r>
+            <w:proofErr w:type="spellEnd"/>
+            <w:r>
+              <w:t xml:space="preserve"> </w:t>
+            </w:r>
+            <w:proofErr w:type="spellStart"/>
+            <w:r>
+              <w:t>cứu</w:t>
+            </w:r>
+            <w:proofErr w:type="spellEnd"/>
+            <w:r>
+              <w:t xml:space="preserve"> </w:t>
+            </w:r>
+            <w:proofErr w:type="spellStart"/>
+            <w:r>
+              <w:t>thông</w:t>
+            </w:r>
+            <w:proofErr w:type="spellEnd"/>
+            <w:r>
+              <w:t xml:space="preserve"> tin </w:t>
+            </w:r>
+            <w:proofErr w:type="spellStart"/>
+            <w:r>
+              <w:t>loại</w:t>
+            </w:r>
+            <w:proofErr w:type="spellEnd"/>
+            <w:r>
+              <w:t xml:space="preserve"> </w:t>
+            </w:r>
+            <w:proofErr w:type="spellStart"/>
+            <w:r>
+              <w:t>phòng</w:t>
+            </w:r>
+            <w:proofErr w:type="spellEnd"/>
+            <w:r>
+              <w:t xml:space="preserve"> </w:t>
+            </w:r>
+            <w:proofErr w:type="spellStart"/>
+            <w:r>
+              <w:t>khách</w:t>
+            </w:r>
+            <w:proofErr w:type="spellEnd"/>
+            <w:r>
+              <w:t xml:space="preserve"> </w:t>
+            </w:r>
+            <w:proofErr w:type="spellStart"/>
+            <w:r>
+              <w:t>cần</w:t>
+            </w:r>
+            <w:proofErr w:type="spellEnd"/>
+            <w:r>
+              <w:t xml:space="preserve"> </w:t>
+            </w:r>
+            <w:proofErr w:type="spellStart"/>
+            <w:r>
+              <w:t>thuê</w:t>
+            </w:r>
+            <w:proofErr w:type="spellEnd"/>
+            <w:r>
+              <w:t xml:space="preserve"> </w:t>
+            </w:r>
+            <w:proofErr w:type="spellStart"/>
+            <w:r>
+              <w:t>còn</w:t>
+            </w:r>
+            <w:proofErr w:type="spellEnd"/>
+            <w:r>
+              <w:t xml:space="preserve"> </w:t>
+            </w:r>
+            <w:proofErr w:type="spellStart"/>
+            <w:r>
+              <w:t>trống</w:t>
+            </w:r>
+            <w:proofErr w:type="spellEnd"/>
+          </w:p>
+          <w:p>
+            <w:r>
+              <w:t>+</w:t>
+            </w:r>
+            <w:proofErr w:type="spellStart"/>
+            <w:r>
+              <w:t>Lập</w:t>
+            </w:r>
+            <w:proofErr w:type="spellEnd"/>
+            <w:r>
+              <w:t xml:space="preserve"> </w:t>
+            </w:r>
+            <w:proofErr w:type="spellStart"/>
+            <w:r>
+              <w:t>phiếu</w:t>
+            </w:r>
+            <w:proofErr w:type="spellEnd"/>
+            <w:r>
+              <w:t xml:space="preserve"> </w:t>
+            </w:r>
+            <w:proofErr w:type="spellStart"/>
+            <w:r>
+              <w:t>thuê</w:t>
+            </w:r>
+            <w:proofErr w:type="spellEnd"/>
+            <w:r>
+              <w:t xml:space="preserve"> </w:t>
+            </w:r>
+            <w:proofErr w:type="spellStart"/>
+            <w:r>
+              <w:t>phòng</w:t>
+            </w:r>
+            <w:proofErr w:type="spellEnd"/>
+          </w:p>
+          <w:p>
+            <w:r>
+              <w:t>+</w:t>
+            </w:r>
+            <w:proofErr w:type="spellStart"/>
+            <w:r>
+              <w:t>Lập</w:t>
+            </w:r>
+            <w:proofErr w:type="spellEnd"/>
+            <w:r>
+              <w:t xml:space="preserve"> </w:t>
+            </w:r>
+            <w:proofErr w:type="spellStart"/>
+            <w:r>
+              <w:t>hóa</w:t>
+            </w:r>
+            <w:proofErr w:type="spellEnd"/>
+            <w:r>
+              <w:t xml:space="preserve"> </w:t>
+            </w:r>
+            <w:proofErr w:type="spellStart"/>
+            <w:r>
+              <w:t>đơn</w:t>
+            </w:r>
+            <w:proofErr w:type="spellEnd"/>
+            <w:r>
+              <w:t xml:space="preserve"> </w:t>
+            </w:r>
+            <w:proofErr w:type="spellStart"/>
+            <w:r>
+              <w:t>phòng</w:t>
+            </w:r>
+            <w:proofErr w:type="spellEnd"/>
+          </w:p>
+          <w:p>
+            <w:r>
+              <w:t xml:space="preserve">+Conform </w:t>
+            </w:r>
+            <w:proofErr w:type="spellStart"/>
+            <w:r>
+              <w:t>phương</w:t>
+            </w:r>
+            <w:proofErr w:type="spellEnd"/>
+            <w:r>
+              <w:t xml:space="preserve"> </w:t>
+            </w:r>
+            <w:proofErr w:type="spellStart"/>
+            <w:r>
+              <w:t>thức</w:t>
+            </w:r>
+            <w:proofErr w:type="spellEnd"/>
+            <w:r>
+              <w:t xml:space="preserve"> </w:t>
+            </w:r>
+            <w:proofErr w:type="spellStart"/>
+            <w:r>
+              <w:t>thanh</w:t>
+            </w:r>
+            <w:proofErr w:type="spellEnd"/>
+            <w:r>
+              <w:t xml:space="preserve"> </w:t>
+            </w:r>
+            <w:proofErr w:type="spellStart"/>
+            <w:proofErr w:type="gramStart"/>
+            <w:r>
+              <w:t>toán</w:t>
+            </w:r>
+            <w:proofErr w:type="spellEnd"/>
+            <w:r>
+              <w:t>(</w:t>
+            </w:r>
+            <w:proofErr w:type="spellStart"/>
+            <w:proofErr w:type="gramEnd"/>
+            <w:r>
+              <w:t>tra</w:t>
+            </w:r>
+            <w:proofErr w:type="spellEnd"/>
+            <w:r>
+              <w:t xml:space="preserve">̉ </w:t>
+            </w:r>
+            <w:proofErr w:type="spellStart"/>
+            <w:r>
+              <w:t>trước</w:t>
+            </w:r>
+            <w:proofErr w:type="spellEnd"/>
+            <w:r>
+              <w:t xml:space="preserve">, </w:t>
+            </w:r>
+            <w:proofErr w:type="spellStart"/>
+            <w:r>
+              <w:t>tra</w:t>
+            </w:r>
+            <w:proofErr w:type="spellEnd"/>
+            <w:r>
+              <w:t xml:space="preserve">̉ </w:t>
+            </w:r>
+            <w:proofErr w:type="spellStart"/>
+            <w:r>
+              <w:t>sau</w:t>
+            </w:r>
+            <w:proofErr w:type="spellEnd"/>
+            <w:r>
+              <w:t>)</w:t>
+            </w:r>
+          </w:p>
+          <w:p>
+            <w:r>
+              <w:t>+</w:t>
+            </w:r>
+            <w:proofErr w:type="spellStart"/>
+            <w:r>
+              <w:t>Nhân</w:t>
+            </w:r>
+            <w:proofErr w:type="spellEnd"/>
+            <w:r>
+              <w:t xml:space="preserve"> </w:t>
+            </w:r>
+            <w:proofErr w:type="spellStart"/>
+            <w:r>
+              <w:t>viên</w:t>
+            </w:r>
+            <w:proofErr w:type="spellEnd"/>
+            <w:r>
+              <w:t xml:space="preserve"> </w:t>
+            </w:r>
+            <w:proofErr w:type="spellStart"/>
+            <w:r>
+              <w:t>hướng</w:t>
+            </w:r>
+            <w:proofErr w:type="spellEnd"/>
+            <w:r>
+              <w:t xml:space="preserve"> </w:t>
+            </w:r>
+            <w:proofErr w:type="spellStart"/>
+            <w:r>
+              <w:t>dẫn</w:t>
+            </w:r>
+            <w:proofErr w:type="spellEnd"/>
+            <w:r>
+              <w:t xml:space="preserve"> </w:t>
+            </w:r>
+            <w:proofErr w:type="spellStart"/>
+            <w:r>
+              <w:t>va</w:t>
+            </w:r>
+            <w:proofErr w:type="spellEnd"/>
+            <w:r>
+              <w:t xml:space="preserve">̀ </w:t>
+            </w:r>
+            <w:proofErr w:type="spellStart"/>
+            <w:r>
+              <w:t>đưa</w:t>
+            </w:r>
+            <w:proofErr w:type="spellEnd"/>
+            <w:r>
+              <w:t xml:space="preserve"> </w:t>
+            </w:r>
+            <w:proofErr w:type="spellStart"/>
+            <w:r>
+              <w:t>khách</w:t>
+            </w:r>
+            <w:proofErr w:type="spellEnd"/>
+            <w:r>
+              <w:t xml:space="preserve"> </w:t>
+            </w:r>
+            <w:proofErr w:type="spellStart"/>
+            <w:r>
+              <w:t>đến</w:t>
+            </w:r>
+            <w:proofErr w:type="spellEnd"/>
+            <w:r>
+              <w:t xml:space="preserve"> </w:t>
+            </w:r>
+            <w:proofErr w:type="spellStart"/>
+            <w:r>
+              <w:t>phòng</w:t>
+            </w:r>
+            <w:proofErr w:type="spellEnd"/>
+          </w:p>
+          <w:p/>
+          <w:p/>
+          <w:p/>
+          <w:p/>
+          <w:p/>
+          <w:p/>
+        </w:tc>
+        <w:tc>
+          <w:tcPr>
+            <w:tcW w:w="5109" w:type="dxa"/>
+            <w:gridSpan w:val="4"/>
+          </w:tcPr>
+          <w:tbl>
+            <w:tblPr>
+              <w:tblStyle w:val="TableGrid"/>
+              <w:tblW w:w="4657" w:type="dxa"/>
+              <w:tblLook w:val="04A0" w:firstRow="1" w:lastRow="0" w:firstColumn="1" w:lastColumn="0" w:noHBand="0" w:noVBand="1"/>
+            </w:tblPr>
+            <w:tblGrid>
+              <w:gridCol w:w="2278"/>
+              <w:gridCol w:w="2379"/>
+            </w:tblGrid>
+            <w:tr>
+              <w:trPr>
+                <w:trHeight w:val="228"/>
+              </w:trPr>
+              <w:tc>
+                <w:tcPr>
+                  <w:tcW w:w="2278" w:type="dxa"/>
+                </w:tcPr>
+                <w:p>
+                  <w:r>
+                    <w:t>Actor Action</w:t>
+                  </w:r>
+                </w:p>
+                <w:p/>
+                <w:p/>
+              </w:tc>
+              <w:tc>
+                <w:tcPr>
+                  <w:tcW w:w="2379" w:type="dxa"/>
+                </w:tcPr>
+                <w:p>
+                  <w:r>
+                    <w:t>System Response</w:t>
+                  </w:r>
+                </w:p>
+                <w:p/>
+                <w:p/>
+              </w:tc>
+            </w:tr>
+            <w:tr>
+              <w:trPr>
+                <w:trHeight w:val="785"/>
+              </w:trPr>
+              <w:tc>
+                <w:tcPr>
+                  <w:tcW w:w="2278" w:type="dxa"/>
+                </w:tcPr>
+                <w:p>
+                  <w:r>
+                    <w:t xml:space="preserve">1.Actor </w:t>
+                  </w:r>
+                  <w:proofErr w:type="spellStart"/>
+                  <w:r>
+                    <w:t>đăng</w:t>
+                  </w:r>
+                  <w:proofErr w:type="spellEnd"/>
+                  <w:r>
+                    <w:t xml:space="preserve"> </w:t>
+                  </w:r>
+                  <w:proofErr w:type="spellStart"/>
+                  <w:r>
+                    <w:t>nhập</w:t>
+                  </w:r>
+                  <w:proofErr w:type="spellEnd"/>
+                  <w:r>
+                    <w:t xml:space="preserve"> </w:t>
+                  </w:r>
+                  <w:proofErr w:type="spellStart"/>
+                  <w:r>
+                    <w:t>vào</w:t>
+                  </w:r>
+                  <w:proofErr w:type="spellEnd"/>
+                  <w:r>
+                    <w:t xml:space="preserve"> </w:t>
+                  </w:r>
+                  <w:proofErr w:type="spellStart"/>
+                  <w:r>
+                    <w:t>hê</w:t>
+                  </w:r>
+                  <w:proofErr w:type="spellEnd"/>
+                  <w:r>
+                    <w:t xml:space="preserve">̣ </w:t>
+                  </w:r>
+                  <w:proofErr w:type="spellStart"/>
+                  <w:r>
+                    <w:t>thống</w:t>
+                  </w:r>
+                  <w:proofErr w:type="spellEnd"/>
+                </w:p>
+                <w:p/>
+              </w:tc>
+              <w:tc>
+                <w:tcPr>
+                  <w:tcW w:w="2379" w:type="dxa"/>
+                  <w:tcBorders>
+                    <w:bottom w:val="single" w:sz="4" w:space="0" w:color="auto"/>
+                  </w:tcBorders>
+                </w:tcPr>
+                <w:p/>
+              </w:tc>
+            </w:tr>
+            <w:tr>
+              <w:trPr>
+                <w:trHeight w:val="804"/>
+              </w:trPr>
+              <w:tc>
+                <w:tcPr>
+                  <w:tcW w:w="2278" w:type="dxa"/>
+                </w:tcPr>
+                <w:p/>
+                <w:p/>
+                <w:p/>
+              </w:tc>
+              <w:tc>
+                <w:tcPr>
+                  <w:tcW w:w="2379" w:type="dxa"/>
+                  <w:tcBorders>
+                    <w:bottom w:val="single" w:sz="4" w:space="0" w:color="auto"/>
+                  </w:tcBorders>
+                </w:tcPr>
+                <w:p>
+                  <w:r>
+                    <w:t xml:space="preserve">2.Hệ </w:t>
+                  </w:r>
+                  <w:proofErr w:type="spellStart"/>
+                  <w:r>
+                    <w:t>thống</w:t>
+                  </w:r>
+                  <w:proofErr w:type="spellEnd"/>
+                  <w:r>
+                    <w:t xml:space="preserve"> </w:t>
+                  </w:r>
+                  <w:proofErr w:type="spellStart"/>
+                  <w:r>
+                    <w:t>hiển</w:t>
+                  </w:r>
+                  <w:proofErr w:type="spellEnd"/>
+                  <w:r>
+                    <w:t xml:space="preserve"> </w:t>
+                  </w:r>
+                  <w:proofErr w:type="spellStart"/>
+                  <w:r>
+                    <w:t>thi</w:t>
+                  </w:r>
+                  <w:proofErr w:type="spellEnd"/>
+                  <w:r>
+                    <w:t xml:space="preserve">̣ </w:t>
+                  </w:r>
+                  <w:proofErr w:type="spellStart"/>
+                  <w:r>
+                    <w:t>chức</w:t>
+                  </w:r>
+                  <w:proofErr w:type="spellEnd"/>
+                  <w:r>
+                    <w:t xml:space="preserve"> </w:t>
+                  </w:r>
+                  <w:proofErr w:type="spellStart"/>
+                  <w:r>
+                    <w:t>năng</w:t>
+                  </w:r>
+                  <w:proofErr w:type="spellEnd"/>
+                  <w:r>
+                    <w:t xml:space="preserve"> </w:t>
+                  </w:r>
+                  <w:proofErr w:type="spellStart"/>
+                  <w:r>
+                    <w:t>theo</w:t>
+                  </w:r>
+                  <w:proofErr w:type="spellEnd"/>
+                  <w:r>
+                    <w:t xml:space="preserve"> actor</w:t>
+                  </w:r>
+                </w:p>
+              </w:tc>
+            </w:tr>
+            <w:tr>
+              <w:trPr>
+                <w:trHeight w:val="768"/>
+              </w:trPr>
+              <w:tc>
+                <w:tcPr>
+                  <w:tcW w:w="2278" w:type="dxa"/>
+                </w:tcPr>
+                <w:p>
+                  <w:r>
+                    <w:t xml:space="preserve">3.Chọn </w:t>
+                  </w:r>
+                  <w:proofErr w:type="spellStart"/>
+                  <w:r>
+                    <w:t>chức</w:t>
+                  </w:r>
+                  <w:proofErr w:type="spellEnd"/>
+                  <w:r>
+                    <w:t xml:space="preserve"> </w:t>
+                  </w:r>
+                  <w:proofErr w:type="spellStart"/>
+                  <w:r>
+                    <w:t>năng</w:t>
+                  </w:r>
+                  <w:proofErr w:type="spellEnd"/>
+                  <w:r>
+                    <w:t xml:space="preserve"> </w:t>
+                  </w:r>
+                  <w:proofErr w:type="spellStart"/>
+                  <w:r>
+                    <w:t>tạo</w:t>
+                  </w:r>
+                  <w:proofErr w:type="spellEnd"/>
+                  <w:r>
+                    <w:t xml:space="preserve"> </w:t>
+                  </w:r>
+                  <w:proofErr w:type="spellStart"/>
+                  <w:r>
+                    <w:t>hô</w:t>
+                  </w:r>
+                  <w:proofErr w:type="spellEnd"/>
+                  <w:r>
+                    <w:t xml:space="preserve">̀ </w:t>
+                  </w:r>
+                  <w:proofErr w:type="spellStart"/>
+                  <w:r>
+                    <w:t>sơ</w:t>
+                  </w:r>
+                  <w:proofErr w:type="spellEnd"/>
+                  <w:r>
+                    <w:t xml:space="preserve"> </w:t>
+                  </w:r>
+                  <w:proofErr w:type="spellStart"/>
+                  <w:r>
+                    <w:t>khách</w:t>
+                  </w:r>
+                  <w:proofErr w:type="spellEnd"/>
+                  <w:r>
+                    <w:t xml:space="preserve"> </w:t>
+                  </w:r>
+                  <w:proofErr w:type="spellStart"/>
+                  <w:r>
+                    <w:t>hàng</w:t>
+                  </w:r>
+                  <w:proofErr w:type="spellEnd"/>
+                </w:p>
+                <w:p>
+                  <w:r>
+                    <w:t>A1 A2</w:t>
+                  </w:r>
+                </w:p>
+              </w:tc>
+              <w:tc>
+                <w:tcPr>
+                  <w:tcW w:w="2379" w:type="dxa"/>
+                  <w:tcBorders>
+                    <w:bottom w:val="single" w:sz="4" w:space="0" w:color="auto"/>
+                  </w:tcBorders>
+                </w:tcPr>
+                <w:p/>
+              </w:tc>
+            </w:tr>
+            <w:tr>
+              <w:trPr>
+                <w:trHeight w:val="1044"/>
+              </w:trPr>
+              <w:tc>
+                <w:tcPr>
+                  <w:tcW w:w="2278" w:type="dxa"/>
+                </w:tcPr>
+                <w:p>
+                  <w:r>
+                    <w:t xml:space="preserve">4. </w:t>
+                  </w:r>
+                  <w:proofErr w:type="spellStart"/>
+                  <w:r>
+                    <w:t>Nhập</w:t>
+                  </w:r>
+                  <w:proofErr w:type="spellEnd"/>
+                  <w:r>
+                    <w:t xml:space="preserve"> </w:t>
+                  </w:r>
+                  <w:proofErr w:type="spellStart"/>
+                  <w:r>
+                    <w:t>thông</w:t>
+                  </w:r>
+                  <w:proofErr w:type="spellEnd"/>
+                  <w:r>
+                    <w:t xml:space="preserve"> tin </w:t>
+                  </w:r>
+                  <w:proofErr w:type="spellStart"/>
+                  <w:r>
+                    <w:t>khách</w:t>
+                  </w:r>
+                  <w:proofErr w:type="spellEnd"/>
+                  <w:r>
+                    <w:t xml:space="preserve"> </w:t>
+                  </w:r>
+                  <w:proofErr w:type="spellStart"/>
+                  <w:r>
+                    <w:t>hàng</w:t>
+                  </w:r>
+                  <w:proofErr w:type="spellEnd"/>
+                </w:p>
+                <w:p/>
+                <w:p/>
+                <w:p/>
+              </w:tc>
+              <w:tc>
+                <w:tcPr>
+                  <w:tcW w:w="2379" w:type="dxa"/>
+                  <w:tcBorders>
+                    <w:bottom w:val="single" w:sz="4" w:space="0" w:color="auto"/>
+                  </w:tcBorders>
+                </w:tcPr>
+                <w:p/>
+                <w:p/>
+                <w:p>
+                  <w:r>
+                    <w:t xml:space="preserve">  </w:t>
+                  </w:r>
+                </w:p>
+                <w:p/>
+              </w:tc>
+            </w:tr>
+            <w:tr>
+              <w:trPr>
+                <w:trHeight w:val="1632"/>
+              </w:trPr>
+              <w:tc>
+                <w:tcPr>
+                  <w:tcW w:w="2278" w:type="dxa"/>
+                  <w:tcBorders>
+                    <w:bottom w:val="single" w:sz="4" w:space="0" w:color="auto"/>
+                  </w:tcBorders>
+                </w:tcPr>
+                <w:p/>
+                <w:p/>
+              </w:tc>
+              <w:tc>
+                <w:tcPr>
+                  <w:tcW w:w="2379" w:type="dxa"/>
+                  <w:tcBorders>
+                    <w:bottom w:val="single" w:sz="4" w:space="0" w:color="auto"/>
+                  </w:tcBorders>
+                </w:tcPr>
+                <w:p>
+                  <w:r>
+                    <w:t xml:space="preserve">5.Xác </w:t>
+                  </w:r>
+                  <w:proofErr w:type="spellStart"/>
+                  <w:r>
+                    <w:t>định</w:t>
+                  </w:r>
+                  <w:proofErr w:type="spellEnd"/>
+                  <w:r>
+                    <w:t xml:space="preserve"> </w:t>
+                  </w:r>
+                  <w:proofErr w:type="spellStart"/>
+                  <w:r>
+                    <w:t>dư</w:t>
+                  </w:r>
+                  <w:proofErr w:type="spellEnd"/>
+                  <w:r>
+                    <w:t xml:space="preserve">̃ </w:t>
+                  </w:r>
+                  <w:proofErr w:type="spellStart"/>
+                  <w:r>
+                    <w:t>liệu</w:t>
+                  </w:r>
+                  <w:proofErr w:type="spellEnd"/>
+                  <w:r>
+                    <w:t xml:space="preserve"> </w:t>
+                  </w:r>
+                  <w:proofErr w:type="spellStart"/>
+                  <w:r>
+                    <w:t>theo</w:t>
+                  </w:r>
+                  <w:proofErr w:type="spellEnd"/>
+                  <w:r>
+                    <w:t xml:space="preserve"> </w:t>
+                  </w:r>
+                  <w:proofErr w:type="spellStart"/>
+                  <w:r>
+                    <w:t>quy</w:t>
+                  </w:r>
+                  <w:proofErr w:type="spellEnd"/>
+                  <w:r>
+                    <w:t xml:space="preserve"> </w:t>
+                  </w:r>
+                  <w:proofErr w:type="spellStart"/>
+                  <w:r>
+                    <w:t>tắc</w:t>
+                  </w:r>
+                  <w:proofErr w:type="spellEnd"/>
+                </w:p>
+                <w:p>
+                  <w:r>
+                    <w:t>E1 E2</w:t>
+                  </w:r>
+                </w:p>
+              </w:tc>
+            </w:tr>
+            <w:tr>
+              <w:trPr>
+                <w:trHeight w:val="2640"/>
+              </w:trPr>
+              <w:tc>
+                <w:tcPr>
+                  <w:tcW w:w="2278" w:type="dxa"/>
+                </w:tcPr>
+                <w:p/>
+                <w:p>
+                  <w:r>
+                    <w:t xml:space="preserve">6.Xác </w:t>
+                  </w:r>
+                  <w:proofErr w:type="spellStart"/>
+                  <w:r>
+                    <w:t>nhận</w:t>
+                  </w:r>
+                  <w:proofErr w:type="spellEnd"/>
+                  <w:r>
+                    <w:t xml:space="preserve"> </w:t>
+                  </w:r>
+                  <w:proofErr w:type="spellStart"/>
+                  <w:r>
+                    <w:t>cập</w:t>
+                  </w:r>
+                  <w:proofErr w:type="spellEnd"/>
+                  <w:r>
+                    <w:t xml:space="preserve"> </w:t>
+                  </w:r>
+                  <w:proofErr w:type="spellStart"/>
+                  <w:r>
+                    <w:t>nhật</w:t>
+                  </w:r>
+                  <w:proofErr w:type="spellEnd"/>
+                </w:p>
+                <w:p/>
+                <w:p/>
+                <w:p/>
+              </w:tc>
+              <w:tc>
+                <w:tcPr>
+                  <w:tcW w:w="2379" w:type="dxa"/>
+                </w:tcPr>
+                <w:p/>
+                <w:p/>
+                <w:p/>
+              </w:tc>
+            </w:tr>
+            <w:tr>
+              <w:trPr>
+                <w:trHeight w:val="516"/>
+              </w:trPr>
+              <w:tc>
+                <w:tcPr>
+                  <w:tcW w:w="2278" w:type="dxa"/>
+                </w:tcPr>
+                <w:p/>
+                <w:p/>
+              </w:tc>
+              <w:tc>
+                <w:tcPr>
+                  <w:tcW w:w="2379" w:type="dxa"/>
+                </w:tcPr>
+                <w:p>
+                  <w:r>
+                    <w:t xml:space="preserve">7. </w:t>
+                  </w:r>
+                  <w:proofErr w:type="spellStart"/>
+                  <w:r>
+                    <w:t>Hê</w:t>
+                  </w:r>
+                  <w:proofErr w:type="spellEnd"/>
+                  <w:r>
+                    <w:t xml:space="preserve">̣ </w:t>
+                  </w:r>
+                  <w:proofErr w:type="spellStart"/>
+                  <w:r>
+                    <w:t>thống</w:t>
+                  </w:r>
+                  <w:proofErr w:type="spellEnd"/>
+                  <w:r>
+                    <w:t xml:space="preserve"> </w:t>
+                  </w:r>
+                  <w:proofErr w:type="spellStart"/>
+                  <w:r>
+                    <w:t>thông</w:t>
+                  </w:r>
+                  <w:proofErr w:type="spellEnd"/>
+                  <w:r>
+                    <w:t xml:space="preserve"> </w:t>
+                  </w:r>
+                  <w:proofErr w:type="spellStart"/>
+                  <w:r>
+                    <w:t>báo</w:t>
+                  </w:r>
+                  <w:proofErr w:type="spellEnd"/>
+                  <w:r>
+                    <w:t xml:space="preserve"> ra </w:t>
+                  </w:r>
+                  <w:proofErr w:type="spellStart"/>
+                  <w:r>
+                    <w:t>màn</w:t>
+                  </w:r>
+                  <w:proofErr w:type="spellEnd"/>
+                  <w:r>
+                    <w:t xml:space="preserve"> </w:t>
+                  </w:r>
+                  <w:proofErr w:type="spellStart"/>
+                  <w:r>
+                    <w:t>hình</w:t>
+                  </w:r>
+                  <w:proofErr w:type="spellEnd"/>
+                  <w:r>
+                    <w:t xml:space="preserve"> </w:t>
+                  </w:r>
+                  <w:proofErr w:type="spellStart"/>
+                  <w:r>
+                    <w:t>va</w:t>
+                  </w:r>
+                  <w:proofErr w:type="spellEnd"/>
+                  <w:r>
+                    <w:t xml:space="preserve">̀ </w:t>
+                  </w:r>
+                  <w:proofErr w:type="spellStart"/>
+                  <w:r>
+                    <w:t>lưu</w:t>
+                  </w:r>
+                  <w:proofErr w:type="spellEnd"/>
+                  <w:r>
+                    <w:t xml:space="preserve"> </w:t>
+                  </w:r>
+                  <w:proofErr w:type="spellStart"/>
+                  <w:r>
+                    <w:t>vào</w:t>
+                  </w:r>
+                  <w:proofErr w:type="spellEnd"/>
+                  <w:r>
+                    <w:t xml:space="preserve"> database</w:t>
+                  </w:r>
+                </w:p>
+              </w:tc>
+            </w:tr>
+            <w:tr>
+              <w:trPr>
+                <w:trHeight w:val="396"/>
+              </w:trPr>
+              <w:tc>
+                <w:tcPr>
+                  <w:tcW w:w="2278" w:type="dxa"/>
+                </w:tcPr>
+                <w:p>
+                  <w:r>
+                    <w:t xml:space="preserve">8. </w:t>
+                  </w:r>
+                  <w:proofErr w:type="spellStart"/>
+                  <w:r>
+                    <w:t>Lựa</w:t>
+                  </w:r>
+                  <w:proofErr w:type="spellEnd"/>
+                  <w:r>
+                    <w:t xml:space="preserve"> </w:t>
+                  </w:r>
+                  <w:proofErr w:type="spellStart"/>
+                  <w:r>
+                    <w:t>chọn</w:t>
+                  </w:r>
+                  <w:proofErr w:type="spellEnd"/>
+                  <w:r>
+                    <w:t xml:space="preserve"> </w:t>
+                  </w:r>
+                  <w:proofErr w:type="spellStart"/>
+                  <w:r>
+                    <w:t>kết</w:t>
+                  </w:r>
+                  <w:proofErr w:type="spellEnd"/>
+                  <w:r>
+                    <w:t xml:space="preserve"> </w:t>
+                  </w:r>
+                  <w:proofErr w:type="spellStart"/>
+                  <w:r>
+                    <w:t>thúc</w:t>
+                  </w:r>
+                  <w:proofErr w:type="spellEnd"/>
+                </w:p>
+              </w:tc>
+              <w:tc>
+                <w:tcPr>
+                  <w:tcW w:w="2379" w:type="dxa"/>
+                </w:tcPr>
+                <w:p/>
+              </w:tc>
+            </w:tr>
+          </w:tbl>
+          <w:p/>
+        </w:tc>
+      </w:tr>
+      <w:tr>
+        <w:tblPrEx>
+          <w:tblLook w:val="04A0" w:firstRow="1" w:lastRow="0" w:firstColumn="1" w:lastColumn="0" w:noHBand="0" w:noVBand="1"/>
+        </w:tblPrEx>
+        <w:trPr>
+          <w:trHeight w:val="362"/>
+        </w:trPr>
+        <w:tc>
+          <w:tcPr>
+            <w:tcW w:w="1353" w:type="dxa"/>
+            <w:vMerge w:val="restart"/>
+          </w:tcPr>
+          <w:p>
+            <w:r>
+              <w:lastRenderedPageBreak/>
+              <w:t>Alternative paths</w:t>
+            </w:r>
+          </w:p>
+        </w:tc>
+        <w:tc>
+          <w:tcPr>
+            <w:tcW w:w="8223" w:type="dxa"/>
+            <w:gridSpan w:val="5"/>
+          </w:tcPr>
+          <w:p>
+            <w:r>
+              <w:t>A1</w:t>
+            </w:r>
+          </w:p>
+          <w:p/>
+        </w:tc>
+      </w:tr>
+      <w:tr>
+        <w:tblPrEx>
+          <w:tblLook w:val="04A0" w:firstRow="1" w:lastRow="0" w:firstColumn="1" w:lastColumn="0" w:noHBand="0" w:noVBand="1"/>
+        </w:tblPrEx>
+        <w:trPr>
+          <w:trHeight w:val="240"/>
+        </w:trPr>
+        <w:tc>
+          <w:tcPr>
+            <w:tcW w:w="1353" w:type="dxa"/>
+            <w:vMerge/>
+          </w:tcPr>
+          <w:p/>
+        </w:tc>
+        <w:tc>
+          <w:tcPr>
+            <w:tcW w:w="4246" w:type="dxa"/>
+            <w:gridSpan w:val="3"/>
+          </w:tcPr>
+          <w:p>
+            <w:r>
+              <w:t xml:space="preserve">Actor </w:t>
+            </w:r>
+            <w:proofErr w:type="spellStart"/>
+            <w:r>
+              <w:t>chọn</w:t>
+            </w:r>
+            <w:proofErr w:type="spellEnd"/>
+            <w:r>
+              <w:t xml:space="preserve"> </w:t>
+            </w:r>
+            <w:proofErr w:type="spellStart"/>
+            <w:r>
+              <w:t>chức</w:t>
+            </w:r>
+            <w:proofErr w:type="spellEnd"/>
+            <w:r>
+              <w:t xml:space="preserve"> </w:t>
+            </w:r>
+            <w:proofErr w:type="spellStart"/>
+            <w:r>
+              <w:t>năng</w:t>
+            </w:r>
+            <w:proofErr w:type="spellEnd"/>
+            <w:r>
+              <w:t xml:space="preserve"> </w:t>
+            </w:r>
+            <w:proofErr w:type="spellStart"/>
+            <w:r>
+              <w:t>cập</w:t>
+            </w:r>
+            <w:proofErr w:type="spellEnd"/>
+            <w:r>
+              <w:t xml:space="preserve"> </w:t>
+            </w:r>
+            <w:proofErr w:type="spellStart"/>
+            <w:r>
+              <w:t>nhật</w:t>
+            </w:r>
+            <w:proofErr w:type="spellEnd"/>
+            <w:r>
+              <w:t xml:space="preserve"> </w:t>
+            </w:r>
+            <w:proofErr w:type="spellStart"/>
+            <w:r>
+              <w:t>hô</w:t>
+            </w:r>
+            <w:proofErr w:type="spellEnd"/>
+            <w:r>
+              <w:t xml:space="preserve">̀ </w:t>
+            </w:r>
+            <w:proofErr w:type="spellStart"/>
+            <w:r>
+              <w:t>sơ</w:t>
+            </w:r>
+            <w:proofErr w:type="spellEnd"/>
+            <w:r>
+              <w:t xml:space="preserve"> </w:t>
+            </w:r>
+            <w:proofErr w:type="spellStart"/>
+            <w:r>
+              <w:t>khách</w:t>
+            </w:r>
+            <w:proofErr w:type="spellEnd"/>
+            <w:r>
+              <w:t xml:space="preserve"> </w:t>
+            </w:r>
+            <w:proofErr w:type="spellStart"/>
+            <w:r>
+              <w:t>hàng</w:t>
+            </w:r>
+            <w:proofErr w:type="spellEnd"/>
+          </w:p>
+        </w:tc>
+        <w:tc>
+          <w:tcPr>
+            <w:tcW w:w="3977" w:type="dxa"/>
+            <w:gridSpan w:val="2"/>
+          </w:tcPr>
+          <w:p/>
+        </w:tc>
+      </w:tr>
+      <w:tr>
+        <w:tblPrEx>
+          <w:tblLook w:val="04A0" w:firstRow="1" w:lastRow="0" w:firstColumn="1" w:lastColumn="0" w:noHBand="0" w:noVBand="1"/>
+        </w:tblPrEx>
+        <w:trPr>
+          <w:trHeight w:val="125"/>
+        </w:trPr>
+        <w:tc>
+          <w:tcPr>
+            <w:tcW w:w="1353" w:type="dxa"/>
+            <w:vMerge/>
+          </w:tcPr>
+          <w:p/>
+        </w:tc>
+        <w:tc>
+          <w:tcPr>
+            <w:tcW w:w="4246" w:type="dxa"/>
+            <w:gridSpan w:val="3"/>
+          </w:tcPr>
+          <w:p/>
+        </w:tc>
+        <w:tc>
+          <w:tcPr>
+            <w:tcW w:w="3977" w:type="dxa"/>
+            <w:gridSpan w:val="2"/>
+          </w:tcPr>
+          <w:p>
+            <w:r>
+              <w:t xml:space="preserve">Quay </w:t>
+            </w:r>
+            <w:proofErr w:type="spellStart"/>
+            <w:r>
+              <w:t>lại</w:t>
+            </w:r>
+            <w:proofErr w:type="spellEnd"/>
+            <w:r>
+              <w:t xml:space="preserve"> </w:t>
+            </w:r>
+            <w:proofErr w:type="spellStart"/>
+            <w:r>
+              <w:t>bước</w:t>
+            </w:r>
+            <w:proofErr w:type="spellEnd"/>
+            <w:r>
+              <w:t xml:space="preserve"> 4 basic flow</w:t>
+            </w:r>
+          </w:p>
+        </w:tc>
+      </w:tr>
+      <w:tr>
+        <w:tblPrEx>
+          <w:tblLook w:val="04A0" w:firstRow="1" w:lastRow="0" w:firstColumn="1" w:lastColumn="0" w:noHBand="0" w:noVBand="1"/>
+        </w:tblPrEx>
+        <w:trPr>
+          <w:trHeight w:val="360"/>
+        </w:trPr>
+        <w:tc>
+          <w:tcPr>
+            <w:tcW w:w="1353" w:type="dxa"/>
+            <w:vMerge/>
+          </w:tcPr>
+          <w:p/>
+        </w:tc>
+        <w:tc>
+          <w:tcPr>
+            <w:tcW w:w="8223" w:type="dxa"/>
+            <w:gridSpan w:val="5"/>
+          </w:tcPr>
+          <w:p>
+            <w:r>
+              <w:t>A2</w:t>
+            </w:r>
+          </w:p>
+          <w:p/>
+        </w:tc>
+      </w:tr>
+      <w:tr>
+        <w:tblPrEx>
+          <w:tblLook w:val="04A0" w:firstRow="1" w:lastRow="0" w:firstColumn="1" w:lastColumn="0" w:noHBand="0" w:noVBand="1"/>
+        </w:tblPrEx>
+        <w:trPr>
+          <w:trHeight w:val="156"/>
+        </w:trPr>
+        <w:tc>
+          <w:tcPr>
+            <w:tcW w:w="1353" w:type="dxa"/>
+            <w:vMerge/>
+          </w:tcPr>
+          <w:p/>
+        </w:tc>
+        <w:tc>
+          <w:tcPr>
+            <w:tcW w:w="4216" w:type="dxa"/>
+            <w:gridSpan w:val="2"/>
+          </w:tcPr>
+          <w:p>
+            <w:r>
+              <w:t xml:space="preserve">Actor </w:t>
+            </w:r>
+            <w:proofErr w:type="spellStart"/>
+            <w:r>
+              <w:t>chọn</w:t>
+            </w:r>
+            <w:proofErr w:type="spellEnd"/>
+            <w:r>
+              <w:t xml:space="preserve"> </w:t>
+            </w:r>
+            <w:proofErr w:type="spellStart"/>
+            <w:r>
+              <w:t>hủy</w:t>
+            </w:r>
+            <w:proofErr w:type="spellEnd"/>
+            <w:r>
+              <w:t xml:space="preserve"> </w:t>
+            </w:r>
+            <w:proofErr w:type="spellStart"/>
+            <w:r>
+              <w:t>cập</w:t>
+            </w:r>
+            <w:proofErr w:type="spellEnd"/>
+            <w:r>
+              <w:t xml:space="preserve"> </w:t>
+            </w:r>
+            <w:proofErr w:type="spellStart"/>
+            <w:r>
+              <w:t>nhật</w:t>
+            </w:r>
+            <w:proofErr w:type="spellEnd"/>
+          </w:p>
+        </w:tc>
+        <w:tc>
+          <w:tcPr>
+            <w:tcW w:w="4007" w:type="dxa"/>
+            <w:gridSpan w:val="3"/>
+          </w:tcPr>
+          <w:p/>
+        </w:tc>
+      </w:tr>
+      <w:tr>
+        <w:tblPrEx>
+          <w:tblLook w:val="04A0" w:firstRow="1" w:lastRow="0" w:firstColumn="1" w:lastColumn="0" w:noHBand="0" w:noVBand="1"/>
+        </w:tblPrEx>
+        <w:trPr>
+          <w:trHeight w:val="113"/>
+        </w:trPr>
+        <w:tc>
+          <w:tcPr>
+            <w:tcW w:w="1353" w:type="dxa"/>
+            <w:vMerge/>
+          </w:tcPr>
+          <w:p/>
+        </w:tc>
+        <w:tc>
+          <w:tcPr>
+            <w:tcW w:w="4216" w:type="dxa"/>
+            <w:gridSpan w:val="2"/>
+          </w:tcPr>
+          <w:p/>
+        </w:tc>
+        <w:tc>
+          <w:tcPr>
+            <w:tcW w:w="4007" w:type="dxa"/>
+            <w:gridSpan w:val="3"/>
+          </w:tcPr>
+          <w:p>
+            <w:r>
+              <w:t xml:space="preserve">Quay </w:t>
+            </w:r>
+            <w:proofErr w:type="spellStart"/>
+            <w:r>
+              <w:t>lại</w:t>
+            </w:r>
+            <w:proofErr w:type="spellEnd"/>
+            <w:r>
+              <w:t xml:space="preserve"> </w:t>
+            </w:r>
+            <w:proofErr w:type="spellStart"/>
+            <w:r>
+              <w:t>bước</w:t>
+            </w:r>
+            <w:proofErr w:type="spellEnd"/>
+            <w:r>
+              <w:t xml:space="preserve"> 2 basic flow</w:t>
+            </w:r>
+          </w:p>
+        </w:tc>
+      </w:tr>
+      <w:tr>
+        <w:tblPrEx>
+          <w:tblLook w:val="04A0" w:firstRow="1" w:lastRow="0" w:firstColumn="1" w:lastColumn="0" w:noHBand="0" w:noVBand="1"/>
+        </w:tblPrEx>
+        <w:trPr>
+          <w:trHeight w:val="264"/>
+        </w:trPr>
+        <w:tc>
+          <w:tcPr>
+            <w:tcW w:w="1353" w:type="dxa"/>
+            <w:vMerge/>
+          </w:tcPr>
+          <w:p/>
+        </w:tc>
+        <w:tc>
+          <w:tcPr>
+            <w:tcW w:w="8223" w:type="dxa"/>
+            <w:gridSpan w:val="5"/>
+          </w:tcPr>
+          <w:p>
+            <w:r>
+              <w:t xml:space="preserve">A3 </w:t>
+            </w:r>
+          </w:p>
+          <w:p/>
+        </w:tc>
+      </w:tr>
+      <w:tr>
+        <w:tblPrEx>
+          <w:tblLook w:val="04A0" w:firstRow="1" w:lastRow="0" w:firstColumn="1" w:lastColumn="0" w:noHBand="0" w:noVBand="1"/>
+        </w:tblPrEx>
+        <w:trPr>
+          <w:trHeight w:val="132"/>
+        </w:trPr>
+        <w:tc>
+          <w:tcPr>
+            <w:tcW w:w="1353" w:type="dxa"/>
+            <w:vMerge/>
+          </w:tcPr>
+          <w:p/>
+        </w:tc>
+        <w:tc>
+          <w:tcPr>
+            <w:tcW w:w="4337" w:type="dxa"/>
+            <w:gridSpan w:val="4"/>
+          </w:tcPr>
+          <w:p>
+            <w:r>
+              <w:t xml:space="preserve">Actor </w:t>
+            </w:r>
+            <w:proofErr w:type="spellStart"/>
+            <w:r>
+              <w:t>xác</w:t>
+            </w:r>
+            <w:proofErr w:type="spellEnd"/>
+            <w:r>
+              <w:t xml:space="preserve"> </w:t>
+            </w:r>
+            <w:proofErr w:type="spellStart"/>
+            <w:r>
+              <w:t>nhận</w:t>
+            </w:r>
+            <w:proofErr w:type="spellEnd"/>
+            <w:r>
+              <w:t xml:space="preserve"> </w:t>
+            </w:r>
+            <w:proofErr w:type="spellStart"/>
+            <w:r>
+              <w:t>cập</w:t>
+            </w:r>
+            <w:proofErr w:type="spellEnd"/>
+            <w:r>
+              <w:t xml:space="preserve"> </w:t>
+            </w:r>
+            <w:proofErr w:type="spellStart"/>
+            <w:r>
+              <w:t>nhật</w:t>
+            </w:r>
+            <w:proofErr w:type="spellEnd"/>
+          </w:p>
+        </w:tc>
+        <w:tc>
+          <w:tcPr>
+            <w:tcW w:w="3886" w:type="dxa"/>
+          </w:tcPr>
+          <w:p/>
+        </w:tc>
+      </w:tr>
+      <w:tr>
+        <w:tblPrEx>
+          <w:tblLook w:val="04A0" w:firstRow="1" w:lastRow="0" w:firstColumn="1" w:lastColumn="0" w:noHBand="0" w:noVBand="1"/>
+        </w:tblPrEx>
+        <w:trPr>
+          <w:trHeight w:val="144"/>
+        </w:trPr>
+        <w:tc>
+          <w:tcPr>
+            <w:tcW w:w="1353" w:type="dxa"/>
+            <w:vMerge/>
+          </w:tcPr>
+          <w:p/>
+        </w:tc>
+        <w:tc>
+          <w:tcPr>
+            <w:tcW w:w="4337" w:type="dxa"/>
+            <w:gridSpan w:val="4"/>
+          </w:tcPr>
+          <w:p/>
+        </w:tc>
+        <w:tc>
+          <w:tcPr>
+            <w:tcW w:w="3886" w:type="dxa"/>
+          </w:tcPr>
+          <w:p>
+            <w:proofErr w:type="spellStart"/>
+            <w:r>
+              <w:t>Lưu</w:t>
+            </w:r>
+            <w:proofErr w:type="spellEnd"/>
+            <w:r>
+              <w:t xml:space="preserve"> </w:t>
+            </w:r>
+            <w:proofErr w:type="spellStart"/>
+            <w:r>
+              <w:t>khách</w:t>
+            </w:r>
+            <w:proofErr w:type="spellEnd"/>
+            <w:r>
+              <w:t xml:space="preserve"> </w:t>
+            </w:r>
+            <w:proofErr w:type="spellStart"/>
+            <w:r>
+              <w:t>hàng</w:t>
+            </w:r>
+            <w:proofErr w:type="spellEnd"/>
+            <w:r>
+              <w:t xml:space="preserve"> </w:t>
+            </w:r>
+            <w:proofErr w:type="spellStart"/>
+            <w:r>
+              <w:t>vào</w:t>
+            </w:r>
+            <w:proofErr w:type="spellEnd"/>
+            <w:r>
+              <w:t xml:space="preserve"> </w:t>
+            </w:r>
+            <w:proofErr w:type="spellStart"/>
+            <w:r>
+              <w:t>quản</w:t>
+            </w:r>
+            <w:proofErr w:type="spellEnd"/>
+            <w:r>
+              <w:t xml:space="preserve"> </w:t>
+            </w:r>
+            <w:proofErr w:type="spellStart"/>
+            <w:r>
+              <w:t>ly</w:t>
+            </w:r>
+            <w:proofErr w:type="spellEnd"/>
+            <w:r>
+              <w:t xml:space="preserve">́ </w:t>
+            </w:r>
+            <w:proofErr w:type="spellStart"/>
+            <w:r>
+              <w:t>khách</w:t>
+            </w:r>
+            <w:proofErr w:type="spellEnd"/>
+            <w:r>
+              <w:t xml:space="preserve"> </w:t>
+            </w:r>
+            <w:proofErr w:type="spellStart"/>
+            <w:r>
+              <w:t>hàng</w:t>
+            </w:r>
+            <w:proofErr w:type="spellEnd"/>
+          </w:p>
+        </w:tc>
+      </w:tr>
+      <w:tr>
+        <w:tblPrEx>
+          <w:tblLook w:val="04A0" w:firstRow="1" w:lastRow="0" w:firstColumn="1" w:lastColumn="0" w:noHBand="0" w:noVBand="1"/>
+        </w:tblPrEx>
+        <w:trPr>
+          <w:trHeight w:val="113"/>
+        </w:trPr>
+        <w:tc>
+          <w:tcPr>
+            <w:tcW w:w="1353" w:type="dxa"/>
+            <w:vMerge/>
+          </w:tcPr>
+          <w:p/>
+        </w:tc>
+        <w:tc>
+          <w:tcPr>
+            <w:tcW w:w="8223" w:type="dxa"/>
+            <w:gridSpan w:val="5"/>
+          </w:tcPr>
+          <w:p/>
+        </w:tc>
+      </w:tr>
+      <w:tr>
+        <w:tblPrEx>
+          <w:tblLook w:val="04A0" w:firstRow="1" w:lastRow="0" w:firstColumn="1" w:lastColumn="0" w:noHBand="0" w:noVBand="1"/>
+        </w:tblPrEx>
+        <w:trPr>
+          <w:trHeight w:val="710"/>
+        </w:trPr>
+        <w:tc>
+          <w:tcPr>
+            <w:tcW w:w="4467" w:type="dxa"/>
+            <w:gridSpan w:val="2"/>
+          </w:tcPr>
+          <w:p>
+            <w:r>
+              <w:t>Exception paths</w:t>
+            </w:r>
+          </w:p>
+        </w:tc>
+        <w:tc>
+          <w:tcPr>
+            <w:tcW w:w="5109" w:type="dxa"/>
+            <w:gridSpan w:val="4"/>
+          </w:tcPr>
+          <w:p>
+            <w:r>
+              <w:t>E</w:t>
+            </w:r>
+            <w:proofErr w:type="gramStart"/>
+            <w:r>
+              <w:t>1 :</w:t>
+            </w:r>
+            <w:proofErr w:type="gramEnd"/>
+            <w:r>
+              <w:t xml:space="preserve"> </w:t>
+            </w:r>
+            <w:proofErr w:type="spellStart"/>
+            <w:r>
+              <w:t>Khi</w:t>
+            </w:r>
+            <w:proofErr w:type="spellEnd"/>
+            <w:r>
+              <w:t xml:space="preserve"> </w:t>
+            </w:r>
+            <w:proofErr w:type="spellStart"/>
+            <w:r>
+              <w:t>dư</w:t>
+            </w:r>
+            <w:proofErr w:type="spellEnd"/>
+            <w:r>
+              <w:t xml:space="preserve">̃ </w:t>
+            </w:r>
+            <w:proofErr w:type="spellStart"/>
+            <w:r>
+              <w:t>liệu</w:t>
+            </w:r>
+            <w:proofErr w:type="spellEnd"/>
+            <w:r>
+              <w:t xml:space="preserve"> </w:t>
+            </w:r>
+            <w:proofErr w:type="spellStart"/>
+            <w:r>
+              <w:t>không</w:t>
+            </w:r>
+            <w:proofErr w:type="spellEnd"/>
+            <w:r>
+              <w:t xml:space="preserve"> </w:t>
+            </w:r>
+            <w:proofErr w:type="spellStart"/>
+            <w:r>
+              <w:t>hợp</w:t>
+            </w:r>
+            <w:proofErr w:type="spellEnd"/>
+            <w:r>
+              <w:t xml:space="preserve"> </w:t>
+            </w:r>
+            <w:proofErr w:type="spellStart"/>
+            <w:r>
+              <w:t>lê</w:t>
+            </w:r>
+            <w:proofErr w:type="spellEnd"/>
+            <w:r>
+              <w:t xml:space="preserve">̣. Quay </w:t>
+            </w:r>
+            <w:proofErr w:type="spellStart"/>
+            <w:r>
+              <w:t>vê</w:t>
+            </w:r>
+            <w:proofErr w:type="spellEnd"/>
+            <w:r>
+              <w:t xml:space="preserve">̀ </w:t>
+            </w:r>
+            <w:proofErr w:type="spellStart"/>
+            <w:proofErr w:type="gramStart"/>
+            <w:r>
+              <w:t>bước</w:t>
+            </w:r>
+            <w:proofErr w:type="spellEnd"/>
+            <w:r>
+              <w:t xml:space="preserve">  4</w:t>
+            </w:r>
+            <w:proofErr w:type="gramEnd"/>
+            <w:r>
+              <w:t xml:space="preserve"> basic flow</w:t>
+            </w:r>
+          </w:p>
+          <w:p/>
+        </w:tc>
+      </w:tr>
+      <w:tr>
+        <w:tblPrEx>
+          <w:tblLook w:val="04A0" w:firstRow="1" w:lastRow="0" w:firstColumn="1" w:lastColumn="0" w:noHBand="0" w:noVBand="1"/>
+        </w:tblPrEx>
+        <w:trPr>
+          <w:trHeight w:val="530"/>
+        </w:trPr>
+        <w:tc>
+          <w:tcPr>
+            <w:tcW w:w="4467" w:type="dxa"/>
+            <w:gridSpan w:val="2"/>
+          </w:tcPr>
+          <w:p>
+            <w:r>
+              <w:t>Extension paths</w:t>
+            </w:r>
+          </w:p>
+        </w:tc>
+        <w:tc>
+          <w:tcPr>
+            <w:tcW w:w="5109" w:type="dxa"/>
+            <w:gridSpan w:val="4"/>
+          </w:tcPr>
+          <w:p>
+            <w:pPr>
+              <w:pStyle w:val="ListParagraph"/>
+              <w:numPr>
+                <w:ilvl w:val="0"/>
+                <w:numId w:val="2"/>
+              </w:numPr>
+            </w:pPr>
+            <w:proofErr w:type="spellStart"/>
+            <w:r>
+              <w:t>Thông</w:t>
+            </w:r>
+            <w:proofErr w:type="spellEnd"/>
+            <w:r>
+              <w:t xml:space="preserve"> tin </w:t>
+            </w:r>
+            <w:proofErr w:type="spellStart"/>
+            <w:r>
+              <w:t>khách</w:t>
+            </w:r>
+            <w:proofErr w:type="spellEnd"/>
+            <w:r>
+              <w:t xml:space="preserve"> </w:t>
+            </w:r>
+            <w:proofErr w:type="spellStart"/>
+            <w:r>
+              <w:t>hàng</w:t>
+            </w:r>
+            <w:proofErr w:type="spellEnd"/>
+            <w:r>
+              <w:t xml:space="preserve"> bao </w:t>
+            </w:r>
+            <w:proofErr w:type="spellStart"/>
+            <w:proofErr w:type="gramStart"/>
+            <w:r>
+              <w:t>gồm</w:t>
+            </w:r>
+            <w:proofErr w:type="spellEnd"/>
+            <w:r>
+              <w:t xml:space="preserve"> :</w:t>
+            </w:r>
+            <w:proofErr w:type="gramEnd"/>
+            <w:r>
+              <w:t xml:space="preserve"> </w:t>
+            </w:r>
+            <w:r>
+              <w:t xml:space="preserve">Họ </w:t>
+            </w:r>
+            <w:proofErr w:type="spellStart"/>
+            <w:r>
+              <w:t>va</w:t>
+            </w:r>
+            <w:proofErr w:type="spellEnd"/>
+            <w:r>
+              <w:t xml:space="preserve">̀ </w:t>
+            </w:r>
+            <w:proofErr w:type="spellStart"/>
+            <w:r>
+              <w:t>tên,SĐT,địa</w:t>
+            </w:r>
+            <w:proofErr w:type="spellEnd"/>
+            <w:r>
+              <w:t xml:space="preserve"> </w:t>
+            </w:r>
+            <w:proofErr w:type="spellStart"/>
+            <w:r>
+              <w:t>chỉ,email</w:t>
+            </w:r>
+            <w:proofErr w:type="spellEnd"/>
+          </w:p>
+          <w:p/>
+        </w:tc>
+      </w:tr>
+      <w:tr>
+        <w:tblPrEx>
+          <w:tblLook w:val="04A0" w:firstRow="1" w:lastRow="0" w:firstColumn="1" w:lastColumn="0" w:noHBand="0" w:noVBand="1"/>
+        </w:tblPrEx>
+        <w:trPr>
+          <w:trHeight w:val="530"/>
+        </w:trPr>
+        <w:tc>
+          <w:tcPr>
+            <w:tcW w:w="4467" w:type="dxa"/>
+            <w:gridSpan w:val="2"/>
+          </w:tcPr>
+          <w:p>
+            <w:r>
+              <w:t>Triggers</w:t>
+            </w:r>
+          </w:p>
+        </w:tc>
+        <w:tc>
+          <w:tcPr>
+            <w:tcW w:w="5109" w:type="dxa"/>
+            <w:gridSpan w:val="4"/>
+          </w:tcPr>
+          <w:p>
+            <w:r>
+              <w:t xml:space="preserve">Actor </w:t>
+            </w:r>
+            <w:proofErr w:type="spellStart"/>
+            <w:r>
+              <w:t>chọn</w:t>
+            </w:r>
+            <w:proofErr w:type="spellEnd"/>
+            <w:r>
+              <w:t xml:space="preserve"> </w:t>
+            </w:r>
+            <w:proofErr w:type="spellStart"/>
+            <w:r>
+              <w:t>chức</w:t>
+            </w:r>
+            <w:proofErr w:type="spellEnd"/>
+            <w:r>
+              <w:t xml:space="preserve"> </w:t>
+            </w:r>
+            <w:proofErr w:type="spellStart"/>
+            <w:r>
+              <w:t>năng</w:t>
+            </w:r>
+            <w:proofErr w:type="spellEnd"/>
+            <w:r>
+              <w:t xml:space="preserve"> </w:t>
+            </w:r>
+            <w:proofErr w:type="spellStart"/>
+            <w:r>
+              <w:t>quản</w:t>
+            </w:r>
+            <w:proofErr w:type="spellEnd"/>
+            <w:r>
+              <w:t xml:space="preserve"> </w:t>
+            </w:r>
+            <w:proofErr w:type="spellStart"/>
+            <w:r>
+              <w:t>ly</w:t>
+            </w:r>
+            <w:proofErr w:type="spellEnd"/>
+            <w:r>
+              <w:t xml:space="preserve">́ </w:t>
+            </w:r>
+            <w:proofErr w:type="spellStart"/>
+            <w:r>
+              <w:t>khách</w:t>
+            </w:r>
+            <w:proofErr w:type="spellEnd"/>
+            <w:r>
+              <w:t xml:space="preserve"> </w:t>
+            </w:r>
+            <w:proofErr w:type="spellStart"/>
+            <w:r>
+              <w:t>hàng</w:t>
+            </w:r>
+            <w:proofErr w:type="spellEnd"/>
+          </w:p>
+        </w:tc>
+      </w:tr>
+      <w:tr>
+        <w:tblPrEx>
+          <w:tblLook w:val="04A0" w:firstRow="1" w:lastRow="0" w:firstColumn="1" w:lastColumn="0" w:noHBand="0" w:noVBand="1"/>
+        </w:tblPrEx>
+        <w:trPr>
+          <w:trHeight w:val="620"/>
+        </w:trPr>
+        <w:tc>
+          <w:tcPr>
+            <w:tcW w:w="4467" w:type="dxa"/>
+            <w:gridSpan w:val="2"/>
+          </w:tcPr>
+          <w:p>
+            <w:r>
+              <w:t>Assumptions</w:t>
+            </w:r>
+          </w:p>
+        </w:tc>
+        <w:tc>
+          <w:tcPr>
+            <w:tcW w:w="5109" w:type="dxa"/>
+            <w:gridSpan w:val="4"/>
+          </w:tcPr>
+          <w:p>
+            <w:r>
+              <w:t xml:space="preserve">Actor </w:t>
+            </w:r>
+            <w:proofErr w:type="spellStart"/>
+            <w:r>
+              <w:t>phải</w:t>
+            </w:r>
+            <w:proofErr w:type="spellEnd"/>
+            <w:r>
+              <w:t xml:space="preserve"> </w:t>
+            </w:r>
+            <w:proofErr w:type="spellStart"/>
+            <w:r>
+              <w:t>đăng</w:t>
+            </w:r>
+            <w:proofErr w:type="spellEnd"/>
+            <w:r>
+              <w:t xml:space="preserve"> </w:t>
+            </w:r>
+            <w:proofErr w:type="spellStart"/>
+            <w:r>
+              <w:t>nhập</w:t>
+            </w:r>
+            <w:proofErr w:type="spellEnd"/>
+            <w:r>
+              <w:t xml:space="preserve"> </w:t>
+            </w:r>
+            <w:proofErr w:type="spellStart"/>
+            <w:r>
+              <w:t>vào</w:t>
+            </w:r>
+            <w:proofErr w:type="spellEnd"/>
+            <w:r>
+              <w:t xml:space="preserve"> </w:t>
+            </w:r>
+            <w:proofErr w:type="spellStart"/>
+            <w:r>
+              <w:t>hê</w:t>
+            </w:r>
+            <w:proofErr w:type="spellEnd"/>
+            <w:r>
+              <w:t xml:space="preserve">̣ </w:t>
+            </w:r>
+            <w:proofErr w:type="spellStart"/>
+            <w:r>
+              <w:t>thống</w:t>
+            </w:r>
+            <w:proofErr w:type="spellEnd"/>
+          </w:p>
+          <w:p>
+            <w:r>
+              <w:t xml:space="preserve">Actor có </w:t>
+            </w:r>
+            <w:proofErr w:type="spellStart"/>
+            <w:r>
+              <w:t>quyền</w:t>
+            </w:r>
+            <w:proofErr w:type="spellEnd"/>
+            <w:r>
+              <w:t xml:space="preserve"> </w:t>
+            </w:r>
+            <w:proofErr w:type="spellStart"/>
+            <w:r>
+              <w:t>hạn</w:t>
+            </w:r>
+            <w:proofErr w:type="spellEnd"/>
+            <w:r>
+              <w:t xml:space="preserve"> </w:t>
+            </w:r>
+            <w:proofErr w:type="spellStart"/>
+            <w:r>
+              <w:t>tạo</w:t>
+            </w:r>
+            <w:proofErr w:type="spellEnd"/>
+            <w:r>
+              <w:t xml:space="preserve"> </w:t>
+            </w:r>
+            <w:proofErr w:type="spellStart"/>
+            <w:r>
+              <w:t>mới</w:t>
+            </w:r>
+            <w:proofErr w:type="spellEnd"/>
+            <w:r>
+              <w:t xml:space="preserve"> </w:t>
+            </w:r>
+            <w:proofErr w:type="spellStart"/>
+            <w:r>
+              <w:t>hô</w:t>
+            </w:r>
+            <w:proofErr w:type="spellEnd"/>
+            <w:r>
+              <w:t xml:space="preserve">̀ </w:t>
+            </w:r>
+            <w:proofErr w:type="spellStart"/>
+            <w:r>
+              <w:t>sơ</w:t>
+            </w:r>
+            <w:proofErr w:type="spellEnd"/>
+            <w:r>
+              <w:t xml:space="preserve"> </w:t>
+            </w:r>
+            <w:proofErr w:type="spellStart"/>
+            <w:r>
+              <w:t>khách</w:t>
+            </w:r>
+            <w:proofErr w:type="spellEnd"/>
+            <w:r>
+              <w:t xml:space="preserve"> </w:t>
+            </w:r>
+            <w:proofErr w:type="spellStart"/>
+            <w:r>
+              <w:t>hàng</w:t>
+            </w:r>
+            <w:proofErr w:type="spellEnd"/>
+          </w:p>
+        </w:tc>
+      </w:tr>
+      <w:tr>
+        <w:tblPrEx>
+          <w:tblLook w:val="04A0" w:firstRow="1" w:lastRow="0" w:firstColumn="1" w:lastColumn="0" w:noHBand="0" w:noVBand="1"/>
+        </w:tblPrEx>
+        <w:trPr>
+          <w:trHeight w:val="521"/>
+        </w:trPr>
+        <w:tc>
+          <w:tcPr>
+            <w:tcW w:w="4467" w:type="dxa"/>
+            <w:gridSpan w:val="2"/>
+          </w:tcPr>
+          <w:p>
+            <w:proofErr w:type="spellStart"/>
+            <w:proofErr w:type="gramStart"/>
+            <w:r>
+              <w:t>Pre Condition</w:t>
+            </w:r>
+            <w:proofErr w:type="spellEnd"/>
+            <w:proofErr w:type="gramEnd"/>
+          </w:p>
+        </w:tc>
+        <w:tc>
+          <w:tcPr>
+            <w:tcW w:w="5109" w:type="dxa"/>
+            <w:gridSpan w:val="4"/>
+          </w:tcPr>
+          <w:p>
+            <w:r>
+              <w:t xml:space="preserve">Actor </w:t>
+            </w:r>
+            <w:proofErr w:type="spellStart"/>
+            <w:r>
+              <w:t>phải</w:t>
+            </w:r>
+            <w:proofErr w:type="spellEnd"/>
+            <w:r>
+              <w:t xml:space="preserve"> </w:t>
+            </w:r>
+            <w:proofErr w:type="spellStart"/>
+            <w:r>
+              <w:t>đăng</w:t>
+            </w:r>
+            <w:proofErr w:type="spellEnd"/>
+            <w:r>
+              <w:t xml:space="preserve"> </w:t>
+            </w:r>
+            <w:proofErr w:type="spellStart"/>
+            <w:r>
+              <w:t>nhập</w:t>
+            </w:r>
+            <w:proofErr w:type="spellEnd"/>
+            <w:r>
+              <w:t xml:space="preserve"> </w:t>
+            </w:r>
+            <w:proofErr w:type="spellStart"/>
+            <w:r>
+              <w:t>vào</w:t>
+            </w:r>
+            <w:proofErr w:type="spellEnd"/>
+            <w:r>
+              <w:t xml:space="preserve"> </w:t>
+            </w:r>
+            <w:proofErr w:type="spellStart"/>
+            <w:r>
+              <w:t>hê</w:t>
+            </w:r>
+            <w:proofErr w:type="spellEnd"/>
+            <w:r>
+              <w:t xml:space="preserve">̣ </w:t>
+            </w:r>
+            <w:proofErr w:type="spellStart"/>
+            <w:r>
+              <w:t>thống</w:t>
+            </w:r>
+            <w:proofErr w:type="spellEnd"/>
+          </w:p>
+        </w:tc>
+      </w:tr>
+      <w:tr>
+        <w:tblPrEx>
+          <w:tblLook w:val="04A0" w:firstRow="1" w:lastRow="0" w:firstColumn="1" w:lastColumn="0" w:noHBand="0" w:noVBand="1"/>
+        </w:tblPrEx>
+        <w:trPr>
+          <w:trHeight w:val="449"/>
+        </w:trPr>
+        <w:tc>
+          <w:tcPr>
+            <w:tcW w:w="4467" w:type="dxa"/>
+            <w:gridSpan w:val="2"/>
+          </w:tcPr>
+          <w:p>
+            <w:r>
+              <w:lastRenderedPageBreak/>
+              <w:t>Post Condition</w:t>
+            </w:r>
+          </w:p>
+        </w:tc>
+        <w:tc>
+          <w:tcPr>
+            <w:tcW w:w="5109" w:type="dxa"/>
+            <w:gridSpan w:val="4"/>
+          </w:tcPr>
+          <w:p>
+            <w:proofErr w:type="spellStart"/>
+            <w:r>
+              <w:t>Hô</w:t>
+            </w:r>
+            <w:proofErr w:type="spellEnd"/>
+            <w:r>
+              <w:t xml:space="preserve">̀ </w:t>
+            </w:r>
+            <w:proofErr w:type="spellStart"/>
+            <w:r>
+              <w:t>sơ</w:t>
+            </w:r>
+            <w:proofErr w:type="spellEnd"/>
+            <w:r>
+              <w:t xml:space="preserve"> </w:t>
+            </w:r>
+            <w:proofErr w:type="spellStart"/>
+            <w:r>
+              <w:t>khách</w:t>
+            </w:r>
+            <w:proofErr w:type="spellEnd"/>
+            <w:r>
+              <w:t xml:space="preserve"> </w:t>
+            </w:r>
+            <w:proofErr w:type="spellStart"/>
+            <w:r>
+              <w:t>hàng</w:t>
+            </w:r>
+            <w:proofErr w:type="spellEnd"/>
+            <w:r>
+              <w:t xml:space="preserve"> </w:t>
+            </w:r>
+            <w:proofErr w:type="spellStart"/>
+            <w:r>
+              <w:t>mới</w:t>
+            </w:r>
+            <w:proofErr w:type="spellEnd"/>
+            <w:r>
+              <w:t xml:space="preserve"> </w:t>
+            </w:r>
+            <w:proofErr w:type="spellStart"/>
+            <w:r>
+              <w:t>được</w:t>
+            </w:r>
+            <w:proofErr w:type="spellEnd"/>
+            <w:r>
+              <w:t xml:space="preserve"> </w:t>
+            </w:r>
+            <w:proofErr w:type="spellStart"/>
+            <w:r>
+              <w:t>tạo</w:t>
+            </w:r>
+            <w:proofErr w:type="spellEnd"/>
+            <w:r>
+              <w:t xml:space="preserve"> ra</w:t>
+            </w:r>
+          </w:p>
+        </w:tc>
+      </w:tr>
+      <w:tr>
+        <w:tblPrEx>
+          <w:tblLook w:val="04A0" w:firstRow="1" w:lastRow="0" w:firstColumn="1" w:lastColumn="0" w:noHBand="0" w:noVBand="1"/>
+        </w:tblPrEx>
+        <w:trPr>
+          <w:trHeight w:val="440"/>
+        </w:trPr>
+        <w:tc>
+          <w:tcPr>
+            <w:tcW w:w="4467" w:type="dxa"/>
+            <w:gridSpan w:val="2"/>
+          </w:tcPr>
+          <w:p>
+            <w:proofErr w:type="gramStart"/>
+            <w:r>
+              <w:t>Reference :</w:t>
+            </w:r>
+            <w:proofErr w:type="gramEnd"/>
+            <w:r>
+              <w:t xml:space="preserve"> Business Rules</w:t>
+            </w:r>
+          </w:p>
+        </w:tc>
+        <w:tc>
+          <w:tcPr>
+            <w:tcW w:w="5109" w:type="dxa"/>
+            <w:gridSpan w:val="4"/>
+          </w:tcPr>
+          <w:p/>
+          <w:p>
+            <w:r>
+              <w:t xml:space="preserve"> </w:t>
+            </w:r>
+          </w:p>
+        </w:tc>
+      </w:tr>
+      <w:tr>
+        <w:tblPrEx>
+          <w:tblLook w:val="04A0" w:firstRow="1" w:lastRow="0" w:firstColumn="1" w:lastColumn="0" w:noHBand="0" w:noVBand="1"/>
+        </w:tblPrEx>
+        <w:trPr>
+          <w:trHeight w:val="431"/>
+        </w:trPr>
+        <w:tc>
+          <w:tcPr>
+            <w:tcW w:w="4467" w:type="dxa"/>
+            <w:gridSpan w:val="2"/>
+          </w:tcPr>
+          <w:p>
+            <w:r>
+              <w:t>Reference Risks</w:t>
+            </w:r>
+          </w:p>
+        </w:tc>
+        <w:tc>
+          <w:tcPr>
+            <w:tcW w:w="5109" w:type="dxa"/>
+            <w:gridSpan w:val="4"/>
+          </w:tcPr>
+          <w:p>
+            <w:r>
+              <w:t>+</w:t>
+            </w:r>
+            <w:proofErr w:type="spellStart"/>
+            <w:r>
+              <w:t>Mất</w:t>
+            </w:r>
+            <w:proofErr w:type="spellEnd"/>
+            <w:r>
+              <w:t xml:space="preserve"> </w:t>
+            </w:r>
+            <w:proofErr w:type="spellStart"/>
+            <w:r>
+              <w:t>dư</w:t>
+            </w:r>
+            <w:proofErr w:type="spellEnd"/>
+            <w:r>
+              <w:t xml:space="preserve">̃ </w:t>
+            </w:r>
+            <w:proofErr w:type="spellStart"/>
+            <w:r>
+              <w:t>liệu</w:t>
+            </w:r>
+            <w:proofErr w:type="spellEnd"/>
+            <w:r>
+              <w:t xml:space="preserve"> </w:t>
+            </w:r>
+          </w:p>
+          <w:p>
+            <w:r>
+              <w:t xml:space="preserve">+Quá </w:t>
+            </w:r>
+            <w:proofErr w:type="spellStart"/>
+            <w:r>
+              <w:t>tải</w:t>
+            </w:r>
+            <w:proofErr w:type="spellEnd"/>
+          </w:p>
+        </w:tc>
+      </w:tr>
+      <w:tr>
+        <w:tblPrEx>
+          <w:tblLook w:val="04A0" w:firstRow="1" w:lastRow="0" w:firstColumn="1" w:lastColumn="0" w:noHBand="0" w:noVBand="1"/>
+        </w:tblPrEx>
+        <w:trPr>
+          <w:trHeight w:val="449"/>
+        </w:trPr>
+        <w:tc>
+          <w:tcPr>
+            <w:tcW w:w="4467" w:type="dxa"/>
+            <w:gridSpan w:val="2"/>
+          </w:tcPr>
+          <w:p>
+            <w:r>
+              <w:t>Author(s)</w:t>
+            </w:r>
+          </w:p>
+        </w:tc>
+        <w:tc>
+          <w:tcPr>
+            <w:tcW w:w="5109" w:type="dxa"/>
+            <w:gridSpan w:val="4"/>
+          </w:tcPr>
+          <w:p>
+            <w:proofErr w:type="spellStart"/>
+            <w:r>
+              <w:t>Văn</w:t>
+            </w:r>
+            <w:proofErr w:type="spellEnd"/>
+            <w:r>
+              <w:t xml:space="preserve"> </w:t>
+            </w:r>
+            <w:proofErr w:type="spellStart"/>
+            <w:r>
+              <w:t>Lợi</w:t>
+            </w:r>
+            <w:proofErr w:type="spellEnd"/>
+          </w:p>
+        </w:tc>
+      </w:tr>
+      <w:tr>
+        <w:tblPrEx>
+          <w:tblLook w:val="04A0" w:firstRow="1" w:lastRow="0" w:firstColumn="1" w:lastColumn="0" w:noHBand="0" w:noVBand="1"/>
+        </w:tblPrEx>
+        <w:trPr>
+          <w:trHeight w:val="341"/>
+        </w:trPr>
+        <w:tc>
+          <w:tcPr>
+            <w:tcW w:w="4467" w:type="dxa"/>
+            <w:gridSpan w:val="2"/>
+          </w:tcPr>
+          <w:p>
+            <w:r>
+              <w:t>Date</w:t>
+            </w:r>
+          </w:p>
+        </w:tc>
+        <w:tc>
+          <w:tcPr>
+            <w:tcW w:w="5109" w:type="dxa"/>
+            <w:gridSpan w:val="4"/>
+          </w:tcPr>
+          <w:p>
+            <w:r>
+              <w:t>20/10/2020</w:t>
+            </w:r>
+          </w:p>
+        </w:tc>
+      </w:tr>
+      <w:tr>
+        <w:trPr>
+          <w:trHeight w:val="528"/>
+        </w:trPr>
+        <w:tc>
+          <w:tcPr>
+            <w:tcW w:w="9576" w:type="dxa"/>
+            <w:gridSpan w:val="6"/>
+          </w:tcPr>
+          <w:p>
+            <w:pPr>
+              <w:rPr>
+                <w:noProof/>
+              </w:rPr>
+            </w:pPr>
+            <w:r>
+              <w:rPr>
+                <w:noProof/>
+                <w:sz w:val="28"/>
+                <w:szCs w:val="28"/>
+              </w:rPr>
+              <w:drawing>
+                <wp:inline distT="0" distB="0" distL="0" distR="0" wp14:anchorId="43881D76" wp14:editId="6D0B1FE7">
+                  <wp:extent cx="1394460" cy="777240"/>
+                  <wp:effectExtent l="133350" t="114300" r="129540" b="156210"/>
+                  <wp:docPr id="6" name="Picture 6"/>
+                  <wp:cNvGraphicFramePr>
+                    <a:graphicFrameLocks xmlns:a="http://schemas.openxmlformats.org/drawingml/2006/main" noChangeAspect="1"/>
+                  </wp:cNvGraphicFramePr>
+                  <a:graphic xmlns:a="http://schemas.openxmlformats.org/drawingml/2006/main">
+                    <a:graphicData uri="http://schemas.openxmlformats.org/drawingml/2006/picture">
+                      <pic:pic xmlns:pic="http://schemas.openxmlformats.org/drawingml/2006/picture">
+                        <pic:nvPicPr>
+                          <pic:cNvPr id="1" name=""/>
+                          <pic:cNvPicPr/>
+                        </pic:nvPicPr>
+                        <pic:blipFill>
+                          <a:blip r:embed="rId9"/>
+                          <a:stretch>
+                            <a:fillRect/>
+                          </a:stretch>
+                        </pic:blipFill>
+                        <pic:spPr>
+                          <a:xfrm>
+                            <a:off x="0" y="0"/>
+                            <a:ext cx="1394582" cy="777308"/>
+                          </a:xfrm>
+                          <a:prstGeom prst="rect">
+                            <a:avLst/>
+                          </a:prstGeom>
+                          <a:solidFill>
+                            <a:srgbClr val="FFFFFF">
+                              <a:shade val="85000"/>
+                            </a:srgbClr>
+                          </a:solidFill>
+                          <a:ln w="88900" cap="sq">
+                            <a:solidFill>
+                              <a:srgbClr val="FFFFFF"/>
+                            </a:solidFill>
+                            <a:miter lim="800000"/>
+                          </a:ln>
+                          <a:effectLst>
+                            <a:outerShdw blurRad="55000" dist="18000" dir="5400000" algn="tl" rotWithShape="0">
+                              <a:srgbClr val="000000">
+                                <a:alpha val="40000"/>
+                              </a:srgbClr>
+                            </a:outerShdw>
+                          </a:effectLst>
+                          <a:scene3d>
+                            <a:camera prst="orthographicFront"/>
+                            <a:lightRig rig="twoPt" dir="t">
+                              <a:rot lat="0" lon="0" rev="7200000"/>
+                            </a:lightRig>
+                          </a:scene3d>
+                          <a:sp3d>
+                            <a:bevelT w="25400" h="19050"/>
+                            <a:contourClr>
+                              <a:srgbClr val="FFFFFF"/>
+                            </a:contourClr>
+                          </a:sp3d>
+                        </pic:spPr>
+                      </pic:pic>
+                    </a:graphicData>
+                  </a:graphic>
+                </wp:inline>
+              </w:drawing>
+            </w:r>
+          </w:p>
+          <w:p>
+            <w:pPr>
+              <w:jc w:val="center"/>
+              <w:rPr>
+                <w:b/>
+                <w:bCs/>
+                <w:sz w:val="28"/>
+                <w:szCs w:val="28"/>
+              </w:rPr>
+            </w:pPr>
+            <w:r>
+              <w:rPr>
+                <w:noProof/>
+              </w:rPr>
+              <w:drawing>
+                <wp:inline distT="0" distB="0" distL="0" distR="0" wp14:anchorId="02621CE5" wp14:editId="08FB21FC">
+                  <wp:extent cx="5943600" cy="5357495"/>
+                  <wp:effectExtent l="0" t="0" r="0" b="0"/>
+                  <wp:docPr id="4" name="Picture 4"/>
+                  <wp:cNvGraphicFramePr>
+                    <a:graphicFrameLocks xmlns:a="http://schemas.openxmlformats.org/drawingml/2006/main" noChangeAspect="1"/>
+                  </wp:cNvGraphicFramePr>
+                  <a:graphic xmlns:a="http://schemas.openxmlformats.org/drawingml/2006/main">
+                    <a:graphicData uri="http://schemas.openxmlformats.org/drawingml/2006/picture">
+                      <pic:pic xmlns:pic="http://schemas.openxmlformats.org/drawingml/2006/picture">
+                        <pic:nvPicPr>
+                          <pic:cNvPr id="0" name="Picture 1"/>
+                          <pic:cNvPicPr>
+                            <a:picLocks noChangeAspect="1" noChangeArrowheads="1"/>
+                          </pic:cNvPicPr>
+                        </pic:nvPicPr>
+                        <pic:blipFill>
+                          <a:blip r:embed="rId10">
+                            <a:extLst>
+                              <a:ext uri="{28A0092B-C50C-407E-A947-70E740481C1C}">
+                                <a14:useLocalDpi xmlns:a14="http://schemas.microsoft.com/office/drawing/2010/main" val="0"/>
+                              </a:ext>
+                            </a:extLst>
+                          </a:blip>
+                          <a:srcRect/>
+                          <a:stretch>
+                            <a:fillRect/>
+                          </a:stretch>
+                        </pic:blipFill>
+                        <pic:spPr bwMode="auto">
+                          <a:xfrm>
+                            <a:off x="0" y="0"/>
+                            <a:ext cx="5943600" cy="5357495"/>
+                          </a:xfrm>
+                          <a:prstGeom prst="rect">
+                            <a:avLst/>
+                          </a:prstGeom>
+                          <a:noFill/>
+                          <a:ln>
+                            <a:noFill/>
+                          </a:ln>
+                        </pic:spPr>
+                      </pic:pic>
+                    </a:graphicData>
+                  </a:graphic>
+                </wp:inline>
+              </w:drawing>
+            </w:r>
+          </w:p>
+        </w:tc>
+      </w:tr>
+    </w:tbl>
     <w:p>
       <w:pPr>
+        <w:jc w:val="center"/>
         <w:rPr>
+          <w:b/>
+          <w:bCs/>
           <w:sz w:val="28"/>
           <w:szCs w:val="28"/>
         </w:rPr>
       </w:pPr>
-      <w:r>
-        <w:rPr>
-          <w:sz w:val="28"/>
-          <w:szCs w:val="28"/>
-        </w:rPr>
-        <w:t xml:space="preserve">-Use case QL </w:t>
-      </w:r>
-      <w:proofErr w:type="gramStart"/>
-      <w:r>
-        <w:rPr>
-          <w:sz w:val="28"/>
-          <w:szCs w:val="28"/>
-        </w:rPr>
-        <w:t>KH :</w:t>
-      </w:r>
-      <w:proofErr w:type="gramEnd"/>
-      <w:r>
-        <w:rPr>
-          <w:sz w:val="28"/>
-          <w:szCs w:val="28"/>
-        </w:rPr>
-        <w:t xml:space="preserve"> </w:t>
-      </w:r>
     </w:p>
     <w:p>
       <w:pPr>
@@ -122,138 +2844,8 @@
           <w:szCs w:val="28"/>
         </w:rPr>
       </w:pPr>
-      <w:r>
-        <w:rPr>
-          <w:noProof/>
-        </w:rPr>
-        <w:drawing>
-          <wp:inline distT="0" distB="0" distL="0" distR="0" wp14:anchorId="3DD0BF22" wp14:editId="4B2087BF">
-            <wp:extent cx="5943600" cy="2964180"/>
-            <wp:effectExtent l="0" t="0" r="0" b="7620"/>
-            <wp:docPr id="2" name="Picture 2"/>
-            <wp:cNvGraphicFramePr>
-              <a:graphicFrameLocks xmlns:a="http://schemas.openxmlformats.org/drawingml/2006/main" noChangeAspect="1"/>
-            </wp:cNvGraphicFramePr>
-            <a:graphic xmlns:a="http://schemas.openxmlformats.org/drawingml/2006/main">
-              <a:graphicData uri="http://schemas.openxmlformats.org/drawingml/2006/picture">
-                <pic:pic xmlns:pic="http://schemas.openxmlformats.org/drawingml/2006/picture">
-                  <pic:nvPicPr>
-                    <pic:cNvPr id="0" name="Picture 3"/>
-                    <pic:cNvPicPr>
-                      <a:picLocks noChangeAspect="1" noChangeArrowheads="1"/>
-                    </pic:cNvPicPr>
-                  </pic:nvPicPr>
-                  <pic:blipFill>
-                    <a:blip r:embed="rId4">
-                      <a:extLst>
-                        <a:ext uri="{28A0092B-C50C-407E-A947-70E740481C1C}">
-                          <a14:useLocalDpi xmlns:a14="http://schemas.microsoft.com/office/drawing/2010/main" val="0"/>
-                        </a:ext>
-                      </a:extLst>
-                    </a:blip>
-                    <a:srcRect/>
-                    <a:stretch>
-                      <a:fillRect/>
-                    </a:stretch>
-                  </pic:blipFill>
-                  <pic:spPr bwMode="auto">
-                    <a:xfrm>
-                      <a:off x="0" y="0"/>
-                      <a:ext cx="5943600" cy="2964180"/>
-                    </a:xfrm>
-                    <a:prstGeom prst="rect">
-                      <a:avLst/>
-                    </a:prstGeom>
-                    <a:noFill/>
-                    <a:ln>
-                      <a:noFill/>
-                    </a:ln>
-                  </pic:spPr>
-                </pic:pic>
-              </a:graphicData>
-            </a:graphic>
-          </wp:inline>
-        </w:drawing>
-      </w:r>
       <w:bookmarkStart w:id="0" w:name="_GoBack"/>
       <w:bookmarkEnd w:id="0"/>
-    </w:p>
-    <w:p>
-      <w:pPr>
-        <w:rPr>
-          <w:sz w:val="28"/>
-          <w:szCs w:val="28"/>
-        </w:rPr>
-      </w:pPr>
-      <w:r>
-        <w:rPr>
-          <w:sz w:val="28"/>
-          <w:szCs w:val="28"/>
-        </w:rPr>
-        <w:t>-Activity QLKH</w:t>
-      </w:r>
-    </w:p>
-    <w:p>
-      <w:pPr>
-        <w:rPr>
-          <w:sz w:val="28"/>
-          <w:szCs w:val="28"/>
-        </w:rPr>
-      </w:pPr>
-      <w:r>
-        <w:rPr>
-          <w:noProof/>
-        </w:rPr>
-        <w:lastRenderedPageBreak/>
-        <w:drawing>
-          <wp:inline distT="0" distB="0" distL="0" distR="0" wp14:anchorId="1D052D20" wp14:editId="0C1AD23B">
-            <wp:extent cx="5943600" cy="5357495"/>
-            <wp:effectExtent l="0" t="0" r="0" b="0"/>
-            <wp:docPr id="1" name="Picture 1"/>
-            <wp:cNvGraphicFramePr>
-              <a:graphicFrameLocks xmlns:a="http://schemas.openxmlformats.org/drawingml/2006/main" noChangeAspect="1"/>
-            </wp:cNvGraphicFramePr>
-            <a:graphic xmlns:a="http://schemas.openxmlformats.org/drawingml/2006/main">
-              <a:graphicData uri="http://schemas.openxmlformats.org/drawingml/2006/picture">
-                <pic:pic xmlns:pic="http://schemas.openxmlformats.org/drawingml/2006/picture">
-                  <pic:nvPicPr>
-                    <pic:cNvPr id="0" name="Picture 1"/>
-                    <pic:cNvPicPr>
-                      <a:picLocks noChangeAspect="1" noChangeArrowheads="1"/>
-                    </pic:cNvPicPr>
-                  </pic:nvPicPr>
-                  <pic:blipFill>
-                    <a:blip r:embed="rId5">
-                      <a:extLst>
-                        <a:ext uri="{28A0092B-C50C-407E-A947-70E740481C1C}">
-                          <a14:useLocalDpi xmlns:a14="http://schemas.microsoft.com/office/drawing/2010/main" val="0"/>
-                        </a:ext>
-                      </a:extLst>
-                    </a:blip>
-                    <a:srcRect/>
-                    <a:stretch>
-                      <a:fillRect/>
-                    </a:stretch>
-                  </pic:blipFill>
-                  <pic:spPr bwMode="auto">
-                    <a:xfrm>
-                      <a:off x="0" y="0"/>
-                      <a:ext cx="5943600" cy="5357495"/>
-                    </a:xfrm>
-                    <a:prstGeom prst="rect">
-                      <a:avLst/>
-                    </a:prstGeom>
-                    <a:noFill/>
-                    <a:ln>
-                      <a:noFill/>
-                    </a:ln>
-                  </pic:spPr>
-                </pic:pic>
-              </a:graphicData>
-            </a:graphic>
-          </wp:inline>
-        </w:drawing>
-      </w:r>
     </w:p>
     <w:sectPr>
       <w:pgSz w:w="12240" w:h="15840"/>
@@ -263,6 +2855,268 @@
     </w:sectPr>
   </w:body>
 </w:document>
+</file>
+
+<file path=word/endnotes.xml><?xml version="1.0" encoding="utf-8"?>
+<w:endnotes xmlns:wpc="http://schemas.microsoft.com/office/word/2010/wordprocessingCanvas" xmlns:cx="http://schemas.microsoft.com/office/drawing/2014/chartex" xmlns:cx1="http://schemas.microsoft.com/office/drawing/2015/9/8/chartex" xmlns:cx2="http://schemas.microsoft.com/office/drawing/2015/10/21/chartex" xmlns:cx3="http://schemas.microsoft.com/office/drawing/2016/5/9/chartex" xmlns:cx4="http://schemas.microsoft.com/office/drawing/2016/5/10/chartex" xmlns:cx5="http://schemas.microsoft.com/office/drawing/2016/5/11/chartex" xmlns:cx6="http://schemas.microsoft.com/office/drawing/2016/5/12/chartex" xmlns:cx7="http://schemas.microsoft.com/office/drawing/2016/5/13/chartex" xmlns:cx8="http://schemas.microsoft.com/office/drawing/2016/5/14/chartex" xmlns:mc="http://schemas.openxmlformats.org/markup-compatibility/2006" xmlns:aink="http://schemas.microsoft.com/office/drawing/2016/ink" xmlns:am3d="http://schemas.microsoft.com/office/drawing/2017/model3d" xmlns:o="urn:schemas-microsoft-com:office:office" xmlns:r="http://schemas.openxmlformats.org/officeDocument/2006/relationships" xmlns:m="http://schemas.openxmlformats.org/officeDocument/2006/math" xmlns:v="urn:schemas-microsoft-com:vml" xmlns:wp14="http://schemas.microsoft.com/office/word/2010/wordprocessingDrawing" xmlns:wp="http://schemas.openxmlformats.org/drawingml/2006/wordprocessingDrawing" xmlns:w10="urn:schemas-microsoft-com:office:word" xmlns:w="http://schemas.openxmlformats.org/wordprocessingml/2006/main" xmlns:w14="http://schemas.microsoft.com/office/word/2010/wordml" xmlns:w15="http://schemas.microsoft.com/office/word/2012/wordml" xmlns:w16cid="http://schemas.microsoft.com/office/word/2016/wordml/cid" xmlns:w16se="http://schemas.microsoft.com/office/word/2015/wordml/symex" xmlns:wpg="http://schemas.microsoft.com/office/word/2010/wordprocessingGroup" xmlns:wpi="http://schemas.microsoft.com/office/word/2010/wordprocessingInk" xmlns:wne="http://schemas.microsoft.com/office/word/2006/wordml" xmlns:wps="http://schemas.microsoft.com/office/word/2010/wordprocessingShape" mc:Ignorable="w14 w15 w16se w16cid wp14">
+  <w:endnote w:type="separator" w:id="-1">
+    <w:p>
+      <w:pPr>
+        <w:spacing w:after="0" w:line="240" w:lineRule="auto"/>
+      </w:pPr>
+      <w:r>
+        <w:separator/>
+      </w:r>
+    </w:p>
+  </w:endnote>
+  <w:endnote w:type="continuationSeparator" w:id="0">
+    <w:p>
+      <w:pPr>
+        <w:spacing w:after="0" w:line="240" w:lineRule="auto"/>
+      </w:pPr>
+      <w:r>
+        <w:continuationSeparator/>
+      </w:r>
+    </w:p>
+  </w:endnote>
+</w:endnotes>
+</file>
+
+<file path=word/footnotes.xml><?xml version="1.0" encoding="utf-8"?>
+<w:footnotes xmlns:wpc="http://schemas.microsoft.com/office/word/2010/wordprocessingCanvas" xmlns:cx="http://schemas.microsoft.com/office/drawing/2014/chartex" xmlns:cx1="http://schemas.microsoft.com/office/drawing/2015/9/8/chartex" xmlns:cx2="http://schemas.microsoft.com/office/drawing/2015/10/21/chartex" xmlns:cx3="http://schemas.microsoft.com/office/drawing/2016/5/9/chartex" xmlns:cx4="http://schemas.microsoft.com/office/drawing/2016/5/10/chartex" xmlns:cx5="http://schemas.microsoft.com/office/drawing/2016/5/11/chartex" xmlns:cx6="http://schemas.microsoft.com/office/drawing/2016/5/12/chartex" xmlns:cx7="http://schemas.microsoft.com/office/drawing/2016/5/13/chartex" xmlns:cx8="http://schemas.microsoft.com/office/drawing/2016/5/14/chartex" xmlns:mc="http://schemas.openxmlformats.org/markup-compatibility/2006" xmlns:aink="http://schemas.microsoft.com/office/drawing/2016/ink" xmlns:am3d="http://schemas.microsoft.com/office/drawing/2017/model3d" xmlns:o="urn:schemas-microsoft-com:office:office" xmlns:r="http://schemas.openxmlformats.org/officeDocument/2006/relationships" xmlns:m="http://schemas.openxmlformats.org/officeDocument/2006/math" xmlns:v="urn:schemas-microsoft-com:vml" xmlns:wp14="http://schemas.microsoft.com/office/word/2010/wordprocessingDrawing" xmlns:wp="http://schemas.openxmlformats.org/drawingml/2006/wordprocessingDrawing" xmlns:w10="urn:schemas-microsoft-com:office:word" xmlns:w="http://schemas.openxmlformats.org/wordprocessingml/2006/main" xmlns:w14="http://schemas.microsoft.com/office/word/2010/wordml" xmlns:w15="http://schemas.microsoft.com/office/word/2012/wordml" xmlns:w16cid="http://schemas.microsoft.com/office/word/2016/wordml/cid" xmlns:w16se="http://schemas.microsoft.com/office/word/2015/wordml/symex" xmlns:wpg="http://schemas.microsoft.com/office/word/2010/wordprocessingGroup" xmlns:wpi="http://schemas.microsoft.com/office/word/2010/wordprocessingInk" xmlns:wne="http://schemas.microsoft.com/office/word/2006/wordml" xmlns:wps="http://schemas.microsoft.com/office/word/2010/wordprocessingShape" mc:Ignorable="w14 w15 w16se w16cid wp14">
+  <w:footnote w:type="separator" w:id="-1">
+    <w:p>
+      <w:pPr>
+        <w:spacing w:after="0" w:line="240" w:lineRule="auto"/>
+      </w:pPr>
+      <w:r>
+        <w:separator/>
+      </w:r>
+    </w:p>
+  </w:footnote>
+  <w:footnote w:type="continuationSeparator" w:id="0">
+    <w:p>
+      <w:pPr>
+        <w:spacing w:after="0" w:line="240" w:lineRule="auto"/>
+      </w:pPr>
+      <w:r>
+        <w:continuationSeparator/>
+      </w:r>
+    </w:p>
+  </w:footnote>
+</w:footnotes>
+</file>
+
+<file path=word/numbering.xml><?xml version="1.0" encoding="utf-8"?>
+<w:numbering xmlns:wpc="http://schemas.microsoft.com/office/word/2010/wordprocessingCanvas" xmlns:cx="http://schemas.microsoft.com/office/drawing/2014/chartex" xmlns:cx1="http://schemas.microsoft.com/office/drawing/2015/9/8/chartex" xmlns:cx2="http://schemas.microsoft.com/office/drawing/2015/10/21/chartex" xmlns:cx3="http://schemas.microsoft.com/office/drawing/2016/5/9/chartex" xmlns:cx4="http://schemas.microsoft.com/office/drawing/2016/5/10/chartex" xmlns:cx5="http://schemas.microsoft.com/office/drawing/2016/5/11/chartex" xmlns:cx6="http://schemas.microsoft.com/office/drawing/2016/5/12/chartex" xmlns:cx7="http://schemas.microsoft.com/office/drawing/2016/5/13/chartex" xmlns:cx8="http://schemas.microsoft.com/office/drawing/2016/5/14/chartex" xmlns:mc="http://schemas.openxmlformats.org/markup-compatibility/2006" xmlns:aink="http://schemas.microsoft.com/office/drawing/2016/ink" xmlns:am3d="http://schemas.microsoft.com/office/drawing/2017/model3d" xmlns:o="urn:schemas-microsoft-com:office:office" xmlns:r="http://schemas.openxmlformats.org/officeDocument/2006/relationships" xmlns:m="http://schemas.openxmlformats.org/officeDocument/2006/math" xmlns:v="urn:schemas-microsoft-com:vml" xmlns:wp14="http://schemas.microsoft.com/office/word/2010/wordprocessingDrawing" xmlns:wp="http://schemas.openxmlformats.org/drawingml/2006/wordprocessingDrawing" xmlns:w10="urn:schemas-microsoft-com:office:word" xmlns:w="http://schemas.openxmlformats.org/wordprocessingml/2006/main" xmlns:w14="http://schemas.microsoft.com/office/word/2010/wordml" xmlns:w15="http://schemas.microsoft.com/office/word/2012/wordml" xmlns:w16cid="http://schemas.microsoft.com/office/word/2016/wordml/cid" xmlns:w16se="http://schemas.microsoft.com/office/word/2015/wordml/symex" xmlns:wpg="http://schemas.microsoft.com/office/word/2010/wordprocessingGroup" xmlns:wpi="http://schemas.microsoft.com/office/word/2010/wordprocessingInk" xmlns:wne="http://schemas.microsoft.com/office/word/2006/wordml" xmlns:wps="http://schemas.microsoft.com/office/word/2010/wordprocessingShape" mc:Ignorable="w14 w15 w16se w16cid wp14">
+  <w:abstractNum w:abstractNumId="0" w15:restartNumberingAfterBreak="0">
+    <w:nsid w:val="7B831AE8"/>
+    <w:multiLevelType w:val="hybridMultilevel"/>
+    <w:tmpl w:val="542201BA"/>
+    <w:lvl w:ilvl="0" w:tplc="C732483A">
+      <w:numFmt w:val="bullet"/>
+      <w:lvlText w:val="-"/>
+      <w:lvlJc w:val="left"/>
+      <w:pPr>
+        <w:ind w:left="720" w:hanging="360"/>
+      </w:pPr>
+      <w:rPr>
+        <w:rFonts w:ascii="Calibri" w:eastAsiaTheme="minorHAnsi" w:hAnsi="Calibri" w:cs="Calibri" w:hint="default"/>
+      </w:rPr>
+    </w:lvl>
+    <w:lvl w:ilvl="1" w:tplc="04090003" w:tentative="1">
+      <w:start w:val="1"/>
+      <w:numFmt w:val="bullet"/>
+      <w:lvlText w:val="o"/>
+      <w:lvlJc w:val="left"/>
+      <w:pPr>
+        <w:ind w:left="1440" w:hanging="360"/>
+      </w:pPr>
+      <w:rPr>
+        <w:rFonts w:ascii="Courier New" w:hAnsi="Courier New" w:cs="Courier New" w:hint="default"/>
+      </w:rPr>
+    </w:lvl>
+    <w:lvl w:ilvl="2" w:tplc="04090005" w:tentative="1">
+      <w:start w:val="1"/>
+      <w:numFmt w:val="bullet"/>
+      <w:lvlText w:val=""/>
+      <w:lvlJc w:val="left"/>
+      <w:pPr>
+        <w:ind w:left="2160" w:hanging="360"/>
+      </w:pPr>
+      <w:rPr>
+        <w:rFonts w:ascii="Wingdings" w:hAnsi="Wingdings" w:hint="default"/>
+      </w:rPr>
+    </w:lvl>
+    <w:lvl w:ilvl="3" w:tplc="04090001" w:tentative="1">
+      <w:start w:val="1"/>
+      <w:numFmt w:val="bullet"/>
+      <w:lvlText w:val=""/>
+      <w:lvlJc w:val="left"/>
+      <w:pPr>
+        <w:ind w:left="2880" w:hanging="360"/>
+      </w:pPr>
+      <w:rPr>
+        <w:rFonts w:ascii="Symbol" w:hAnsi="Symbol" w:hint="default"/>
+      </w:rPr>
+    </w:lvl>
+    <w:lvl w:ilvl="4" w:tplc="04090003" w:tentative="1">
+      <w:start w:val="1"/>
+      <w:numFmt w:val="bullet"/>
+      <w:lvlText w:val="o"/>
+      <w:lvlJc w:val="left"/>
+      <w:pPr>
+        <w:ind w:left="3600" w:hanging="360"/>
+      </w:pPr>
+      <w:rPr>
+        <w:rFonts w:ascii="Courier New" w:hAnsi="Courier New" w:cs="Courier New" w:hint="default"/>
+      </w:rPr>
+    </w:lvl>
+    <w:lvl w:ilvl="5" w:tplc="04090005" w:tentative="1">
+      <w:start w:val="1"/>
+      <w:numFmt w:val="bullet"/>
+      <w:lvlText w:val=""/>
+      <w:lvlJc w:val="left"/>
+      <w:pPr>
+        <w:ind w:left="4320" w:hanging="360"/>
+      </w:pPr>
+      <w:rPr>
+        <w:rFonts w:ascii="Wingdings" w:hAnsi="Wingdings" w:hint="default"/>
+      </w:rPr>
+    </w:lvl>
+    <w:lvl w:ilvl="6" w:tplc="04090001" w:tentative="1">
+      <w:start w:val="1"/>
+      <w:numFmt w:val="bullet"/>
+      <w:lvlText w:val=""/>
+      <w:lvlJc w:val="left"/>
+      <w:pPr>
+        <w:ind w:left="5040" w:hanging="360"/>
+      </w:pPr>
+      <w:rPr>
+        <w:rFonts w:ascii="Symbol" w:hAnsi="Symbol" w:hint="default"/>
+      </w:rPr>
+    </w:lvl>
+    <w:lvl w:ilvl="7" w:tplc="04090003" w:tentative="1">
+      <w:start w:val="1"/>
+      <w:numFmt w:val="bullet"/>
+      <w:lvlText w:val="o"/>
+      <w:lvlJc w:val="left"/>
+      <w:pPr>
+        <w:ind w:left="5760" w:hanging="360"/>
+      </w:pPr>
+      <w:rPr>
+        <w:rFonts w:ascii="Courier New" w:hAnsi="Courier New" w:cs="Courier New" w:hint="default"/>
+      </w:rPr>
+    </w:lvl>
+    <w:lvl w:ilvl="8" w:tplc="04090005" w:tentative="1">
+      <w:start w:val="1"/>
+      <w:numFmt w:val="bullet"/>
+      <w:lvlText w:val=""/>
+      <w:lvlJc w:val="left"/>
+      <w:pPr>
+        <w:ind w:left="6480" w:hanging="360"/>
+      </w:pPr>
+      <w:rPr>
+        <w:rFonts w:ascii="Wingdings" w:hAnsi="Wingdings" w:hint="default"/>
+      </w:rPr>
+    </w:lvl>
+  </w:abstractNum>
+  <w:abstractNum w:abstractNumId="1" w15:restartNumberingAfterBreak="0">
+    <w:nsid w:val="7F274F97"/>
+    <w:multiLevelType w:val="hybridMultilevel"/>
+    <w:tmpl w:val="9AFAEE28"/>
+    <w:lvl w:ilvl="0" w:tplc="0409000F">
+      <w:start w:val="1"/>
+      <w:numFmt w:val="decimal"/>
+      <w:lvlText w:val="%1."/>
+      <w:lvlJc w:val="left"/>
+      <w:pPr>
+        <w:ind w:left="720" w:hanging="360"/>
+      </w:pPr>
+      <w:rPr>
+        <w:rFonts w:hint="default"/>
+      </w:rPr>
+    </w:lvl>
+    <w:lvl w:ilvl="1" w:tplc="04090019" w:tentative="1">
+      <w:start w:val="1"/>
+      <w:numFmt w:val="lowerLetter"/>
+      <w:lvlText w:val="%2."/>
+      <w:lvlJc w:val="left"/>
+      <w:pPr>
+        <w:ind w:left="1440" w:hanging="360"/>
+      </w:pPr>
+    </w:lvl>
+    <w:lvl w:ilvl="2" w:tplc="0409001B" w:tentative="1">
+      <w:start w:val="1"/>
+      <w:numFmt w:val="lowerRoman"/>
+      <w:lvlText w:val="%3."/>
+      <w:lvlJc w:val="right"/>
+      <w:pPr>
+        <w:ind w:left="2160" w:hanging="180"/>
+      </w:pPr>
+    </w:lvl>
+    <w:lvl w:ilvl="3" w:tplc="0409000F" w:tentative="1">
+      <w:start w:val="1"/>
+      <w:numFmt w:val="decimal"/>
+      <w:lvlText w:val="%4."/>
+      <w:lvlJc w:val="left"/>
+      <w:pPr>
+        <w:ind w:left="2880" w:hanging="360"/>
+      </w:pPr>
+    </w:lvl>
+    <w:lvl w:ilvl="4" w:tplc="04090019" w:tentative="1">
+      <w:start w:val="1"/>
+      <w:numFmt w:val="lowerLetter"/>
+      <w:lvlText w:val="%5."/>
+      <w:lvlJc w:val="left"/>
+      <w:pPr>
+        <w:ind w:left="3600" w:hanging="360"/>
+      </w:pPr>
+    </w:lvl>
+    <w:lvl w:ilvl="5" w:tplc="0409001B" w:tentative="1">
+      <w:start w:val="1"/>
+      <w:numFmt w:val="lowerRoman"/>
+      <w:lvlText w:val="%6."/>
+      <w:lvlJc w:val="right"/>
+      <w:pPr>
+        <w:ind w:left="4320" w:hanging="180"/>
+      </w:pPr>
+    </w:lvl>
+    <w:lvl w:ilvl="6" w:tplc="0409000F" w:tentative="1">
+      <w:start w:val="1"/>
+      <w:numFmt w:val="decimal"/>
+      <w:lvlText w:val="%7."/>
+      <w:lvlJc w:val="left"/>
+      <w:pPr>
+        <w:ind w:left="5040" w:hanging="360"/>
+      </w:pPr>
+    </w:lvl>
+    <w:lvl w:ilvl="7" w:tplc="04090019" w:tentative="1">
+      <w:start w:val="1"/>
+      <w:numFmt w:val="lowerLetter"/>
+      <w:lvlText w:val="%8."/>
+      <w:lvlJc w:val="left"/>
+      <w:pPr>
+        <w:ind w:left="5760" w:hanging="360"/>
+      </w:pPr>
+    </w:lvl>
+    <w:lvl w:ilvl="8" w:tplc="0409001B" w:tentative="1">
+      <w:start w:val="1"/>
+      <w:numFmt w:val="lowerRoman"/>
+      <w:lvlText w:val="%9."/>
+      <w:lvlJc w:val="right"/>
+      <w:pPr>
+        <w:ind w:left="6480" w:hanging="180"/>
+      </w:pPr>
+    </w:lvl>
+  </w:abstractNum>
+  <w:num w:numId="1">
+    <w:abstractNumId w:val="0"/>
+  </w:num>
+  <w:num w:numId="2">
+    <w:abstractNumId w:val="1"/>
+  </w:num>
+</w:numbering>
 </file>
 
 <file path=word/styles.xml><?xml version="1.0" encoding="utf-8"?>
@@ -691,6 +3545,80 @@
     <w:semiHidden/>
     <w:unhideWhenUsed/>
   </w:style>
+  <w:style w:type="table" w:styleId="TableGrid">
+    <w:name w:val="Table Grid"/>
+    <w:basedOn w:val="TableNormal"/>
+    <w:uiPriority w:val="59"/>
+    <w:rsid w:val="00F16798"/>
+    <w:pPr>
+      <w:spacing w:after="0" w:line="240" w:lineRule="auto"/>
+    </w:pPr>
+    <w:tblPr>
+      <w:tblBorders>
+        <w:top w:val="single" w:sz="4" w:space="0" w:color="auto"/>
+        <w:left w:val="single" w:sz="4" w:space="0" w:color="auto"/>
+        <w:bottom w:val="single" w:sz="4" w:space="0" w:color="auto"/>
+        <w:right w:val="single" w:sz="4" w:space="0" w:color="auto"/>
+        <w:insideH w:val="single" w:sz="4" w:space="0" w:color="auto"/>
+        <w:insideV w:val="single" w:sz="4" w:space="0" w:color="auto"/>
+      </w:tblBorders>
+    </w:tblPr>
+  </w:style>
+  <w:style w:type="paragraph" w:styleId="ListParagraph">
+    <w:name w:val="List Paragraph"/>
+    <w:basedOn w:val="Normal"/>
+    <w:uiPriority w:val="34"/>
+    <w:qFormat/>
+    <w:rsid w:val="00F16798"/>
+    <w:pPr>
+      <w:ind w:left="720"/>
+      <w:contextualSpacing/>
+    </w:pPr>
+  </w:style>
+  <w:style w:type="paragraph" w:styleId="Header">
+    <w:name w:val="header"/>
+    <w:basedOn w:val="Normal"/>
+    <w:link w:val="HeaderChar"/>
+    <w:uiPriority w:val="99"/>
+    <w:unhideWhenUsed/>
+    <w:rsid w:val="00C8556D"/>
+    <w:pPr>
+      <w:tabs>
+        <w:tab w:val="center" w:pos="4680"/>
+        <w:tab w:val="right" w:pos="9360"/>
+      </w:tabs>
+      <w:spacing w:after="0" w:line="240" w:lineRule="auto"/>
+    </w:pPr>
+  </w:style>
+  <w:style w:type="character" w:customStyle="1" w:styleId="HeaderChar">
+    <w:name w:val="Header Char"/>
+    <w:basedOn w:val="DefaultParagraphFont"/>
+    <w:link w:val="Header"/>
+    <w:uiPriority w:val="99"/>
+    <w:rsid w:val="00C8556D"/>
+  </w:style>
+  <w:style w:type="paragraph" w:styleId="Footer">
+    <w:name w:val="footer"/>
+    <w:basedOn w:val="Normal"/>
+    <w:link w:val="FooterChar"/>
+    <w:uiPriority w:val="99"/>
+    <w:unhideWhenUsed/>
+    <w:rsid w:val="00C8556D"/>
+    <w:pPr>
+      <w:tabs>
+        <w:tab w:val="center" w:pos="4680"/>
+        <w:tab w:val="right" w:pos="9360"/>
+      </w:tabs>
+      <w:spacing w:after="0" w:line="240" w:lineRule="auto"/>
+    </w:pPr>
+  </w:style>
+  <w:style w:type="character" w:customStyle="1" w:styleId="FooterChar">
+    <w:name w:val="Footer Char"/>
+    <w:basedOn w:val="DefaultParagraphFont"/>
+    <w:link w:val="Footer"/>
+    <w:uiPriority w:val="99"/>
+    <w:rsid w:val="00C8556D"/>
+  </w:style>
 </w:styles>
 </file>
 
@@ -977,4 +3905,16 @@
   <a:objectDefaults/>
   <a:extraClrSchemeLst/>
 </a:theme>
+</file>
+
+<file path=customXml/item1.xml><?xml version="1.0" encoding="utf-8"?>
+<b:Sources xmlns:b="http://schemas.openxmlformats.org/officeDocument/2006/bibliography" xmlns="http://schemas.openxmlformats.org/officeDocument/2006/bibliography" SelectedStyle="\APASixthEditionOfficeOnline.xsl" StyleName="APA" Version="6"/>
+</file>
+
+<file path=customXml/itemProps1.xml><?xml version="1.0" encoding="utf-8"?>
+<ds:datastoreItem xmlns:ds="http://schemas.openxmlformats.org/officeDocument/2006/customXml" ds:itemID="{EFFE44B4-DBBF-4749-AD8F-323518B416FA}">
+  <ds:schemaRefs>
+    <ds:schemaRef ds:uri="http://schemas.openxmlformats.org/officeDocument/2006/bibliography"/>
+  </ds:schemaRefs>
+</ds:datastoreItem>
 </file>
--- a/Loi/diagram_Quảnlýkháchhàng.docx
+++ b/Loi/diagram_Quảnlýkháchhàng.docx
@@ -23,7 +23,6 @@
           <w:szCs w:val="28"/>
         </w:rPr>
       </w:pPr>
-      <w:proofErr w:type="spellStart"/>
       <w:r>
         <w:rPr>
           <w:b/>
@@ -31,69 +30,8 @@
           <w:sz w:val="28"/>
           <w:szCs w:val="28"/>
         </w:rPr>
-        <w:t>Quản</w:t>
+        <w:t>Quản lý khách hàng</w:t>
       </w:r>
-      <w:proofErr w:type="spellEnd"/>
-      <w:r>
-        <w:rPr>
-          <w:b/>
-          <w:bCs/>
-          <w:sz w:val="28"/>
-          <w:szCs w:val="28"/>
-        </w:rPr>
-        <w:t xml:space="preserve"> </w:t>
-      </w:r>
-      <w:proofErr w:type="spellStart"/>
-      <w:r>
-        <w:rPr>
-          <w:b/>
-          <w:bCs/>
-          <w:sz w:val="28"/>
-          <w:szCs w:val="28"/>
-        </w:rPr>
-        <w:t>ly</w:t>
-      </w:r>
-      <w:proofErr w:type="spellEnd"/>
-      <w:r>
-        <w:rPr>
-          <w:b/>
-          <w:bCs/>
-          <w:sz w:val="28"/>
-          <w:szCs w:val="28"/>
-        </w:rPr>
-        <w:t xml:space="preserve">́ </w:t>
-      </w:r>
-      <w:proofErr w:type="spellStart"/>
-      <w:r>
-        <w:rPr>
-          <w:b/>
-          <w:bCs/>
-          <w:sz w:val="28"/>
-          <w:szCs w:val="28"/>
-        </w:rPr>
-        <w:t>khách</w:t>
-      </w:r>
-      <w:proofErr w:type="spellEnd"/>
-      <w:r>
-        <w:rPr>
-          <w:b/>
-          <w:bCs/>
-          <w:sz w:val="28"/>
-          <w:szCs w:val="28"/>
-        </w:rPr>
-        <w:t xml:space="preserve"> </w:t>
-      </w:r>
-      <w:proofErr w:type="spellStart"/>
-      <w:r>
-        <w:rPr>
-          <w:b/>
-          <w:bCs/>
-          <w:sz w:val="28"/>
-          <w:szCs w:val="28"/>
-        </w:rPr>
-        <w:t>hàng</w:t>
-      </w:r>
-      <w:proofErr w:type="spellEnd"/>
     </w:p>
     <w:tbl>
       <w:tblPr>
@@ -237,35 +175,9 @@
             <w:pPr>
               <w:jc w:val="center"/>
             </w:pPr>
-            <w:proofErr w:type="spellStart"/>
-            <w:r>
-              <w:t>Quản</w:t>
-            </w:r>
-            <w:proofErr w:type="spellEnd"/>
-            <w:r>
-              <w:t xml:space="preserve"> </w:t>
-            </w:r>
-            <w:proofErr w:type="spellStart"/>
-            <w:r>
-              <w:t>ly</w:t>
-            </w:r>
-            <w:proofErr w:type="spellEnd"/>
-            <w:r>
-              <w:t xml:space="preserve">́ </w:t>
-            </w:r>
-            <w:proofErr w:type="spellStart"/>
-            <w:r>
-              <w:t>khách</w:t>
-            </w:r>
-            <w:proofErr w:type="spellEnd"/>
-            <w:r>
-              <w:t xml:space="preserve"> </w:t>
-            </w:r>
-            <w:proofErr w:type="spellStart"/>
-            <w:r>
-              <w:t>hàng</w:t>
-            </w:r>
-            <w:proofErr w:type="spellEnd"/>
+            <w:r>
+              <w:t>Quản lý khách hàng</w:t>
+            </w:r>
           </w:p>
         </w:tc>
       </w:tr>
@@ -293,24 +205,9 @@
             <w:pPr>
               <w:jc w:val="center"/>
             </w:pPr>
-            <w:proofErr w:type="spellStart"/>
-            <w:r>
-              <w:t>Quản</w:t>
-            </w:r>
-            <w:proofErr w:type="spellEnd"/>
-            <w:r>
-              <w:t xml:space="preserve"> </w:t>
-            </w:r>
-            <w:proofErr w:type="spellStart"/>
-            <w:proofErr w:type="gramStart"/>
-            <w:r>
-              <w:t>ly</w:t>
-            </w:r>
-            <w:proofErr w:type="spellEnd"/>
-            <w:r>
-              <w:t>́,Seller</w:t>
-            </w:r>
-            <w:proofErr w:type="gramEnd"/>
+            <w:r>
+              <w:t>Quản lý,Seller</w:t>
+            </w:r>
           </w:p>
         </w:tc>
       </w:tr>
@@ -366,85 +263,8 @@
           </w:tcPr>
           <w:p>
             <w:r>
-              <w:t xml:space="preserve"> </w:t>
-            </w:r>
-            <w:proofErr w:type="spellStart"/>
-            <w:r>
-              <w:t>Người</w:t>
-            </w:r>
-            <w:proofErr w:type="spellEnd"/>
-            <w:r>
-              <w:t xml:space="preserve"> </w:t>
-            </w:r>
-            <w:proofErr w:type="spellStart"/>
-            <w:r>
-              <w:t>dùng</w:t>
-            </w:r>
-            <w:proofErr w:type="spellEnd"/>
-            <w:r>
-              <w:t xml:space="preserve"> có </w:t>
-            </w:r>
-            <w:proofErr w:type="spellStart"/>
-            <w:r>
-              <w:t>thê</w:t>
-            </w:r>
-            <w:proofErr w:type="spellEnd"/>
-            <w:r>
-              <w:t xml:space="preserve">̉ </w:t>
-            </w:r>
-            <w:proofErr w:type="spellStart"/>
-            <w:r>
-              <w:t>tạo</w:t>
-            </w:r>
-            <w:proofErr w:type="spellEnd"/>
-            <w:r>
-              <w:t xml:space="preserve"> </w:t>
-            </w:r>
-            <w:proofErr w:type="spellStart"/>
-            <w:r>
-              <w:t>lập</w:t>
-            </w:r>
-            <w:proofErr w:type="spellEnd"/>
-            <w:r>
-              <w:t xml:space="preserve"> 1 </w:t>
-            </w:r>
-            <w:proofErr w:type="spellStart"/>
-            <w:r>
-              <w:t>hô</w:t>
-            </w:r>
-            <w:proofErr w:type="spellEnd"/>
-            <w:r>
-              <w:t xml:space="preserve">̀ </w:t>
-            </w:r>
-            <w:proofErr w:type="spellStart"/>
-            <w:r>
-              <w:t>sơ</w:t>
-            </w:r>
-            <w:proofErr w:type="spellEnd"/>
-            <w:r>
-              <w:t xml:space="preserve"> </w:t>
-            </w:r>
-            <w:proofErr w:type="spellStart"/>
-            <w:r>
-              <w:t>khách</w:t>
-            </w:r>
-            <w:proofErr w:type="spellEnd"/>
-            <w:r>
-              <w:t xml:space="preserve"> </w:t>
-            </w:r>
-            <w:proofErr w:type="spellStart"/>
-            <w:r>
-              <w:t>hàng</w:t>
-            </w:r>
-            <w:proofErr w:type="spellEnd"/>
-            <w:r>
-              <w:t xml:space="preserve"> </w:t>
-            </w:r>
-            <w:proofErr w:type="spellStart"/>
-            <w:r>
-              <w:t>mới</w:t>
-            </w:r>
-            <w:proofErr w:type="spellEnd"/>
+              <w:t xml:space="preserve"> Người dùng có thể tạo lập 1 hồ sơ khách hàng mới</w:t>
+            </w:r>
           </w:p>
         </w:tc>
       </w:tr>
@@ -464,324 +284,33 @@
           </w:p>
           <w:p>
             <w:r>
-              <w:t xml:space="preserve">+Conform </w:t>
-            </w:r>
-            <w:proofErr w:type="spellStart"/>
-            <w:r>
-              <w:t>thông</w:t>
-            </w:r>
-            <w:proofErr w:type="spellEnd"/>
-            <w:r>
-              <w:t xml:space="preserve"> tin </w:t>
-            </w:r>
-            <w:proofErr w:type="spellStart"/>
-            <w:r>
-              <w:t>khách</w:t>
-            </w:r>
-            <w:proofErr w:type="spellEnd"/>
-            <w:r>
-              <w:t xml:space="preserve"> </w:t>
-            </w:r>
-            <w:proofErr w:type="spellStart"/>
-            <w:r>
-              <w:t>hàng</w:t>
-            </w:r>
-            <w:proofErr w:type="spellEnd"/>
-          </w:p>
-          <w:p>
-            <w:r>
-              <w:t>+</w:t>
-            </w:r>
-            <w:proofErr w:type="spellStart"/>
-            <w:r>
-              <w:t>Tra</w:t>
-            </w:r>
-            <w:proofErr w:type="spellEnd"/>
-            <w:r>
-              <w:t xml:space="preserve"> </w:t>
-            </w:r>
-            <w:proofErr w:type="spellStart"/>
-            <w:r>
-              <w:t>cứu</w:t>
-            </w:r>
-            <w:proofErr w:type="spellEnd"/>
-            <w:r>
-              <w:t xml:space="preserve"> </w:t>
-            </w:r>
-            <w:proofErr w:type="spellStart"/>
-            <w:r>
-              <w:t>thông</w:t>
-            </w:r>
-            <w:proofErr w:type="spellEnd"/>
-            <w:r>
-              <w:t xml:space="preserve"> tin </w:t>
-            </w:r>
-            <w:proofErr w:type="spellStart"/>
-            <w:r>
-              <w:t>loại</w:t>
-            </w:r>
-            <w:proofErr w:type="spellEnd"/>
-            <w:r>
-              <w:t xml:space="preserve"> </w:t>
-            </w:r>
-            <w:proofErr w:type="spellStart"/>
-            <w:r>
-              <w:t>phòng</w:t>
-            </w:r>
-            <w:proofErr w:type="spellEnd"/>
-            <w:r>
-              <w:t xml:space="preserve"> </w:t>
-            </w:r>
-            <w:proofErr w:type="spellStart"/>
-            <w:r>
-              <w:t>khách</w:t>
-            </w:r>
-            <w:proofErr w:type="spellEnd"/>
-            <w:r>
-              <w:t xml:space="preserve"> </w:t>
-            </w:r>
-            <w:proofErr w:type="spellStart"/>
-            <w:r>
-              <w:t>cần</w:t>
-            </w:r>
-            <w:proofErr w:type="spellEnd"/>
-            <w:r>
-              <w:t xml:space="preserve"> </w:t>
-            </w:r>
-            <w:proofErr w:type="spellStart"/>
-            <w:r>
-              <w:t>thuê</w:t>
-            </w:r>
-            <w:proofErr w:type="spellEnd"/>
-            <w:r>
-              <w:t xml:space="preserve"> </w:t>
-            </w:r>
-            <w:proofErr w:type="spellStart"/>
-            <w:r>
-              <w:t>còn</w:t>
-            </w:r>
-            <w:proofErr w:type="spellEnd"/>
-            <w:r>
-              <w:t xml:space="preserve"> </w:t>
-            </w:r>
-            <w:proofErr w:type="spellStart"/>
-            <w:r>
-              <w:t>trống</w:t>
-            </w:r>
-            <w:proofErr w:type="spellEnd"/>
-          </w:p>
-          <w:p>
-            <w:r>
-              <w:t>+</w:t>
-            </w:r>
-            <w:proofErr w:type="spellStart"/>
-            <w:r>
-              <w:t>Lập</w:t>
-            </w:r>
-            <w:proofErr w:type="spellEnd"/>
-            <w:r>
-              <w:t xml:space="preserve"> </w:t>
-            </w:r>
-            <w:proofErr w:type="spellStart"/>
-            <w:r>
-              <w:t>phiếu</w:t>
-            </w:r>
-            <w:proofErr w:type="spellEnd"/>
-            <w:r>
-              <w:t xml:space="preserve"> </w:t>
-            </w:r>
-            <w:proofErr w:type="spellStart"/>
-            <w:r>
-              <w:t>thuê</w:t>
-            </w:r>
-            <w:proofErr w:type="spellEnd"/>
-            <w:r>
-              <w:t xml:space="preserve"> </w:t>
-            </w:r>
-            <w:proofErr w:type="spellStart"/>
-            <w:r>
-              <w:t>phòng</w:t>
-            </w:r>
-            <w:proofErr w:type="spellEnd"/>
-          </w:p>
-          <w:p>
-            <w:r>
-              <w:t>+</w:t>
-            </w:r>
-            <w:proofErr w:type="spellStart"/>
-            <w:r>
-              <w:t>Lập</w:t>
-            </w:r>
-            <w:proofErr w:type="spellEnd"/>
-            <w:r>
-              <w:t xml:space="preserve"> </w:t>
-            </w:r>
-            <w:proofErr w:type="spellStart"/>
-            <w:r>
-              <w:t>hóa</w:t>
-            </w:r>
-            <w:proofErr w:type="spellEnd"/>
-            <w:r>
-              <w:t xml:space="preserve"> </w:t>
-            </w:r>
-            <w:proofErr w:type="spellStart"/>
-            <w:r>
-              <w:t>đơn</w:t>
-            </w:r>
-            <w:proofErr w:type="spellEnd"/>
-            <w:r>
-              <w:t xml:space="preserve"> </w:t>
-            </w:r>
-            <w:proofErr w:type="spellStart"/>
-            <w:r>
-              <w:t>phòng</w:t>
-            </w:r>
-            <w:proofErr w:type="spellEnd"/>
-          </w:p>
-          <w:p>
-            <w:r>
-              <w:t xml:space="preserve">+Conform </w:t>
-            </w:r>
-            <w:proofErr w:type="spellStart"/>
-            <w:r>
-              <w:t>phương</w:t>
-            </w:r>
-            <w:proofErr w:type="spellEnd"/>
-            <w:r>
-              <w:t xml:space="preserve"> </w:t>
-            </w:r>
-            <w:proofErr w:type="spellStart"/>
-            <w:r>
-              <w:t>thức</w:t>
-            </w:r>
-            <w:proofErr w:type="spellEnd"/>
-            <w:r>
-              <w:t xml:space="preserve"> </w:t>
-            </w:r>
-            <w:proofErr w:type="spellStart"/>
-            <w:r>
-              <w:t>thanh</w:t>
-            </w:r>
-            <w:proofErr w:type="spellEnd"/>
-            <w:r>
-              <w:t xml:space="preserve"> </w:t>
-            </w:r>
-            <w:proofErr w:type="spellStart"/>
-            <w:proofErr w:type="gramStart"/>
-            <w:r>
-              <w:t>toán</w:t>
-            </w:r>
-            <w:proofErr w:type="spellEnd"/>
-            <w:r>
-              <w:t>(</w:t>
-            </w:r>
-            <w:proofErr w:type="spellStart"/>
-            <w:proofErr w:type="gramEnd"/>
-            <w:r>
-              <w:t>tra</w:t>
-            </w:r>
-            <w:proofErr w:type="spellEnd"/>
-            <w:r>
-              <w:t xml:space="preserve">̉ </w:t>
-            </w:r>
-            <w:proofErr w:type="spellStart"/>
-            <w:r>
-              <w:t>trước</w:t>
-            </w:r>
-            <w:proofErr w:type="spellEnd"/>
-            <w:r>
-              <w:t xml:space="preserve">, </w:t>
-            </w:r>
-            <w:proofErr w:type="spellStart"/>
-            <w:r>
-              <w:t>tra</w:t>
-            </w:r>
-            <w:proofErr w:type="spellEnd"/>
-            <w:r>
-              <w:t xml:space="preserve">̉ </w:t>
-            </w:r>
-            <w:proofErr w:type="spellStart"/>
-            <w:r>
-              <w:t>sau</w:t>
-            </w:r>
-            <w:proofErr w:type="spellEnd"/>
-            <w:r>
-              <w:t>)</w:t>
-            </w:r>
-          </w:p>
-          <w:p>
-            <w:r>
-              <w:t>+</w:t>
-            </w:r>
-            <w:proofErr w:type="spellStart"/>
-            <w:r>
-              <w:t>Nhân</w:t>
-            </w:r>
-            <w:proofErr w:type="spellEnd"/>
-            <w:r>
-              <w:t xml:space="preserve"> </w:t>
-            </w:r>
-            <w:proofErr w:type="spellStart"/>
-            <w:r>
-              <w:t>viên</w:t>
-            </w:r>
-            <w:proofErr w:type="spellEnd"/>
-            <w:r>
-              <w:t xml:space="preserve"> </w:t>
-            </w:r>
-            <w:proofErr w:type="spellStart"/>
-            <w:r>
-              <w:t>hướng</w:t>
-            </w:r>
-            <w:proofErr w:type="spellEnd"/>
-            <w:r>
-              <w:t xml:space="preserve"> </w:t>
-            </w:r>
-            <w:proofErr w:type="spellStart"/>
-            <w:r>
-              <w:t>dẫn</w:t>
-            </w:r>
-            <w:proofErr w:type="spellEnd"/>
-            <w:r>
-              <w:t xml:space="preserve"> </w:t>
-            </w:r>
-            <w:proofErr w:type="spellStart"/>
-            <w:r>
-              <w:t>va</w:t>
-            </w:r>
-            <w:proofErr w:type="spellEnd"/>
-            <w:r>
-              <w:t xml:space="preserve">̀ </w:t>
-            </w:r>
-            <w:proofErr w:type="spellStart"/>
-            <w:r>
-              <w:t>đưa</w:t>
-            </w:r>
-            <w:proofErr w:type="spellEnd"/>
-            <w:r>
-              <w:t xml:space="preserve"> </w:t>
-            </w:r>
-            <w:proofErr w:type="spellStart"/>
-            <w:r>
-              <w:t>khách</w:t>
-            </w:r>
-            <w:proofErr w:type="spellEnd"/>
-            <w:r>
-              <w:t xml:space="preserve"> </w:t>
-            </w:r>
-            <w:proofErr w:type="spellStart"/>
-            <w:r>
-              <w:t>đến</w:t>
-            </w:r>
-            <w:proofErr w:type="spellEnd"/>
-            <w:r>
-              <w:t xml:space="preserve"> </w:t>
-            </w:r>
-            <w:proofErr w:type="spellStart"/>
-            <w:r>
-              <w:t>phòng</w:t>
-            </w:r>
-            <w:proofErr w:type="spellEnd"/>
+              <w:t>+Conform thông tin khách hàng</w:t>
+            </w:r>
+          </w:p>
+          <w:p>
+            <w:r>
+              <w:t>+Tra cứu thông tin loại phòng khách cần thuê còn trống</w:t>
+            </w:r>
+          </w:p>
+          <w:p>
+            <w:r>
+              <w:t>+Lập phiếu thuê phòng</w:t>
+            </w:r>
+          </w:p>
+          <w:p>
+            <w:r>
+              <w:t>+Lập hóa đơn phòng</w:t>
+            </w:r>
+          </w:p>
+          <w:p>
+            <w:r>
+              <w:t>+Conform phương thức thanh toán(trả trước, trả sau)</w:t>
+            </w:r>
+          </w:p>
+          <w:p>
+            <w:r>
+              <w:t>+Nhân viên hướng dẫn và đưa khách đến phòng</w:t>
+            </w:r>
           </w:p>
           <w:p/>
           <w:p/>
@@ -844,45 +373,8 @@
                 </w:tcPr>
                 <w:p>
                   <w:r>
-                    <w:t xml:space="preserve">1.Actor </w:t>
+                    <w:t>1.Actor đăng nhập vào hệ thống</w:t>
                   </w:r>
-                  <w:proofErr w:type="spellStart"/>
-                  <w:r>
-                    <w:t>đăng</w:t>
-                  </w:r>
-                  <w:proofErr w:type="spellEnd"/>
-                  <w:r>
-                    <w:t xml:space="preserve"> </w:t>
-                  </w:r>
-                  <w:proofErr w:type="spellStart"/>
-                  <w:r>
-                    <w:t>nhập</w:t>
-                  </w:r>
-                  <w:proofErr w:type="spellEnd"/>
-                  <w:r>
-                    <w:t xml:space="preserve"> </w:t>
-                  </w:r>
-                  <w:proofErr w:type="spellStart"/>
-                  <w:r>
-                    <w:t>vào</w:t>
-                  </w:r>
-                  <w:proofErr w:type="spellEnd"/>
-                  <w:r>
-                    <w:t xml:space="preserve"> </w:t>
-                  </w:r>
-                  <w:proofErr w:type="spellStart"/>
-                  <w:r>
-                    <w:t>hê</w:t>
-                  </w:r>
-                  <w:proofErr w:type="spellEnd"/>
-                  <w:r>
-                    <w:t xml:space="preserve">̣ </w:t>
-                  </w:r>
-                  <w:proofErr w:type="spellStart"/>
-                  <w:r>
-                    <w:t>thống</w:t>
-                  </w:r>
-                  <w:proofErr w:type="spellEnd"/>
                 </w:p>
                 <w:p/>
               </w:tc>
@@ -917,55 +409,7 @@
                 </w:tcPr>
                 <w:p>
                   <w:r>
-                    <w:t xml:space="preserve">2.Hệ </w:t>
-                  </w:r>
-                  <w:proofErr w:type="spellStart"/>
-                  <w:r>
-                    <w:t>thống</w:t>
-                  </w:r>
-                  <w:proofErr w:type="spellEnd"/>
-                  <w:r>
-                    <w:t xml:space="preserve"> </w:t>
-                  </w:r>
-                  <w:proofErr w:type="spellStart"/>
-                  <w:r>
-                    <w:t>hiển</w:t>
-                  </w:r>
-                  <w:proofErr w:type="spellEnd"/>
-                  <w:r>
-                    <w:t xml:space="preserve"> </w:t>
-                  </w:r>
-                  <w:proofErr w:type="spellStart"/>
-                  <w:r>
-                    <w:t>thi</w:t>
-                  </w:r>
-                  <w:proofErr w:type="spellEnd"/>
-                  <w:r>
-                    <w:t xml:space="preserve">̣ </w:t>
-                  </w:r>
-                  <w:proofErr w:type="spellStart"/>
-                  <w:r>
-                    <w:t>chức</w:t>
-                  </w:r>
-                  <w:proofErr w:type="spellEnd"/>
-                  <w:r>
-                    <w:t xml:space="preserve"> </w:t>
-                  </w:r>
-                  <w:proofErr w:type="spellStart"/>
-                  <w:r>
-                    <w:t>năng</w:t>
-                  </w:r>
-                  <w:proofErr w:type="spellEnd"/>
-                  <w:r>
-                    <w:t xml:space="preserve"> </w:t>
-                  </w:r>
-                  <w:proofErr w:type="spellStart"/>
-                  <w:r>
-                    <w:t>theo</w:t>
-                  </w:r>
-                  <w:proofErr w:type="spellEnd"/>
-                  <w:r>
-                    <w:t xml:space="preserve"> actor</w:t>
+                    <w:t>2.Hệ thống hiển thị chức năng theo actor</w:t>
                   </w:r>
                 </w:p>
               </w:tc>
@@ -980,61 +424,8 @@
                 </w:tcPr>
                 <w:p>
                   <w:r>
-                    <w:t xml:space="preserve">3.Chọn </w:t>
+                    <w:t>3.Chọn chức năng tạo hồ sơ khách hàng</w:t>
                   </w:r>
-                  <w:proofErr w:type="spellStart"/>
-                  <w:r>
-                    <w:t>chức</w:t>
-                  </w:r>
-                  <w:proofErr w:type="spellEnd"/>
-                  <w:r>
-                    <w:t xml:space="preserve"> </w:t>
-                  </w:r>
-                  <w:proofErr w:type="spellStart"/>
-                  <w:r>
-                    <w:t>năng</w:t>
-                  </w:r>
-                  <w:proofErr w:type="spellEnd"/>
-                  <w:r>
-                    <w:t xml:space="preserve"> </w:t>
-                  </w:r>
-                  <w:proofErr w:type="spellStart"/>
-                  <w:r>
-                    <w:t>tạo</w:t>
-                  </w:r>
-                  <w:proofErr w:type="spellEnd"/>
-                  <w:r>
-                    <w:t xml:space="preserve"> </w:t>
-                  </w:r>
-                  <w:proofErr w:type="spellStart"/>
-                  <w:r>
-                    <w:t>hô</w:t>
-                  </w:r>
-                  <w:proofErr w:type="spellEnd"/>
-                  <w:r>
-                    <w:t xml:space="preserve">̀ </w:t>
-                  </w:r>
-                  <w:proofErr w:type="spellStart"/>
-                  <w:r>
-                    <w:t>sơ</w:t>
-                  </w:r>
-                  <w:proofErr w:type="spellEnd"/>
-                  <w:r>
-                    <w:t xml:space="preserve"> </w:t>
-                  </w:r>
-                  <w:proofErr w:type="spellStart"/>
-                  <w:r>
-                    <w:t>khách</w:t>
-                  </w:r>
-                  <w:proofErr w:type="spellEnd"/>
-                  <w:r>
-                    <w:t xml:space="preserve"> </w:t>
-                  </w:r>
-                  <w:proofErr w:type="spellStart"/>
-                  <w:r>
-                    <w:t>hàng</w:t>
-                  </w:r>
-                  <w:proofErr w:type="spellEnd"/>
                 </w:p>
                 <w:p>
                   <w:r>
@@ -1062,37 +453,8 @@
                 </w:tcPr>
                 <w:p>
                   <w:r>
-                    <w:t xml:space="preserve">4. </w:t>
+                    <w:t>4. Nhập thông tin khách hàng</w:t>
                   </w:r>
-                  <w:proofErr w:type="spellStart"/>
-                  <w:r>
-                    <w:t>Nhập</w:t>
-                  </w:r>
-                  <w:proofErr w:type="spellEnd"/>
-                  <w:r>
-                    <w:t xml:space="preserve"> </w:t>
-                  </w:r>
-                  <w:proofErr w:type="spellStart"/>
-                  <w:r>
-                    <w:t>thông</w:t>
-                  </w:r>
-                  <w:proofErr w:type="spellEnd"/>
-                  <w:r>
-                    <w:t xml:space="preserve"> tin </w:t>
-                  </w:r>
-                  <w:proofErr w:type="spellStart"/>
-                  <w:r>
-                    <w:t>khách</w:t>
-                  </w:r>
-                  <w:proofErr w:type="spellEnd"/>
-                  <w:r>
-                    <w:t xml:space="preserve"> </w:t>
-                  </w:r>
-                  <w:proofErr w:type="spellStart"/>
-                  <w:r>
-                    <w:t>hàng</w:t>
-                  </w:r>
-                  <w:proofErr w:type="spellEnd"/>
                 </w:p>
                 <w:p/>
                 <w:p/>
@@ -1138,53 +500,8 @@
                 </w:tcPr>
                 <w:p>
                   <w:r>
-                    <w:t xml:space="preserve">5.Xác </w:t>
+                    <w:t>5.Xác định dữ liệu theo quy tắc</w:t>
                   </w:r>
-                  <w:proofErr w:type="spellStart"/>
-                  <w:r>
-                    <w:t>định</w:t>
-                  </w:r>
-                  <w:proofErr w:type="spellEnd"/>
-                  <w:r>
-                    <w:t xml:space="preserve"> </w:t>
-                  </w:r>
-                  <w:proofErr w:type="spellStart"/>
-                  <w:r>
-                    <w:t>dư</w:t>
-                  </w:r>
-                  <w:proofErr w:type="spellEnd"/>
-                  <w:r>
-                    <w:t xml:space="preserve">̃ </w:t>
-                  </w:r>
-                  <w:proofErr w:type="spellStart"/>
-                  <w:r>
-                    <w:t>liệu</w:t>
-                  </w:r>
-                  <w:proofErr w:type="spellEnd"/>
-                  <w:r>
-                    <w:t xml:space="preserve"> </w:t>
-                  </w:r>
-                  <w:proofErr w:type="spellStart"/>
-                  <w:r>
-                    <w:t>theo</w:t>
-                  </w:r>
-                  <w:proofErr w:type="spellEnd"/>
-                  <w:r>
-                    <w:t xml:space="preserve"> </w:t>
-                  </w:r>
-                  <w:proofErr w:type="spellStart"/>
-                  <w:r>
-                    <w:t>quy</w:t>
-                  </w:r>
-                  <w:proofErr w:type="spellEnd"/>
-                  <w:r>
-                    <w:t xml:space="preserve"> </w:t>
-                  </w:r>
-                  <w:proofErr w:type="spellStart"/>
-                  <w:r>
-                    <w:t>tắc</w:t>
-                  </w:r>
-                  <w:proofErr w:type="spellEnd"/>
                 </w:p>
                 <w:p>
                   <w:r>
@@ -1204,29 +521,8 @@
                 <w:p/>
                 <w:p>
                   <w:r>
-                    <w:t xml:space="preserve">6.Xác </w:t>
+                    <w:t>6.Xác nhận cập nhật</w:t>
                   </w:r>
-                  <w:proofErr w:type="spellStart"/>
-                  <w:r>
-                    <w:t>nhận</w:t>
-                  </w:r>
-                  <w:proofErr w:type="spellEnd"/>
-                  <w:r>
-                    <w:t xml:space="preserve"> </w:t>
-                  </w:r>
-                  <w:proofErr w:type="spellStart"/>
-                  <w:r>
-                    <w:t>cập</w:t>
-                  </w:r>
-                  <w:proofErr w:type="spellEnd"/>
-                  <w:r>
-                    <w:t xml:space="preserve"> </w:t>
-                  </w:r>
-                  <w:proofErr w:type="spellStart"/>
-                  <w:r>
-                    <w:t>nhật</w:t>
-                  </w:r>
-                  <w:proofErr w:type="spellEnd"/>
                 </w:p>
                 <w:p/>
                 <w:p/>
@@ -1258,79 +554,10 @@
                 </w:tcPr>
                 <w:p>
                   <w:r>
-                    <w:t xml:space="preserve">7. </w:t>
+                    <w:t>7. Hệ thống thông báo ra màn hình</w:t>
                   </w:r>
-                  <w:proofErr w:type="spellStart"/>
                   <w:r>
-                    <w:t>Hê</w:t>
-                  </w:r>
-                  <w:proofErr w:type="spellEnd"/>
-                  <w:r>
-                    <w:t xml:space="preserve">̣ </w:t>
-                  </w:r>
-                  <w:proofErr w:type="spellStart"/>
-                  <w:r>
-                    <w:t>thống</w:t>
-                  </w:r>
-                  <w:proofErr w:type="spellEnd"/>
-                  <w:r>
-                    <w:t xml:space="preserve"> </w:t>
-                  </w:r>
-                  <w:proofErr w:type="spellStart"/>
-                  <w:r>
-                    <w:t>thông</w:t>
-                  </w:r>
-                  <w:proofErr w:type="spellEnd"/>
-                  <w:r>
-                    <w:t xml:space="preserve"> </w:t>
-                  </w:r>
-                  <w:proofErr w:type="spellStart"/>
-                  <w:r>
-                    <w:t>báo</w:t>
-                  </w:r>
-                  <w:proofErr w:type="spellEnd"/>
-                  <w:r>
-                    <w:t xml:space="preserve"> ra </w:t>
-                  </w:r>
-                  <w:proofErr w:type="spellStart"/>
-                  <w:r>
-                    <w:t>màn</w:t>
-                  </w:r>
-                  <w:proofErr w:type="spellEnd"/>
-                  <w:r>
-                    <w:t xml:space="preserve"> </w:t>
-                  </w:r>
-                  <w:proofErr w:type="spellStart"/>
-                  <w:r>
-                    <w:t>hình</w:t>
-                  </w:r>
-                  <w:proofErr w:type="spellEnd"/>
-                  <w:r>
-                    <w:t xml:space="preserve"> </w:t>
-                  </w:r>
-                  <w:proofErr w:type="spellStart"/>
-                  <w:r>
-                    <w:t>va</w:t>
-                  </w:r>
-                  <w:proofErr w:type="spellEnd"/>
-                  <w:r>
-                    <w:t xml:space="preserve">̀ </w:t>
-                  </w:r>
-                  <w:proofErr w:type="spellStart"/>
-                  <w:r>
-                    <w:t>lưu</w:t>
-                  </w:r>
-                  <w:proofErr w:type="spellEnd"/>
-                  <w:r>
-                    <w:t xml:space="preserve"> </w:t>
-                  </w:r>
-                  <w:proofErr w:type="spellStart"/>
-                  <w:r>
-                    <w:t>vào</w:t>
-                  </w:r>
-                  <w:proofErr w:type="spellEnd"/>
-                  <w:r>
-                    <w:t xml:space="preserve"> database</w:t>
+                    <w:t xml:space="preserve"> và lưu vào database</w:t>
                   </w:r>
                 </w:p>
               </w:tc>
@@ -1345,37 +572,8 @@
                 </w:tcPr>
                 <w:p>
                   <w:r>
-                    <w:t xml:space="preserve">8. </w:t>
+                    <w:t>8. Lựa chọn kết thúc</w:t>
                   </w:r>
-                  <w:proofErr w:type="spellStart"/>
-                  <w:r>
-                    <w:t>Lựa</w:t>
-                  </w:r>
-                  <w:proofErr w:type="spellEnd"/>
-                  <w:r>
-                    <w:t xml:space="preserve"> </w:t>
-                  </w:r>
-                  <w:proofErr w:type="spellStart"/>
-                  <w:r>
-                    <w:t>chọn</w:t>
-                  </w:r>
-                  <w:proofErr w:type="spellEnd"/>
-                  <w:r>
-                    <w:t xml:space="preserve"> </w:t>
-                  </w:r>
-                  <w:proofErr w:type="spellStart"/>
-                  <w:r>
-                    <w:t>kết</w:t>
-                  </w:r>
-                  <w:proofErr w:type="spellEnd"/>
-                  <w:r>
-                    <w:t xml:space="preserve"> </w:t>
-                  </w:r>
-                  <w:proofErr w:type="spellStart"/>
-                  <w:r>
-                    <w:t>thúc</w:t>
-                  </w:r>
-                  <w:proofErr w:type="spellEnd"/>
                 </w:p>
               </w:tc>
               <w:tc>
@@ -1442,77 +640,8 @@
           </w:tcPr>
           <w:p>
             <w:r>
-              <w:t xml:space="preserve">Actor </w:t>
-            </w:r>
-            <w:proofErr w:type="spellStart"/>
-            <w:r>
-              <w:t>chọn</w:t>
-            </w:r>
-            <w:proofErr w:type="spellEnd"/>
-            <w:r>
-              <w:t xml:space="preserve"> </w:t>
-            </w:r>
-            <w:proofErr w:type="spellStart"/>
-            <w:r>
-              <w:t>chức</w:t>
-            </w:r>
-            <w:proofErr w:type="spellEnd"/>
-            <w:r>
-              <w:t xml:space="preserve"> </w:t>
-            </w:r>
-            <w:proofErr w:type="spellStart"/>
-            <w:r>
-              <w:t>năng</w:t>
-            </w:r>
-            <w:proofErr w:type="spellEnd"/>
-            <w:r>
-              <w:t xml:space="preserve"> </w:t>
-            </w:r>
-            <w:proofErr w:type="spellStart"/>
-            <w:r>
-              <w:t>cập</w:t>
-            </w:r>
-            <w:proofErr w:type="spellEnd"/>
-            <w:r>
-              <w:t xml:space="preserve"> </w:t>
-            </w:r>
-            <w:proofErr w:type="spellStart"/>
-            <w:r>
-              <w:t>nhật</w:t>
-            </w:r>
-            <w:proofErr w:type="spellEnd"/>
-            <w:r>
-              <w:t xml:space="preserve"> </w:t>
-            </w:r>
-            <w:proofErr w:type="spellStart"/>
-            <w:r>
-              <w:t>hô</w:t>
-            </w:r>
-            <w:proofErr w:type="spellEnd"/>
-            <w:r>
-              <w:t xml:space="preserve">̀ </w:t>
-            </w:r>
-            <w:proofErr w:type="spellStart"/>
-            <w:r>
-              <w:t>sơ</w:t>
-            </w:r>
-            <w:proofErr w:type="spellEnd"/>
-            <w:r>
-              <w:t xml:space="preserve"> </w:t>
-            </w:r>
-            <w:proofErr w:type="spellStart"/>
-            <w:r>
-              <w:t>khách</w:t>
-            </w:r>
-            <w:proofErr w:type="spellEnd"/>
-            <w:r>
-              <w:t xml:space="preserve"> </w:t>
-            </w:r>
-            <w:proofErr w:type="spellStart"/>
-            <w:r>
-              <w:t>hàng</w:t>
-            </w:r>
-            <w:proofErr w:type="spellEnd"/>
+              <w:t>Actor chọn chức năng cập nhật hồ sơ khách hàng</w:t>
+            </w:r>
           </w:p>
         </w:tc>
         <w:tc>
@@ -1551,23 +680,7 @@
           </w:tcPr>
           <w:p>
             <w:r>
-              <w:t xml:space="preserve">Quay </w:t>
-            </w:r>
-            <w:proofErr w:type="spellStart"/>
-            <w:r>
-              <w:t>lại</w:t>
-            </w:r>
-            <w:proofErr w:type="spellEnd"/>
-            <w:r>
-              <w:t xml:space="preserve"> </w:t>
-            </w:r>
-            <w:proofErr w:type="spellStart"/>
-            <w:r>
-              <w:t>bước</w:t>
-            </w:r>
-            <w:proofErr w:type="spellEnd"/>
-            <w:r>
-              <w:t xml:space="preserve"> 4 basic flow</w:t>
+              <w:t>Quay lại bước 4 basic flow</w:t>
             </w:r>
           </w:p>
         </w:tc>
@@ -1620,37 +733,8 @@
           </w:tcPr>
           <w:p>
             <w:r>
-              <w:t xml:space="preserve">Actor </w:t>
-            </w:r>
-            <w:proofErr w:type="spellStart"/>
-            <w:r>
-              <w:t>chọn</w:t>
-            </w:r>
-            <w:proofErr w:type="spellEnd"/>
-            <w:r>
-              <w:t xml:space="preserve"> </w:t>
-            </w:r>
-            <w:proofErr w:type="spellStart"/>
-            <w:r>
-              <w:t>hủy</w:t>
-            </w:r>
-            <w:proofErr w:type="spellEnd"/>
-            <w:r>
-              <w:t xml:space="preserve"> </w:t>
-            </w:r>
-            <w:proofErr w:type="spellStart"/>
-            <w:r>
-              <w:t>cập</w:t>
-            </w:r>
-            <w:proofErr w:type="spellEnd"/>
-            <w:r>
-              <w:t xml:space="preserve"> </w:t>
-            </w:r>
-            <w:proofErr w:type="spellStart"/>
-            <w:r>
-              <w:t>nhật</w:t>
-            </w:r>
-            <w:proofErr w:type="spellEnd"/>
+              <w:t>Actor chọn hủy cập nhật</w:t>
+            </w:r>
           </w:p>
         </w:tc>
         <w:tc>
@@ -1689,23 +773,7 @@
           </w:tcPr>
           <w:p>
             <w:r>
-              <w:t xml:space="preserve">Quay </w:t>
-            </w:r>
-            <w:proofErr w:type="spellStart"/>
-            <w:r>
-              <w:t>lại</w:t>
-            </w:r>
-            <w:proofErr w:type="spellEnd"/>
-            <w:r>
-              <w:t xml:space="preserve"> </w:t>
-            </w:r>
-            <w:proofErr w:type="spellStart"/>
-            <w:r>
-              <w:t>bước</w:t>
-            </w:r>
-            <w:proofErr w:type="spellEnd"/>
-            <w:r>
-              <w:t xml:space="preserve"> 2 basic flow</w:t>
+              <w:t>Quay lại bước 2 basic flow</w:t>
             </w:r>
           </w:p>
         </w:tc>
@@ -1758,37 +826,8 @@
           </w:tcPr>
           <w:p>
             <w:r>
-              <w:t xml:space="preserve">Actor </w:t>
-            </w:r>
-            <w:proofErr w:type="spellStart"/>
-            <w:r>
-              <w:t>xác</w:t>
-            </w:r>
-            <w:proofErr w:type="spellEnd"/>
-            <w:r>
-              <w:t xml:space="preserve"> </w:t>
-            </w:r>
-            <w:proofErr w:type="spellStart"/>
-            <w:r>
-              <w:t>nhận</w:t>
-            </w:r>
-            <w:proofErr w:type="spellEnd"/>
-            <w:r>
-              <w:t xml:space="preserve"> </w:t>
-            </w:r>
-            <w:proofErr w:type="spellStart"/>
-            <w:r>
-              <w:t>cập</w:t>
-            </w:r>
-            <w:proofErr w:type="spellEnd"/>
-            <w:r>
-              <w:t xml:space="preserve"> </w:t>
-            </w:r>
-            <w:proofErr w:type="spellStart"/>
-            <w:r>
-              <w:t>nhật</w:t>
-            </w:r>
-            <w:proofErr w:type="spellEnd"/>
+              <w:t>Actor xác nhận cập nhật</w:t>
+            </w:r>
           </w:p>
         </w:tc>
         <w:tc>
@@ -1824,67 +863,9 @@
             <w:tcW w:w="3886" w:type="dxa"/>
           </w:tcPr>
           <w:p>
-            <w:proofErr w:type="spellStart"/>
-            <w:r>
-              <w:t>Lưu</w:t>
-            </w:r>
-            <w:proofErr w:type="spellEnd"/>
-            <w:r>
-              <w:t xml:space="preserve"> </w:t>
-            </w:r>
-            <w:proofErr w:type="spellStart"/>
-            <w:r>
-              <w:t>khách</w:t>
-            </w:r>
-            <w:proofErr w:type="spellEnd"/>
-            <w:r>
-              <w:t xml:space="preserve"> </w:t>
-            </w:r>
-            <w:proofErr w:type="spellStart"/>
-            <w:r>
-              <w:t>hàng</w:t>
-            </w:r>
-            <w:proofErr w:type="spellEnd"/>
-            <w:r>
-              <w:t xml:space="preserve"> </w:t>
-            </w:r>
-            <w:proofErr w:type="spellStart"/>
-            <w:r>
-              <w:t>vào</w:t>
-            </w:r>
-            <w:proofErr w:type="spellEnd"/>
-            <w:r>
-              <w:t xml:space="preserve"> </w:t>
-            </w:r>
-            <w:proofErr w:type="spellStart"/>
-            <w:r>
-              <w:t>quản</w:t>
-            </w:r>
-            <w:proofErr w:type="spellEnd"/>
-            <w:r>
-              <w:t xml:space="preserve"> </w:t>
-            </w:r>
-            <w:proofErr w:type="spellStart"/>
-            <w:r>
-              <w:t>ly</w:t>
-            </w:r>
-            <w:proofErr w:type="spellEnd"/>
-            <w:r>
-              <w:t xml:space="preserve">́ </w:t>
-            </w:r>
-            <w:proofErr w:type="spellStart"/>
-            <w:r>
-              <w:t>khách</w:t>
-            </w:r>
-            <w:proofErr w:type="spellEnd"/>
-            <w:r>
-              <w:t xml:space="preserve"> </w:t>
-            </w:r>
-            <w:proofErr w:type="spellStart"/>
-            <w:r>
-              <w:t>hàng</w:t>
-            </w:r>
-            <w:proofErr w:type="spellEnd"/>
+            <w:r>
+              <w:t>Lưu khách hàng vào quản lý khách hàng</w:t>
+            </w:r>
           </w:p>
         </w:tc>
       </w:tr>
@@ -1935,84 +916,7 @@
           </w:tcPr>
           <w:p>
             <w:r>
-              <w:t>E</w:t>
-            </w:r>
-            <w:proofErr w:type="gramStart"/>
-            <w:r>
-              <w:t>1 :</w:t>
-            </w:r>
-            <w:proofErr w:type="gramEnd"/>
-            <w:r>
-              <w:t xml:space="preserve"> </w:t>
-            </w:r>
-            <w:proofErr w:type="spellStart"/>
-            <w:r>
-              <w:t>Khi</w:t>
-            </w:r>
-            <w:proofErr w:type="spellEnd"/>
-            <w:r>
-              <w:t xml:space="preserve"> </w:t>
-            </w:r>
-            <w:proofErr w:type="spellStart"/>
-            <w:r>
-              <w:t>dư</w:t>
-            </w:r>
-            <w:proofErr w:type="spellEnd"/>
-            <w:r>
-              <w:t xml:space="preserve">̃ </w:t>
-            </w:r>
-            <w:proofErr w:type="spellStart"/>
-            <w:r>
-              <w:t>liệu</w:t>
-            </w:r>
-            <w:proofErr w:type="spellEnd"/>
-            <w:r>
-              <w:t xml:space="preserve"> </w:t>
-            </w:r>
-            <w:proofErr w:type="spellStart"/>
-            <w:r>
-              <w:t>không</w:t>
-            </w:r>
-            <w:proofErr w:type="spellEnd"/>
-            <w:r>
-              <w:t xml:space="preserve"> </w:t>
-            </w:r>
-            <w:proofErr w:type="spellStart"/>
-            <w:r>
-              <w:t>hợp</w:t>
-            </w:r>
-            <w:proofErr w:type="spellEnd"/>
-            <w:r>
-              <w:t xml:space="preserve"> </w:t>
-            </w:r>
-            <w:proofErr w:type="spellStart"/>
-            <w:r>
-              <w:t>lê</w:t>
-            </w:r>
-            <w:proofErr w:type="spellEnd"/>
-            <w:r>
-              <w:t xml:space="preserve">̣. Quay </w:t>
-            </w:r>
-            <w:proofErr w:type="spellStart"/>
-            <w:r>
-              <w:t>vê</w:t>
-            </w:r>
-            <w:proofErr w:type="spellEnd"/>
-            <w:r>
-              <w:t xml:space="preserve">̀ </w:t>
-            </w:r>
-            <w:proofErr w:type="spellStart"/>
-            <w:proofErr w:type="gramStart"/>
-            <w:r>
-              <w:t>bước</w:t>
-            </w:r>
-            <w:proofErr w:type="spellEnd"/>
-            <w:r>
-              <w:t xml:space="preserve">  4</w:t>
-            </w:r>
-            <w:proofErr w:type="gramEnd"/>
-            <w:r>
-              <w:t xml:space="preserve"> basic flow</w:t>
+              <w:t>E1 : Khi dữ liệu không hợp lệ. Quay về bước  4 basic flow</w:t>
             </w:r>
           </w:p>
           <w:p/>
@@ -2049,67 +953,12 @@
                 <w:numId w:val="2"/>
               </w:numPr>
             </w:pPr>
-            <w:proofErr w:type="spellStart"/>
-            <w:r>
-              <w:t>Thông</w:t>
-            </w:r>
-            <w:proofErr w:type="spellEnd"/>
-            <w:r>
-              <w:t xml:space="preserve"> tin </w:t>
-            </w:r>
-            <w:proofErr w:type="spellStart"/>
-            <w:r>
-              <w:t>khách</w:t>
-            </w:r>
-            <w:proofErr w:type="spellEnd"/>
-            <w:r>
-              <w:t xml:space="preserve"> </w:t>
-            </w:r>
-            <w:proofErr w:type="spellStart"/>
-            <w:r>
-              <w:t>hàng</w:t>
-            </w:r>
-            <w:proofErr w:type="spellEnd"/>
-            <w:r>
-              <w:t xml:space="preserve"> bao </w:t>
-            </w:r>
-            <w:proofErr w:type="spellStart"/>
-            <w:proofErr w:type="gramStart"/>
-            <w:r>
-              <w:t>gồm</w:t>
-            </w:r>
-            <w:proofErr w:type="spellEnd"/>
-            <w:r>
-              <w:t xml:space="preserve"> :</w:t>
-            </w:r>
-            <w:proofErr w:type="gramEnd"/>
-            <w:r>
-              <w:t xml:space="preserve"> </w:t>
-            </w:r>
-            <w:r>
-              <w:t xml:space="preserve">Họ </w:t>
-            </w:r>
-            <w:proofErr w:type="spellStart"/>
-            <w:r>
-              <w:t>va</w:t>
-            </w:r>
-            <w:proofErr w:type="spellEnd"/>
-            <w:r>
-              <w:t xml:space="preserve">̀ </w:t>
-            </w:r>
-            <w:proofErr w:type="spellStart"/>
-            <w:r>
-              <w:t>tên,SĐT,địa</w:t>
-            </w:r>
-            <w:proofErr w:type="spellEnd"/>
-            <w:r>
-              <w:t xml:space="preserve"> </w:t>
-            </w:r>
-            <w:proofErr w:type="spellStart"/>
-            <w:r>
-              <w:t>chỉ,email</w:t>
-            </w:r>
-            <w:proofErr w:type="spellEnd"/>
+            <w:r>
+              <w:t xml:space="preserve">Thông tin khách hàng bao gồm : </w:t>
+            </w:r>
+            <w:r>
+              <w:t>Họ và tên,SĐT,địa chỉ,email</w:t>
+            </w:r>
           </w:p>
           <w:p/>
         </w:tc>
@@ -2139,61 +988,8 @@
           </w:tcPr>
           <w:p>
             <w:r>
-              <w:t xml:space="preserve">Actor </w:t>
-            </w:r>
-            <w:proofErr w:type="spellStart"/>
-            <w:r>
-              <w:t>chọn</w:t>
-            </w:r>
-            <w:proofErr w:type="spellEnd"/>
-            <w:r>
-              <w:t xml:space="preserve"> </w:t>
-            </w:r>
-            <w:proofErr w:type="spellStart"/>
-            <w:r>
-              <w:t>chức</w:t>
-            </w:r>
-            <w:proofErr w:type="spellEnd"/>
-            <w:r>
-              <w:t xml:space="preserve"> </w:t>
-            </w:r>
-            <w:proofErr w:type="spellStart"/>
-            <w:r>
-              <w:t>năng</w:t>
-            </w:r>
-            <w:proofErr w:type="spellEnd"/>
-            <w:r>
-              <w:t xml:space="preserve"> </w:t>
-            </w:r>
-            <w:proofErr w:type="spellStart"/>
-            <w:r>
-              <w:t>quản</w:t>
-            </w:r>
-            <w:proofErr w:type="spellEnd"/>
-            <w:r>
-              <w:t xml:space="preserve"> </w:t>
-            </w:r>
-            <w:proofErr w:type="spellStart"/>
-            <w:r>
-              <w:t>ly</w:t>
-            </w:r>
-            <w:proofErr w:type="spellEnd"/>
-            <w:r>
-              <w:t xml:space="preserve">́ </w:t>
-            </w:r>
-            <w:proofErr w:type="spellStart"/>
-            <w:r>
-              <w:t>khách</w:t>
-            </w:r>
-            <w:proofErr w:type="spellEnd"/>
-            <w:r>
-              <w:t xml:space="preserve"> </w:t>
-            </w:r>
-            <w:proofErr w:type="spellStart"/>
-            <w:r>
-              <w:t>hàng</w:t>
-            </w:r>
-            <w:proofErr w:type="spellEnd"/>
+              <w:t>Actor chọn chức năng quản lý khách hàng</w:t>
+            </w:r>
           </w:p>
         </w:tc>
       </w:tr>
@@ -2222,119 +1018,13 @@
           </w:tcPr>
           <w:p>
             <w:r>
-              <w:t xml:space="preserve">Actor </w:t>
-            </w:r>
-            <w:proofErr w:type="spellStart"/>
-            <w:r>
-              <w:t>phải</w:t>
-            </w:r>
-            <w:proofErr w:type="spellEnd"/>
-            <w:r>
-              <w:t xml:space="preserve"> </w:t>
-            </w:r>
-            <w:proofErr w:type="spellStart"/>
-            <w:r>
-              <w:t>đăng</w:t>
-            </w:r>
-            <w:proofErr w:type="spellEnd"/>
-            <w:r>
-              <w:t xml:space="preserve"> </w:t>
-            </w:r>
-            <w:proofErr w:type="spellStart"/>
-            <w:r>
-              <w:t>nhập</w:t>
-            </w:r>
-            <w:proofErr w:type="spellEnd"/>
-            <w:r>
-              <w:t xml:space="preserve"> </w:t>
-            </w:r>
-            <w:proofErr w:type="spellStart"/>
-            <w:r>
-              <w:t>vào</w:t>
-            </w:r>
-            <w:proofErr w:type="spellEnd"/>
-            <w:r>
-              <w:t xml:space="preserve"> </w:t>
-            </w:r>
-            <w:proofErr w:type="spellStart"/>
-            <w:r>
-              <w:t>hê</w:t>
-            </w:r>
-            <w:proofErr w:type="spellEnd"/>
-            <w:r>
-              <w:t xml:space="preserve">̣ </w:t>
-            </w:r>
-            <w:proofErr w:type="spellStart"/>
-            <w:r>
-              <w:t>thống</w:t>
-            </w:r>
-            <w:proofErr w:type="spellEnd"/>
-          </w:p>
-          <w:p>
-            <w:r>
-              <w:t xml:space="preserve">Actor có </w:t>
-            </w:r>
-            <w:proofErr w:type="spellStart"/>
-            <w:r>
-              <w:t>quyền</w:t>
-            </w:r>
-            <w:proofErr w:type="spellEnd"/>
-            <w:r>
-              <w:t xml:space="preserve"> </w:t>
-            </w:r>
-            <w:proofErr w:type="spellStart"/>
-            <w:r>
-              <w:t>hạn</w:t>
-            </w:r>
-            <w:proofErr w:type="spellEnd"/>
-            <w:r>
-              <w:t xml:space="preserve"> </w:t>
-            </w:r>
-            <w:proofErr w:type="spellStart"/>
-            <w:r>
-              <w:t>tạo</w:t>
-            </w:r>
-            <w:proofErr w:type="spellEnd"/>
-            <w:r>
-              <w:t xml:space="preserve"> </w:t>
-            </w:r>
-            <w:proofErr w:type="spellStart"/>
-            <w:r>
-              <w:t>mới</w:t>
-            </w:r>
-            <w:proofErr w:type="spellEnd"/>
-            <w:r>
-              <w:t xml:space="preserve"> </w:t>
-            </w:r>
-            <w:proofErr w:type="spellStart"/>
-            <w:r>
-              <w:t>hô</w:t>
-            </w:r>
-            <w:proofErr w:type="spellEnd"/>
-            <w:r>
-              <w:t xml:space="preserve">̀ </w:t>
-            </w:r>
-            <w:proofErr w:type="spellStart"/>
-            <w:r>
-              <w:t>sơ</w:t>
-            </w:r>
-            <w:proofErr w:type="spellEnd"/>
-            <w:r>
-              <w:t xml:space="preserve"> </w:t>
-            </w:r>
-            <w:proofErr w:type="spellStart"/>
-            <w:r>
-              <w:t>khách</w:t>
-            </w:r>
-            <w:proofErr w:type="spellEnd"/>
-            <w:r>
-              <w:t xml:space="preserve"> </w:t>
-            </w:r>
-            <w:proofErr w:type="spellStart"/>
-            <w:r>
-              <w:t>hàng</w:t>
-            </w:r>
-            <w:proofErr w:type="spellEnd"/>
+              <w:t>Actor phải đăng nhập vào hệ thống</w:t>
+            </w:r>
+          </w:p>
+          <w:p>
+            <w:r>
+              <w:t>Actor có quyền hạn tạo mới hồ sơ khách hàng</w:t>
+            </w:r>
           </w:p>
         </w:tc>
       </w:tr>
@@ -2351,13 +1041,9 @@
             <w:gridSpan w:val="2"/>
           </w:tcPr>
           <w:p>
-            <w:proofErr w:type="spellStart"/>
-            <w:proofErr w:type="gramStart"/>
             <w:r>
               <w:t>Pre Condition</w:t>
             </w:r>
-            <w:proofErr w:type="spellEnd"/>
-            <w:proofErr w:type="gramEnd"/>
           </w:p>
         </w:tc>
         <w:tc>
@@ -2367,53 +1053,8 @@
           </w:tcPr>
           <w:p>
             <w:r>
-              <w:t xml:space="preserve">Actor </w:t>
-            </w:r>
-            <w:proofErr w:type="spellStart"/>
-            <w:r>
-              <w:t>phải</w:t>
-            </w:r>
-            <w:proofErr w:type="spellEnd"/>
-            <w:r>
-              <w:t xml:space="preserve"> </w:t>
-            </w:r>
-            <w:proofErr w:type="spellStart"/>
-            <w:r>
-              <w:t>đăng</w:t>
-            </w:r>
-            <w:proofErr w:type="spellEnd"/>
-            <w:r>
-              <w:t xml:space="preserve"> </w:t>
-            </w:r>
-            <w:proofErr w:type="spellStart"/>
-            <w:r>
-              <w:t>nhập</w:t>
-            </w:r>
-            <w:proofErr w:type="spellEnd"/>
-            <w:r>
-              <w:t xml:space="preserve"> </w:t>
-            </w:r>
-            <w:proofErr w:type="spellStart"/>
-            <w:r>
-              <w:t>vào</w:t>
-            </w:r>
-            <w:proofErr w:type="spellEnd"/>
-            <w:r>
-              <w:t xml:space="preserve"> </w:t>
-            </w:r>
-            <w:proofErr w:type="spellStart"/>
-            <w:r>
-              <w:t>hê</w:t>
-            </w:r>
-            <w:proofErr w:type="spellEnd"/>
-            <w:r>
-              <w:t xml:space="preserve">̣ </w:t>
-            </w:r>
-            <w:proofErr w:type="spellStart"/>
-            <w:r>
-              <w:t>thống</w:t>
-            </w:r>
-            <w:proofErr w:type="spellEnd"/>
+              <w:t>Actor phải đăng nhập vào hệ thống</w:t>
+            </w:r>
           </w:p>
         </w:tc>
       </w:tr>
@@ -2442,61 +1083,8 @@
             <w:gridSpan w:val="4"/>
           </w:tcPr>
           <w:p>
-            <w:proofErr w:type="spellStart"/>
-            <w:r>
-              <w:t>Hô</w:t>
-            </w:r>
-            <w:proofErr w:type="spellEnd"/>
-            <w:r>
-              <w:t xml:space="preserve">̀ </w:t>
-            </w:r>
-            <w:proofErr w:type="spellStart"/>
-            <w:r>
-              <w:t>sơ</w:t>
-            </w:r>
-            <w:proofErr w:type="spellEnd"/>
-            <w:r>
-              <w:t xml:space="preserve"> </w:t>
-            </w:r>
-            <w:proofErr w:type="spellStart"/>
-            <w:r>
-              <w:t>khách</w:t>
-            </w:r>
-            <w:proofErr w:type="spellEnd"/>
-            <w:r>
-              <w:t xml:space="preserve"> </w:t>
-            </w:r>
-            <w:proofErr w:type="spellStart"/>
-            <w:r>
-              <w:t>hàng</w:t>
-            </w:r>
-            <w:proofErr w:type="spellEnd"/>
-            <w:r>
-              <w:t xml:space="preserve"> </w:t>
-            </w:r>
-            <w:proofErr w:type="spellStart"/>
-            <w:r>
-              <w:t>mới</w:t>
-            </w:r>
-            <w:proofErr w:type="spellEnd"/>
-            <w:r>
-              <w:t xml:space="preserve"> </w:t>
-            </w:r>
-            <w:proofErr w:type="spellStart"/>
-            <w:r>
-              <w:t>được</w:t>
-            </w:r>
-            <w:proofErr w:type="spellEnd"/>
-            <w:r>
-              <w:t xml:space="preserve"> </w:t>
-            </w:r>
-            <w:proofErr w:type="spellStart"/>
-            <w:r>
-              <w:t>tạo</w:t>
-            </w:r>
-            <w:proofErr w:type="spellEnd"/>
-            <w:r>
-              <w:t xml:space="preserve"> ra</w:t>
+            <w:r>
+              <w:t>Hồ sơ khách hàng mới được tạo ra</w:t>
             </w:r>
           </w:p>
         </w:tc>
@@ -2514,13 +1102,8 @@
             <w:gridSpan w:val="2"/>
           </w:tcPr>
           <w:p>
-            <w:proofErr w:type="gramStart"/>
-            <w:r>
-              <w:t>Reference :</w:t>
-            </w:r>
-            <w:proofErr w:type="gramEnd"/>
-            <w:r>
-              <w:t xml:space="preserve"> Business Rules</w:t>
+            <w:r>
+              <w:t>Reference : Business Rules</w:t>
             </w:r>
           </w:p>
         </w:tc>
@@ -2562,42 +1145,13 @@
           </w:tcPr>
           <w:p>
             <w:r>
-              <w:t>+</w:t>
-            </w:r>
-            <w:proofErr w:type="spellStart"/>
-            <w:r>
-              <w:t>Mất</w:t>
-            </w:r>
-            <w:proofErr w:type="spellEnd"/>
-            <w:r>
-              <w:t xml:space="preserve"> </w:t>
-            </w:r>
-            <w:proofErr w:type="spellStart"/>
-            <w:r>
-              <w:t>dư</w:t>
-            </w:r>
-            <w:proofErr w:type="spellEnd"/>
-            <w:r>
-              <w:t xml:space="preserve">̃ </w:t>
-            </w:r>
-            <w:proofErr w:type="spellStart"/>
-            <w:r>
-              <w:t>liệu</w:t>
-            </w:r>
-            <w:proofErr w:type="spellEnd"/>
-            <w:r>
-              <w:t xml:space="preserve"> </w:t>
-            </w:r>
-          </w:p>
-          <w:p>
-            <w:r>
-              <w:t xml:space="preserve">+Quá </w:t>
-            </w:r>
-            <w:proofErr w:type="spellStart"/>
-            <w:r>
-              <w:t>tải</w:t>
-            </w:r>
-            <w:proofErr w:type="spellEnd"/>
+              <w:t xml:space="preserve">+Mất dữ liệu </w:t>
+            </w:r>
+          </w:p>
+          <w:p>
+            <w:r>
+              <w:t>+Quá tải</w:t>
+            </w:r>
           </w:p>
         </w:tc>
       </w:tr>
@@ -2625,19 +1179,9 @@
             <w:gridSpan w:val="4"/>
           </w:tcPr>
           <w:p>
-            <w:proofErr w:type="spellStart"/>
-            <w:r>
-              <w:t>Văn</w:t>
-            </w:r>
-            <w:proofErr w:type="spellEnd"/>
-            <w:r>
-              <w:t xml:space="preserve"> </w:t>
-            </w:r>
-            <w:proofErr w:type="spellStart"/>
-            <w:r>
-              <w:t>Lợi</w:t>
-            </w:r>
-            <w:proofErr w:type="spellEnd"/>
+            <w:r>
+              <w:t>Văn Lợi</w:t>
+            </w:r>
           </w:p>
         </w:tc>
       </w:tr>
@@ -2844,6 +1388,75 @@
           <w:szCs w:val="28"/>
         </w:rPr>
       </w:pPr>
+      <w:r>
+        <w:rPr>
+          <w:sz w:val="28"/>
+          <w:szCs w:val="28"/>
+        </w:rPr>
+        <w:lastRenderedPageBreak/>
+        <w:t xml:space="preserve">-sequence : </w:t>
+      </w:r>
+    </w:p>
+    <w:p>
+      <w:pPr>
+        <w:rPr>
+          <w:sz w:val="28"/>
+          <w:szCs w:val="28"/>
+        </w:rPr>
+      </w:pPr>
+      <w:r>
+        <w:rPr>
+          <w:noProof/>
+        </w:rPr>
+        <w:drawing>
+          <wp:inline distT="0" distB="0" distL="0" distR="0" wp14:anchorId="0228D935" wp14:editId="68C8EC00">
+            <wp:extent cx="5943600" cy="4798060"/>
+            <wp:effectExtent l="0" t="0" r="0" b="2540"/>
+            <wp:docPr id="1" name="Picture 1"/>
+            <wp:cNvGraphicFramePr>
+              <a:graphicFrameLocks xmlns:a="http://schemas.openxmlformats.org/drawingml/2006/main" noChangeAspect="1"/>
+            </wp:cNvGraphicFramePr>
+            <a:graphic xmlns:a="http://schemas.openxmlformats.org/drawingml/2006/main">
+              <a:graphicData uri="http://schemas.openxmlformats.org/drawingml/2006/picture">
+                <pic:pic xmlns:pic="http://schemas.openxmlformats.org/drawingml/2006/picture">
+                  <pic:nvPicPr>
+                    <pic:cNvPr id="0" name="Picture 1"/>
+                    <pic:cNvPicPr>
+                      <a:picLocks noChangeAspect="1" noChangeArrowheads="1"/>
+                    </pic:cNvPicPr>
+                  </pic:nvPicPr>
+                  <pic:blipFill>
+                    <a:blip r:embed="rId11">
+                      <a:extLst>
+                        <a:ext uri="{28A0092B-C50C-407E-A947-70E740481C1C}">
+                          <a14:useLocalDpi xmlns:a14="http://schemas.microsoft.com/office/drawing/2010/main" val="0"/>
+                        </a:ext>
+                      </a:extLst>
+                    </a:blip>
+                    <a:srcRect/>
+                    <a:stretch>
+                      <a:fillRect/>
+                    </a:stretch>
+                  </pic:blipFill>
+                  <pic:spPr bwMode="auto">
+                    <a:xfrm>
+                      <a:off x="0" y="0"/>
+                      <a:ext cx="5943600" cy="4798060"/>
+                    </a:xfrm>
+                    <a:prstGeom prst="rect">
+                      <a:avLst/>
+                    </a:prstGeom>
+                    <a:noFill/>
+                    <a:ln>
+                      <a:noFill/>
+                    </a:ln>
+                  </pic:spPr>
+                </pic:pic>
+              </a:graphicData>
+            </a:graphic>
+          </wp:inline>
+        </w:drawing>
+      </w:r>
       <w:bookmarkStart w:id="0" w:name="_GoBack"/>
       <w:bookmarkEnd w:id="0"/>
     </w:p>
@@ -3912,7 +2525,7 @@
 </file>
 
 <file path=customXml/itemProps1.xml><?xml version="1.0" encoding="utf-8"?>
-<ds:datastoreItem xmlns:ds="http://schemas.openxmlformats.org/officeDocument/2006/customXml" ds:itemID="{EFFE44B4-DBBF-4749-AD8F-323518B416FA}">
+<ds:datastoreItem xmlns:ds="http://schemas.openxmlformats.org/officeDocument/2006/customXml" ds:itemID="{15EF2286-2FDE-4861-A707-2963A270C26E}">
   <ds:schemaRefs>
     <ds:schemaRef ds:uri="http://schemas.openxmlformats.org/officeDocument/2006/bibliography"/>
   </ds:schemaRefs>

--- a/Loi/diagram_Quảnlýkháchhàng.docx
+++ b/Loi/diagram_Quảnlýkháchhàng.docx
@@ -23,6 +23,7 @@
           <w:szCs w:val="28"/>
         </w:rPr>
       </w:pPr>
+      <w:proofErr w:type="spellStart"/>
       <w:r>
         <w:rPr>
           <w:b/>
@@ -30,8 +31,69 @@
           <w:sz w:val="28"/>
           <w:szCs w:val="28"/>
         </w:rPr>
-        <w:t>Quản lý khách hàng</w:t>
+        <w:t>Quản</w:t>
       </w:r>
+      <w:proofErr w:type="spellEnd"/>
+      <w:r>
+        <w:rPr>
+          <w:b/>
+          <w:bCs/>
+          <w:sz w:val="28"/>
+          <w:szCs w:val="28"/>
+        </w:rPr>
+        <w:t xml:space="preserve"> </w:t>
+      </w:r>
+      <w:proofErr w:type="spellStart"/>
+      <w:r>
+        <w:rPr>
+          <w:b/>
+          <w:bCs/>
+          <w:sz w:val="28"/>
+          <w:szCs w:val="28"/>
+        </w:rPr>
+        <w:t>ly</w:t>
+      </w:r>
+      <w:proofErr w:type="spellEnd"/>
+      <w:r>
+        <w:rPr>
+          <w:b/>
+          <w:bCs/>
+          <w:sz w:val="28"/>
+          <w:szCs w:val="28"/>
+        </w:rPr>
+        <w:t xml:space="preserve">́ </w:t>
+      </w:r>
+      <w:proofErr w:type="spellStart"/>
+      <w:r>
+        <w:rPr>
+          <w:b/>
+          <w:bCs/>
+          <w:sz w:val="28"/>
+          <w:szCs w:val="28"/>
+        </w:rPr>
+        <w:t>khách</w:t>
+      </w:r>
+      <w:proofErr w:type="spellEnd"/>
+      <w:r>
+        <w:rPr>
+          <w:b/>
+          <w:bCs/>
+          <w:sz w:val="28"/>
+          <w:szCs w:val="28"/>
+        </w:rPr>
+        <w:t xml:space="preserve"> </w:t>
+      </w:r>
+      <w:proofErr w:type="spellStart"/>
+      <w:r>
+        <w:rPr>
+          <w:b/>
+          <w:bCs/>
+          <w:sz w:val="28"/>
+          <w:szCs w:val="28"/>
+        </w:rPr>
+        <w:t>hàng</w:t>
+      </w:r>
+      <w:proofErr w:type="spellEnd"/>
     </w:p>
     <w:tbl>
       <w:tblPr>
@@ -175,9 +237,35 @@
             <w:pPr>
               <w:jc w:val="center"/>
             </w:pPr>
-            <w:r>
-              <w:t>Quản lý khách hàng</w:t>
-            </w:r>
+            <w:proofErr w:type="spellStart"/>
+            <w:r>
+              <w:t>Quản</w:t>
+            </w:r>
+            <w:proofErr w:type="spellEnd"/>
+            <w:r>
+              <w:t xml:space="preserve"> </w:t>
+            </w:r>
+            <w:proofErr w:type="spellStart"/>
+            <w:r>
+              <w:t>ly</w:t>
+            </w:r>
+            <w:proofErr w:type="spellEnd"/>
+            <w:r>
+              <w:t xml:space="preserve">́ </w:t>
+            </w:r>
+            <w:proofErr w:type="spellStart"/>
+            <w:r>
+              <w:t>khách</w:t>
+            </w:r>
+            <w:proofErr w:type="spellEnd"/>
+            <w:r>
+              <w:t xml:space="preserve"> </w:t>
+            </w:r>
+            <w:proofErr w:type="spellStart"/>
+            <w:r>
+              <w:t>hàng</w:t>
+            </w:r>
+            <w:proofErr w:type="spellEnd"/>
           </w:p>
         </w:tc>
       </w:tr>
@@ -205,9 +293,24 @@
             <w:pPr>
               <w:jc w:val="center"/>
             </w:pPr>
-            <w:r>
-              <w:t>Quản lý,Seller</w:t>
-            </w:r>
+            <w:proofErr w:type="spellStart"/>
+            <w:r>
+              <w:t>Quản</w:t>
+            </w:r>
+            <w:proofErr w:type="spellEnd"/>
+            <w:r>
+              <w:t xml:space="preserve"> </w:t>
+            </w:r>
+            <w:proofErr w:type="spellStart"/>
+            <w:proofErr w:type="gramStart"/>
+            <w:r>
+              <w:t>ly</w:t>
+            </w:r>
+            <w:proofErr w:type="spellEnd"/>
+            <w:r>
+              <w:t>́,Seller</w:t>
+            </w:r>
+            <w:proofErr w:type="gramEnd"/>
           </w:p>
         </w:tc>
       </w:tr>
@@ -263,8 +366,85 @@
           </w:tcPr>
           <w:p>
             <w:r>
-              <w:t xml:space="preserve"> Người dùng có thể tạo lập 1 hồ sơ khách hàng mới</w:t>
-            </w:r>
+              <w:t xml:space="preserve"> </w:t>
+            </w:r>
+            <w:proofErr w:type="spellStart"/>
+            <w:r>
+              <w:t>Người</w:t>
+            </w:r>
+            <w:proofErr w:type="spellEnd"/>
+            <w:r>
+              <w:t xml:space="preserve"> </w:t>
+            </w:r>
+            <w:proofErr w:type="spellStart"/>
+            <w:r>
+              <w:t>dùng</w:t>
+            </w:r>
+            <w:proofErr w:type="spellEnd"/>
+            <w:r>
+              <w:t xml:space="preserve"> có </w:t>
+            </w:r>
+            <w:proofErr w:type="spellStart"/>
+            <w:r>
+              <w:t>thê</w:t>
+            </w:r>
+            <w:proofErr w:type="spellEnd"/>
+            <w:r>
+              <w:t xml:space="preserve">̉ </w:t>
+            </w:r>
+            <w:proofErr w:type="spellStart"/>
+            <w:r>
+              <w:t>tạo</w:t>
+            </w:r>
+            <w:proofErr w:type="spellEnd"/>
+            <w:r>
+              <w:t xml:space="preserve"> </w:t>
+            </w:r>
+            <w:proofErr w:type="spellStart"/>
+            <w:r>
+              <w:t>lập</w:t>
+            </w:r>
+            <w:proofErr w:type="spellEnd"/>
+            <w:r>
+              <w:t xml:space="preserve"> 1 </w:t>
+            </w:r>
+            <w:proofErr w:type="spellStart"/>
+            <w:r>
+              <w:t>hô</w:t>
+            </w:r>
+            <w:proofErr w:type="spellEnd"/>
+            <w:r>
+              <w:t xml:space="preserve">̀ </w:t>
+            </w:r>
+            <w:proofErr w:type="spellStart"/>
+            <w:r>
+              <w:t>sơ</w:t>
+            </w:r>
+            <w:proofErr w:type="spellEnd"/>
+            <w:r>
+              <w:t xml:space="preserve"> </w:t>
+            </w:r>
+            <w:proofErr w:type="spellStart"/>
+            <w:r>
+              <w:t>khách</w:t>
+            </w:r>
+            <w:proofErr w:type="spellEnd"/>
+            <w:r>
+              <w:t xml:space="preserve"> </w:t>
+            </w:r>
+            <w:proofErr w:type="spellStart"/>
+            <w:r>
+              <w:t>hàng</w:t>
+            </w:r>
+            <w:proofErr w:type="spellEnd"/>
+            <w:r>
+              <w:t xml:space="preserve"> </w:t>
+            </w:r>
+            <w:proofErr w:type="spellStart"/>
+            <w:r>
+              <w:t>mới</w:t>
+            </w:r>
+            <w:proofErr w:type="spellEnd"/>
           </w:p>
         </w:tc>
       </w:tr>
@@ -284,33 +464,324 @@
           </w:p>
           <w:p>
             <w:r>
-              <w:t>+Conform thông tin khách hàng</w:t>
-            </w:r>
-          </w:p>
-          <w:p>
-            <w:r>
-              <w:t>+Tra cứu thông tin loại phòng khách cần thuê còn trống</w:t>
-            </w:r>
-          </w:p>
-          <w:p>
-            <w:r>
-              <w:t>+Lập phiếu thuê phòng</w:t>
-            </w:r>
-          </w:p>
-          <w:p>
-            <w:r>
-              <w:t>+Lập hóa đơn phòng</w:t>
-            </w:r>
-          </w:p>
-          <w:p>
-            <w:r>
-              <w:t>+Conform phương thức thanh toán(trả trước, trả sau)</w:t>
-            </w:r>
-          </w:p>
-          <w:p>
-            <w:r>
-              <w:t>+Nhân viên hướng dẫn và đưa khách đến phòng</w:t>
-            </w:r>
+              <w:t xml:space="preserve">+Conform </w:t>
+            </w:r>
+            <w:proofErr w:type="spellStart"/>
+            <w:r>
+              <w:t>thông</w:t>
+            </w:r>
+            <w:proofErr w:type="spellEnd"/>
+            <w:r>
+              <w:t xml:space="preserve"> tin </w:t>
+            </w:r>
+            <w:proofErr w:type="spellStart"/>
+            <w:r>
+              <w:t>khách</w:t>
+            </w:r>
+            <w:proofErr w:type="spellEnd"/>
+            <w:r>
+              <w:t xml:space="preserve"> </w:t>
+            </w:r>
+            <w:proofErr w:type="spellStart"/>
+            <w:r>
+              <w:t>hàng</w:t>
+            </w:r>
+            <w:proofErr w:type="spellEnd"/>
+          </w:p>
+          <w:p>
+            <w:r>
+              <w:t>+</w:t>
+            </w:r>
+            <w:proofErr w:type="spellStart"/>
+            <w:r>
+              <w:t>Tra</w:t>
+            </w:r>
+            <w:proofErr w:type="spellEnd"/>
+            <w:r>
+              <w:t xml:space="preserve"> </w:t>
+            </w:r>
+            <w:proofErr w:type="spellStart"/>
+            <w:r>
+              <w:t>cứu</w:t>
+            </w:r>
+            <w:proofErr w:type="spellEnd"/>
+            <w:r>
+              <w:t xml:space="preserve"> </w:t>
+            </w:r>
+            <w:proofErr w:type="spellStart"/>
+            <w:r>
+              <w:t>thông</w:t>
+            </w:r>
+            <w:proofErr w:type="spellEnd"/>
+            <w:r>
+              <w:t xml:space="preserve"> tin </w:t>
+            </w:r>
+            <w:proofErr w:type="spellStart"/>
+            <w:r>
+              <w:t>loại</w:t>
+            </w:r>
+            <w:proofErr w:type="spellEnd"/>
+            <w:r>
+              <w:t xml:space="preserve"> </w:t>
+            </w:r>
+            <w:proofErr w:type="spellStart"/>
+            <w:r>
+              <w:t>phòng</w:t>
+            </w:r>
+            <w:proofErr w:type="spellEnd"/>
+            <w:r>
+              <w:t xml:space="preserve"> </w:t>
+            </w:r>
+            <w:proofErr w:type="spellStart"/>
+            <w:r>
+              <w:t>khách</w:t>
+            </w:r>
+            <w:proofErr w:type="spellEnd"/>
+            <w:r>
+              <w:t xml:space="preserve"> </w:t>
+            </w:r>
+            <w:proofErr w:type="spellStart"/>
+            <w:r>
+              <w:t>cần</w:t>
+            </w:r>
+            <w:proofErr w:type="spellEnd"/>
+            <w:r>
+              <w:t xml:space="preserve"> </w:t>
+            </w:r>
+            <w:proofErr w:type="spellStart"/>
+            <w:r>
+              <w:t>thuê</w:t>
+            </w:r>
+            <w:proofErr w:type="spellEnd"/>
+            <w:r>
+              <w:t xml:space="preserve"> </w:t>
+            </w:r>
+            <w:proofErr w:type="spellStart"/>
+            <w:r>
+              <w:t>còn</w:t>
+            </w:r>
+            <w:proofErr w:type="spellEnd"/>
+            <w:r>
+              <w:t xml:space="preserve"> </w:t>
+            </w:r>
+            <w:proofErr w:type="spellStart"/>
+            <w:r>
+              <w:t>trống</w:t>
+            </w:r>
+            <w:proofErr w:type="spellEnd"/>
+          </w:p>
+          <w:p>
+            <w:r>
+              <w:t>+</w:t>
+            </w:r>
+            <w:proofErr w:type="spellStart"/>
+            <w:r>
+              <w:t>Lập</w:t>
+            </w:r>
+            <w:proofErr w:type="spellEnd"/>
+            <w:r>
+              <w:t xml:space="preserve"> </w:t>
+            </w:r>
+            <w:proofErr w:type="spellStart"/>
+            <w:r>
+              <w:t>phiếu</w:t>
+            </w:r>
+            <w:proofErr w:type="spellEnd"/>
+            <w:r>
+              <w:t xml:space="preserve"> </w:t>
+            </w:r>
+            <w:proofErr w:type="spellStart"/>
+            <w:r>
+              <w:t>thuê</w:t>
+            </w:r>
+            <w:proofErr w:type="spellEnd"/>
+            <w:r>
+              <w:t xml:space="preserve"> </w:t>
+            </w:r>
+            <w:proofErr w:type="spellStart"/>
+            <w:r>
+              <w:t>phòng</w:t>
+            </w:r>
+            <w:proofErr w:type="spellEnd"/>
+          </w:p>
+          <w:p>
+            <w:r>
+              <w:t>+</w:t>
+            </w:r>
+            <w:proofErr w:type="spellStart"/>
+            <w:r>
+              <w:t>Lập</w:t>
+            </w:r>
+            <w:proofErr w:type="spellEnd"/>
+            <w:r>
+              <w:t xml:space="preserve"> </w:t>
+            </w:r>
+            <w:proofErr w:type="spellStart"/>
+            <w:r>
+              <w:t>hóa</w:t>
+            </w:r>
+            <w:proofErr w:type="spellEnd"/>
+            <w:r>
+              <w:t xml:space="preserve"> </w:t>
+            </w:r>
+            <w:proofErr w:type="spellStart"/>
+            <w:r>
+              <w:t>đơn</w:t>
+            </w:r>
+            <w:proofErr w:type="spellEnd"/>
+            <w:r>
+              <w:t xml:space="preserve"> </w:t>
+            </w:r>
+            <w:proofErr w:type="spellStart"/>
+            <w:r>
+              <w:t>phòng</w:t>
+            </w:r>
+            <w:proofErr w:type="spellEnd"/>
+          </w:p>
+          <w:p>
+            <w:r>
+              <w:t xml:space="preserve">+Conform </w:t>
+            </w:r>
+            <w:proofErr w:type="spellStart"/>
+            <w:r>
+              <w:t>phương</w:t>
+            </w:r>
+            <w:proofErr w:type="spellEnd"/>
+            <w:r>
+              <w:t xml:space="preserve"> </w:t>
+            </w:r>
+            <w:proofErr w:type="spellStart"/>
+            <w:r>
+              <w:t>thức</w:t>
+            </w:r>
+            <w:proofErr w:type="spellEnd"/>
+            <w:r>
+              <w:t xml:space="preserve"> </w:t>
+            </w:r>
+            <w:proofErr w:type="spellStart"/>
+            <w:r>
+              <w:t>thanh</w:t>
+            </w:r>
+            <w:proofErr w:type="spellEnd"/>
+            <w:r>
+              <w:t xml:space="preserve"> </w:t>
+            </w:r>
+            <w:proofErr w:type="spellStart"/>
+            <w:proofErr w:type="gramStart"/>
+            <w:r>
+              <w:t>toán</w:t>
+            </w:r>
+            <w:proofErr w:type="spellEnd"/>
+            <w:r>
+              <w:t>(</w:t>
+            </w:r>
+            <w:proofErr w:type="spellStart"/>
+            <w:proofErr w:type="gramEnd"/>
+            <w:r>
+              <w:t>tra</w:t>
+            </w:r>
+            <w:proofErr w:type="spellEnd"/>
+            <w:r>
+              <w:t xml:space="preserve">̉ </w:t>
+            </w:r>
+            <w:proofErr w:type="spellStart"/>
+            <w:r>
+              <w:t>trước</w:t>
+            </w:r>
+            <w:proofErr w:type="spellEnd"/>
+            <w:r>
+              <w:t xml:space="preserve">, </w:t>
+            </w:r>
+            <w:proofErr w:type="spellStart"/>
+            <w:r>
+              <w:t>tra</w:t>
+            </w:r>
+            <w:proofErr w:type="spellEnd"/>
+            <w:r>
+              <w:t xml:space="preserve">̉ </w:t>
+            </w:r>
+            <w:proofErr w:type="spellStart"/>
+            <w:r>
+              <w:t>sau</w:t>
+            </w:r>
+            <w:proofErr w:type="spellEnd"/>
+            <w:r>
+              <w:t>)</w:t>
+            </w:r>
+          </w:p>
+          <w:p>
+            <w:r>
+              <w:t>+</w:t>
+            </w:r>
+            <w:proofErr w:type="spellStart"/>
+            <w:r>
+              <w:t>Nhân</w:t>
+            </w:r>
+            <w:proofErr w:type="spellEnd"/>
+            <w:r>
+              <w:t xml:space="preserve"> </w:t>
+            </w:r>
+            <w:proofErr w:type="spellStart"/>
+            <w:r>
+              <w:t>viên</w:t>
+            </w:r>
+            <w:proofErr w:type="spellEnd"/>
+            <w:r>
+              <w:t xml:space="preserve"> </w:t>
+            </w:r>
+            <w:proofErr w:type="spellStart"/>
+            <w:r>
+              <w:t>hướng</w:t>
+            </w:r>
+            <w:proofErr w:type="spellEnd"/>
+            <w:r>
+              <w:t xml:space="preserve"> </w:t>
+            </w:r>
+            <w:proofErr w:type="spellStart"/>
+            <w:r>
+              <w:t>dẫn</w:t>
+            </w:r>
+            <w:proofErr w:type="spellEnd"/>
+            <w:r>
+              <w:t xml:space="preserve"> </w:t>
+            </w:r>
+            <w:proofErr w:type="spellStart"/>
+            <w:r>
+              <w:t>va</w:t>
+            </w:r>
+            <w:proofErr w:type="spellEnd"/>
+            <w:r>
+              <w:t xml:space="preserve">̀ </w:t>
+            </w:r>
+            <w:proofErr w:type="spellStart"/>
+            <w:r>
+              <w:t>đưa</w:t>
+            </w:r>
+            <w:proofErr w:type="spellEnd"/>
+            <w:r>
+              <w:t xml:space="preserve"> </w:t>
+            </w:r>
+            <w:proofErr w:type="spellStart"/>
+            <w:r>
+              <w:t>khách</w:t>
+            </w:r>
+            <w:proofErr w:type="spellEnd"/>
+            <w:r>
+              <w:t xml:space="preserve"> </w:t>
+            </w:r>
+            <w:proofErr w:type="spellStart"/>
+            <w:r>
+              <w:t>đến</w:t>
+            </w:r>
+            <w:proofErr w:type="spellEnd"/>
+            <w:r>
+              <w:t xml:space="preserve"> </w:t>
+            </w:r>
+            <w:proofErr w:type="spellStart"/>
+            <w:r>
+              <w:t>phòng</w:t>
+            </w:r>
+            <w:proofErr w:type="spellEnd"/>
           </w:p>
           <w:p/>
           <w:p/>
@@ -373,8 +844,45 @@
                 </w:tcPr>
                 <w:p>
                   <w:r>
-                    <w:t>1.Actor đăng nhập vào hệ thống</w:t>
-                  </w:r>
+                    <w:t xml:space="preserve">1.Actor </w:t>
+                  </w:r>
+                  <w:proofErr w:type="spellStart"/>
+                  <w:r>
+                    <w:t>đăng</w:t>
+                  </w:r>
+                  <w:proofErr w:type="spellEnd"/>
+                  <w:r>
+                    <w:t xml:space="preserve"> </w:t>
+                  </w:r>
+                  <w:proofErr w:type="spellStart"/>
+                  <w:r>
+                    <w:t>nhập</w:t>
+                  </w:r>
+                  <w:proofErr w:type="spellEnd"/>
+                  <w:r>
+                    <w:t xml:space="preserve"> </w:t>
+                  </w:r>
+                  <w:proofErr w:type="spellStart"/>
+                  <w:r>
+                    <w:t>vào</w:t>
+                  </w:r>
+                  <w:proofErr w:type="spellEnd"/>
+                  <w:r>
+                    <w:t xml:space="preserve"> </w:t>
+                  </w:r>
+                  <w:proofErr w:type="spellStart"/>
+                  <w:r>
+                    <w:t>hê</w:t>
+                  </w:r>
+                  <w:proofErr w:type="spellEnd"/>
+                  <w:r>
+                    <w:t xml:space="preserve">̣ </w:t>
+                  </w:r>
+                  <w:proofErr w:type="spellStart"/>
+                  <w:r>
+                    <w:t>thống</w:t>
+                  </w:r>
+                  <w:proofErr w:type="spellEnd"/>
                 </w:p>
                 <w:p/>
               </w:tc>
@@ -409,7 +917,55 @@
                 </w:tcPr>
                 <w:p>
                   <w:r>
-                    <w:t>2.Hệ thống hiển thị chức năng theo actor</w:t>
+                    <w:t xml:space="preserve">2.Hệ </w:t>
+                  </w:r>
+                  <w:proofErr w:type="spellStart"/>
+                  <w:r>
+                    <w:t>thống</w:t>
+                  </w:r>
+                  <w:proofErr w:type="spellEnd"/>
+                  <w:r>
+                    <w:t xml:space="preserve"> </w:t>
+                  </w:r>
+                  <w:proofErr w:type="spellStart"/>
+                  <w:r>
+                    <w:t>hiển</w:t>
+                  </w:r>
+                  <w:proofErr w:type="spellEnd"/>
+                  <w:r>
+                    <w:t xml:space="preserve"> </w:t>
+                  </w:r>
+                  <w:proofErr w:type="spellStart"/>
+                  <w:r>
+                    <w:t>thi</w:t>
+                  </w:r>
+                  <w:proofErr w:type="spellEnd"/>
+                  <w:r>
+                    <w:t xml:space="preserve">̣ </w:t>
+                  </w:r>
+                  <w:proofErr w:type="spellStart"/>
+                  <w:r>
+                    <w:t>chức</w:t>
+                  </w:r>
+                  <w:proofErr w:type="spellEnd"/>
+                  <w:r>
+                    <w:t xml:space="preserve"> </w:t>
+                  </w:r>
+                  <w:proofErr w:type="spellStart"/>
+                  <w:r>
+                    <w:t>năng</w:t>
+                  </w:r>
+                  <w:proofErr w:type="spellEnd"/>
+                  <w:r>
+                    <w:t xml:space="preserve"> </w:t>
+                  </w:r>
+                  <w:proofErr w:type="spellStart"/>
+                  <w:r>
+                    <w:t>theo</w:t>
+                  </w:r>
+                  <w:proofErr w:type="spellEnd"/>
+                  <w:r>
+                    <w:t xml:space="preserve"> actor</w:t>
                   </w:r>
                 </w:p>
               </w:tc>
@@ -424,8 +980,61 @@
                 </w:tcPr>
                 <w:p>
                   <w:r>
-                    <w:t>3.Chọn chức năng tạo hồ sơ khách hàng</w:t>
-                  </w:r>
+                    <w:t xml:space="preserve">3.Chọn </w:t>
+                  </w:r>
+                  <w:proofErr w:type="spellStart"/>
+                  <w:r>
+                    <w:t>chức</w:t>
+                  </w:r>
+                  <w:proofErr w:type="spellEnd"/>
+                  <w:r>
+                    <w:t xml:space="preserve"> </w:t>
+                  </w:r>
+                  <w:proofErr w:type="spellStart"/>
+                  <w:r>
+                    <w:t>năng</w:t>
+                  </w:r>
+                  <w:proofErr w:type="spellEnd"/>
+                  <w:r>
+                    <w:t xml:space="preserve"> </w:t>
+                  </w:r>
+                  <w:proofErr w:type="spellStart"/>
+                  <w:r>
+                    <w:t>tạo</w:t>
+                  </w:r>
+                  <w:proofErr w:type="spellEnd"/>
+                  <w:r>
+                    <w:t xml:space="preserve"> </w:t>
+                  </w:r>
+                  <w:proofErr w:type="spellStart"/>
+                  <w:r>
+                    <w:t>hô</w:t>
+                  </w:r>
+                  <w:proofErr w:type="spellEnd"/>
+                  <w:r>
+                    <w:t xml:space="preserve">̀ </w:t>
+                  </w:r>
+                  <w:proofErr w:type="spellStart"/>
+                  <w:r>
+                    <w:t>sơ</w:t>
+                  </w:r>
+                  <w:proofErr w:type="spellEnd"/>
+                  <w:r>
+                    <w:t xml:space="preserve"> </w:t>
+                  </w:r>
+                  <w:proofErr w:type="spellStart"/>
+                  <w:r>
+                    <w:t>khách</w:t>
+                  </w:r>
+                  <w:proofErr w:type="spellEnd"/>
+                  <w:r>
+                    <w:t xml:space="preserve"> </w:t>
+                  </w:r>
+                  <w:proofErr w:type="spellStart"/>
+                  <w:r>
+                    <w:t>hàng</w:t>
+                  </w:r>
+                  <w:proofErr w:type="spellEnd"/>
                 </w:p>
                 <w:p>
                   <w:r>
@@ -453,8 +1062,37 @@
                 </w:tcPr>
                 <w:p>
                   <w:r>
-                    <w:t>4. Nhập thông tin khách hàng</w:t>
-                  </w:r>
+                    <w:t xml:space="preserve">4. </w:t>
+                  </w:r>
+                  <w:proofErr w:type="spellStart"/>
+                  <w:r>
+                    <w:t>Nhập</w:t>
+                  </w:r>
+                  <w:proofErr w:type="spellEnd"/>
+                  <w:r>
+                    <w:t xml:space="preserve"> </w:t>
+                  </w:r>
+                  <w:proofErr w:type="spellStart"/>
+                  <w:r>
+                    <w:t>thông</w:t>
+                  </w:r>
+                  <w:proofErr w:type="spellEnd"/>
+                  <w:r>
+                    <w:t xml:space="preserve"> tin </w:t>
+                  </w:r>
+                  <w:proofErr w:type="spellStart"/>
+                  <w:r>
+                    <w:t>khách</w:t>
+                  </w:r>
+                  <w:proofErr w:type="spellEnd"/>
+                  <w:r>
+                    <w:t xml:space="preserve"> </w:t>
+                  </w:r>
+                  <w:proofErr w:type="spellStart"/>
+                  <w:r>
+                    <w:t>hàng</w:t>
+                  </w:r>
+                  <w:proofErr w:type="spellEnd"/>
                 </w:p>
                 <w:p/>
                 <w:p/>
@@ -500,8 +1138,53 @@
                 </w:tcPr>
                 <w:p>
                   <w:r>
-                    <w:t>5.Xác định dữ liệu theo quy tắc</w:t>
-                  </w:r>
+                    <w:t xml:space="preserve">5.Xác </w:t>
+                  </w:r>
+                  <w:proofErr w:type="spellStart"/>
+                  <w:r>
+                    <w:t>định</w:t>
+                  </w:r>
+                  <w:proofErr w:type="spellEnd"/>
+                  <w:r>
+                    <w:t xml:space="preserve"> </w:t>
+                  </w:r>
+                  <w:proofErr w:type="spellStart"/>
+                  <w:r>
+                    <w:t>dư</w:t>
+                  </w:r>
+                  <w:proofErr w:type="spellEnd"/>
+                  <w:r>
+                    <w:t xml:space="preserve">̃ </w:t>
+                  </w:r>
+                  <w:proofErr w:type="spellStart"/>
+                  <w:r>
+                    <w:t>liệu</w:t>
+                  </w:r>
+                  <w:proofErr w:type="spellEnd"/>
+                  <w:r>
+                    <w:t xml:space="preserve"> </w:t>
+                  </w:r>
+                  <w:proofErr w:type="spellStart"/>
+                  <w:r>
+                    <w:t>theo</w:t>
+                  </w:r>
+                  <w:proofErr w:type="spellEnd"/>
+                  <w:r>
+                    <w:t xml:space="preserve"> </w:t>
+                  </w:r>
+                  <w:proofErr w:type="spellStart"/>
+                  <w:r>
+                    <w:t>quy</w:t>
+                  </w:r>
+                  <w:proofErr w:type="spellEnd"/>
+                  <w:r>
+                    <w:t xml:space="preserve"> </w:t>
+                  </w:r>
+                  <w:proofErr w:type="spellStart"/>
+                  <w:r>
+                    <w:t>tắc</w:t>
+                  </w:r>
+                  <w:proofErr w:type="spellEnd"/>
                 </w:p>
                 <w:p>
                   <w:r>
@@ -521,8 +1204,29 @@
                 <w:p/>
                 <w:p>
                   <w:r>
-                    <w:t>6.Xác nhận cập nhật</w:t>
-                  </w:r>
+                    <w:t xml:space="preserve">6.Xác </w:t>
+                  </w:r>
+                  <w:proofErr w:type="spellStart"/>
+                  <w:r>
+                    <w:t>nhận</w:t>
+                  </w:r>
+                  <w:proofErr w:type="spellEnd"/>
+                  <w:r>
+                    <w:t xml:space="preserve"> </w:t>
+                  </w:r>
+                  <w:proofErr w:type="spellStart"/>
+                  <w:r>
+                    <w:t>cập</w:t>
+                  </w:r>
+                  <w:proofErr w:type="spellEnd"/>
+                  <w:r>
+                    <w:t xml:space="preserve"> </w:t>
+                  </w:r>
+                  <w:proofErr w:type="spellStart"/>
+                  <w:r>
+                    <w:t>nhật</w:t>
+                  </w:r>
+                  <w:proofErr w:type="spellEnd"/>
                 </w:p>
                 <w:p/>
                 <w:p/>
@@ -554,10 +1258,79 @@
                 </w:tcPr>
                 <w:p>
                   <w:r>
-                    <w:t>7. Hệ thống thông báo ra màn hình</w:t>
-                  </w:r>
-                  <w:r>
-                    <w:t xml:space="preserve"> và lưu vào database</w:t>
+                    <w:t xml:space="preserve">7. </w:t>
+                  </w:r>
+                  <w:proofErr w:type="spellStart"/>
+                  <w:r>
+                    <w:t>Hê</w:t>
+                  </w:r>
+                  <w:proofErr w:type="spellEnd"/>
+                  <w:r>
+                    <w:t xml:space="preserve">̣ </w:t>
+                  </w:r>
+                  <w:proofErr w:type="spellStart"/>
+                  <w:r>
+                    <w:t>thống</w:t>
+                  </w:r>
+                  <w:proofErr w:type="spellEnd"/>
+                  <w:r>
+                    <w:t xml:space="preserve"> </w:t>
+                  </w:r>
+                  <w:proofErr w:type="spellStart"/>
+                  <w:r>
+                    <w:t>thông</w:t>
+                  </w:r>
+                  <w:proofErr w:type="spellEnd"/>
+                  <w:r>
+                    <w:t xml:space="preserve"> </w:t>
+                  </w:r>
+                  <w:proofErr w:type="spellStart"/>
+                  <w:r>
+                    <w:t>báo</w:t>
+                  </w:r>
+                  <w:proofErr w:type="spellEnd"/>
+                  <w:r>
+                    <w:t xml:space="preserve"> ra </w:t>
+                  </w:r>
+                  <w:proofErr w:type="spellStart"/>
+                  <w:r>
+                    <w:t>màn</w:t>
+                  </w:r>
+                  <w:proofErr w:type="spellEnd"/>
+                  <w:r>
+                    <w:t xml:space="preserve"> </w:t>
+                  </w:r>
+                  <w:proofErr w:type="spellStart"/>
+                  <w:r>
+                    <w:t>hình</w:t>
+                  </w:r>
+                  <w:proofErr w:type="spellEnd"/>
+                  <w:r>
+                    <w:t xml:space="preserve"> </w:t>
+                  </w:r>
+                  <w:proofErr w:type="spellStart"/>
+                  <w:r>
+                    <w:t>va</w:t>
+                  </w:r>
+                  <w:proofErr w:type="spellEnd"/>
+                  <w:r>
+                    <w:t xml:space="preserve">̀ </w:t>
+                  </w:r>
+                  <w:proofErr w:type="spellStart"/>
+                  <w:r>
+                    <w:t>lưu</w:t>
+                  </w:r>
+                  <w:proofErr w:type="spellEnd"/>
+                  <w:r>
+                    <w:t xml:space="preserve"> </w:t>
+                  </w:r>
+                  <w:proofErr w:type="spellStart"/>
+                  <w:r>
+                    <w:t>vào</w:t>
+                  </w:r>
+                  <w:proofErr w:type="spellEnd"/>
+                  <w:r>
+                    <w:t xml:space="preserve"> database</w:t>
                   </w:r>
                 </w:p>
               </w:tc>
@@ -572,8 +1345,37 @@
                 </w:tcPr>
                 <w:p>
                   <w:r>
-                    <w:t>8. Lựa chọn kết thúc</w:t>
-                  </w:r>
+                    <w:t xml:space="preserve">8. </w:t>
+                  </w:r>
+                  <w:proofErr w:type="spellStart"/>
+                  <w:r>
+                    <w:t>Lựa</w:t>
+                  </w:r>
+                  <w:proofErr w:type="spellEnd"/>
+                  <w:r>
+                    <w:t xml:space="preserve"> </w:t>
+                  </w:r>
+                  <w:proofErr w:type="spellStart"/>
+                  <w:r>
+                    <w:t>chọn</w:t>
+                  </w:r>
+                  <w:proofErr w:type="spellEnd"/>
+                  <w:r>
+                    <w:t xml:space="preserve"> </w:t>
+                  </w:r>
+                  <w:proofErr w:type="spellStart"/>
+                  <w:r>
+                    <w:t>kết</w:t>
+                  </w:r>
+                  <w:proofErr w:type="spellEnd"/>
+                  <w:r>
+                    <w:t xml:space="preserve"> </w:t>
+                  </w:r>
+                  <w:proofErr w:type="spellStart"/>
+                  <w:r>
+                    <w:t>thúc</w:t>
+                  </w:r>
+                  <w:proofErr w:type="spellEnd"/>
                 </w:p>
               </w:tc>
               <w:tc>
@@ -640,8 +1442,77 @@
           </w:tcPr>
           <w:p>
             <w:r>
-              <w:t>Actor chọn chức năng cập nhật hồ sơ khách hàng</w:t>
-            </w:r>
+              <w:t xml:space="preserve">Actor </w:t>
+            </w:r>
+            <w:proofErr w:type="spellStart"/>
+            <w:r>
+              <w:t>chọn</w:t>
+            </w:r>
+            <w:proofErr w:type="spellEnd"/>
+            <w:r>
+              <w:t xml:space="preserve"> </w:t>
+            </w:r>
+            <w:proofErr w:type="spellStart"/>
+            <w:r>
+              <w:t>chức</w:t>
+            </w:r>
+            <w:proofErr w:type="spellEnd"/>
+            <w:r>
+              <w:t xml:space="preserve"> </w:t>
+            </w:r>
+            <w:proofErr w:type="spellStart"/>
+            <w:r>
+              <w:t>năng</w:t>
+            </w:r>
+            <w:proofErr w:type="spellEnd"/>
+            <w:r>
+              <w:t xml:space="preserve"> </w:t>
+            </w:r>
+            <w:proofErr w:type="spellStart"/>
+            <w:r>
+              <w:t>cập</w:t>
+            </w:r>
+            <w:proofErr w:type="spellEnd"/>
+            <w:r>
+              <w:t xml:space="preserve"> </w:t>
+            </w:r>
+            <w:proofErr w:type="spellStart"/>
+            <w:r>
+              <w:t>nhật</w:t>
+            </w:r>
+            <w:proofErr w:type="spellEnd"/>
+            <w:r>
+              <w:t xml:space="preserve"> </w:t>
+            </w:r>
+            <w:proofErr w:type="spellStart"/>
+            <w:r>
+              <w:t>hô</w:t>
+            </w:r>
+            <w:proofErr w:type="spellEnd"/>
+            <w:r>
+              <w:t xml:space="preserve">̀ </w:t>
+            </w:r>
+            <w:proofErr w:type="spellStart"/>
+            <w:r>
+              <w:t>sơ</w:t>
+            </w:r>
+            <w:proofErr w:type="spellEnd"/>
+            <w:r>
+              <w:t xml:space="preserve"> </w:t>
+            </w:r>
+            <w:proofErr w:type="spellStart"/>
+            <w:r>
+              <w:t>khách</w:t>
+            </w:r>
+            <w:proofErr w:type="spellEnd"/>
+            <w:r>
+              <w:t xml:space="preserve"> </w:t>
+            </w:r>
+            <w:proofErr w:type="spellStart"/>
+            <w:r>
+              <w:t>hàng</w:t>
+            </w:r>
+            <w:proofErr w:type="spellEnd"/>
           </w:p>
         </w:tc>
         <w:tc>
@@ -680,7 +1551,23 @@
           </w:tcPr>
           <w:p>
             <w:r>
-              <w:t>Quay lại bước 4 basic flow</w:t>
+              <w:t xml:space="preserve">Quay </w:t>
+            </w:r>
+            <w:proofErr w:type="spellStart"/>
+            <w:r>
+              <w:t>lại</w:t>
+            </w:r>
+            <w:proofErr w:type="spellEnd"/>
+            <w:r>
+              <w:t xml:space="preserve"> </w:t>
+            </w:r>
+            <w:proofErr w:type="spellStart"/>
+            <w:r>
+              <w:t>bước</w:t>
+            </w:r>
+            <w:proofErr w:type="spellEnd"/>
+            <w:r>
+              <w:t xml:space="preserve"> 4 basic flow</w:t>
             </w:r>
           </w:p>
         </w:tc>
@@ -733,8 +1620,37 @@
           </w:tcPr>
           <w:p>
             <w:r>
-              <w:t>Actor chọn hủy cập nhật</w:t>
-            </w:r>
+              <w:t xml:space="preserve">Actor </w:t>
+            </w:r>
+            <w:proofErr w:type="spellStart"/>
+            <w:r>
+              <w:t>chọn</w:t>
+            </w:r>
+            <w:proofErr w:type="spellEnd"/>
+            <w:r>
+              <w:t xml:space="preserve"> </w:t>
+            </w:r>
+            <w:proofErr w:type="spellStart"/>
+            <w:r>
+              <w:t>hủy</w:t>
+            </w:r>
+            <w:proofErr w:type="spellEnd"/>
+            <w:r>
+              <w:t xml:space="preserve"> </w:t>
+            </w:r>
+            <w:proofErr w:type="spellStart"/>
+            <w:r>
+              <w:t>cập</w:t>
+            </w:r>
+            <w:proofErr w:type="spellEnd"/>
+            <w:r>
+              <w:t xml:space="preserve"> </w:t>
+            </w:r>
+            <w:proofErr w:type="spellStart"/>
+            <w:r>
+              <w:t>nhật</w:t>
+            </w:r>
+            <w:proofErr w:type="spellEnd"/>
           </w:p>
         </w:tc>
         <w:tc>
@@ -773,7 +1689,23 @@
           </w:tcPr>
           <w:p>
             <w:r>
-              <w:t>Quay lại bước 2 basic flow</w:t>
+              <w:t xml:space="preserve">Quay </w:t>
+            </w:r>
+            <w:proofErr w:type="spellStart"/>
+            <w:r>
+              <w:t>lại</w:t>
+            </w:r>
+            <w:proofErr w:type="spellEnd"/>
+            <w:r>
+              <w:t xml:space="preserve"> </w:t>
+            </w:r>
+            <w:proofErr w:type="spellStart"/>
+            <w:r>
+              <w:t>bước</w:t>
+            </w:r>
+            <w:proofErr w:type="spellEnd"/>
+            <w:r>
+              <w:t xml:space="preserve"> 2 basic flow</w:t>
             </w:r>
           </w:p>
         </w:tc>
@@ -826,8 +1758,37 @@
           </w:tcPr>
           <w:p>
             <w:r>
-              <w:t>Actor xác nhận cập nhật</w:t>
-            </w:r>
+              <w:t xml:space="preserve">Actor </w:t>
+            </w:r>
+            <w:proofErr w:type="spellStart"/>
+            <w:r>
+              <w:t>xác</w:t>
+            </w:r>
+            <w:proofErr w:type="spellEnd"/>
+            <w:r>
+              <w:t xml:space="preserve"> </w:t>
+            </w:r>
+            <w:proofErr w:type="spellStart"/>
+            <w:r>
+              <w:t>nhận</w:t>
+            </w:r>
+            <w:proofErr w:type="spellEnd"/>
+            <w:r>
+              <w:t xml:space="preserve"> </w:t>
+            </w:r>
+            <w:proofErr w:type="spellStart"/>
+            <w:r>
+              <w:t>cập</w:t>
+            </w:r>
+            <w:proofErr w:type="spellEnd"/>
+            <w:r>
+              <w:t xml:space="preserve"> </w:t>
+            </w:r>
+            <w:proofErr w:type="spellStart"/>
+            <w:r>
+              <w:t>nhật</w:t>
+            </w:r>
+            <w:proofErr w:type="spellEnd"/>
           </w:p>
         </w:tc>
         <w:tc>
@@ -863,9 +1824,67 @@
             <w:tcW w:w="3886" w:type="dxa"/>
           </w:tcPr>
           <w:p>
-            <w:r>
-              <w:t>Lưu khách hàng vào quản lý khách hàng</w:t>
-            </w:r>
+            <w:proofErr w:type="spellStart"/>
+            <w:r>
+              <w:t>Lưu</w:t>
+            </w:r>
+            <w:proofErr w:type="spellEnd"/>
+            <w:r>
+              <w:t xml:space="preserve"> </w:t>
+            </w:r>
+            <w:proofErr w:type="spellStart"/>
+            <w:r>
+              <w:t>khách</w:t>
+            </w:r>
+            <w:proofErr w:type="spellEnd"/>
+            <w:r>
+              <w:t xml:space="preserve"> </w:t>
+            </w:r>
+            <w:proofErr w:type="spellStart"/>
+            <w:r>
+              <w:t>hàng</w:t>
+            </w:r>
+            <w:proofErr w:type="spellEnd"/>
+            <w:r>
+              <w:t xml:space="preserve"> </w:t>
+            </w:r>
+            <w:proofErr w:type="spellStart"/>
+            <w:r>
+              <w:t>vào</w:t>
+            </w:r>
+            <w:proofErr w:type="spellEnd"/>
+            <w:r>
+              <w:t xml:space="preserve"> </w:t>
+            </w:r>
+            <w:proofErr w:type="spellStart"/>
+            <w:r>
+              <w:t>quản</w:t>
+            </w:r>
+            <w:proofErr w:type="spellEnd"/>
+            <w:r>
+              <w:t xml:space="preserve"> </w:t>
+            </w:r>
+            <w:proofErr w:type="spellStart"/>
+            <w:r>
+              <w:t>ly</w:t>
+            </w:r>
+            <w:proofErr w:type="spellEnd"/>
+            <w:r>
+              <w:t xml:space="preserve">́ </w:t>
+            </w:r>
+            <w:proofErr w:type="spellStart"/>
+            <w:r>
+              <w:t>khách</w:t>
+            </w:r>
+            <w:proofErr w:type="spellEnd"/>
+            <w:r>
+              <w:t xml:space="preserve"> </w:t>
+            </w:r>
+            <w:proofErr w:type="spellStart"/>
+            <w:r>
+              <w:t>hàng</w:t>
+            </w:r>
+            <w:proofErr w:type="spellEnd"/>
           </w:p>
         </w:tc>
       </w:tr>
@@ -916,7 +1935,84 @@
           </w:tcPr>
           <w:p>
             <w:r>
-              <w:t>E1 : Khi dữ liệu không hợp lệ. Quay về bước  4 basic flow</w:t>
+              <w:t>E</w:t>
+            </w:r>
+            <w:proofErr w:type="gramStart"/>
+            <w:r>
+              <w:t>1 :</w:t>
+            </w:r>
+            <w:proofErr w:type="gramEnd"/>
+            <w:r>
+              <w:t xml:space="preserve"> </w:t>
+            </w:r>
+            <w:proofErr w:type="spellStart"/>
+            <w:r>
+              <w:t>Khi</w:t>
+            </w:r>
+            <w:proofErr w:type="spellEnd"/>
+            <w:r>
+              <w:t xml:space="preserve"> </w:t>
+            </w:r>
+            <w:proofErr w:type="spellStart"/>
+            <w:r>
+              <w:t>dư</w:t>
+            </w:r>
+            <w:proofErr w:type="spellEnd"/>
+            <w:r>
+              <w:t xml:space="preserve">̃ </w:t>
+            </w:r>
+            <w:proofErr w:type="spellStart"/>
+            <w:r>
+              <w:t>liệu</w:t>
+            </w:r>
+            <w:proofErr w:type="spellEnd"/>
+            <w:r>
+              <w:t xml:space="preserve"> </w:t>
+            </w:r>
+            <w:proofErr w:type="spellStart"/>
+            <w:r>
+              <w:t>không</w:t>
+            </w:r>
+            <w:proofErr w:type="spellEnd"/>
+            <w:r>
+              <w:t xml:space="preserve"> </w:t>
+            </w:r>
+            <w:proofErr w:type="spellStart"/>
+            <w:r>
+              <w:t>hợp</w:t>
+            </w:r>
+            <w:proofErr w:type="spellEnd"/>
+            <w:r>
+              <w:t xml:space="preserve"> </w:t>
+            </w:r>
+            <w:proofErr w:type="spellStart"/>
+            <w:r>
+              <w:t>lê</w:t>
+            </w:r>
+            <w:proofErr w:type="spellEnd"/>
+            <w:r>
+              <w:t xml:space="preserve">̣. Quay </w:t>
+            </w:r>
+            <w:proofErr w:type="spellStart"/>
+            <w:r>
+              <w:t>vê</w:t>
+            </w:r>
+            <w:proofErr w:type="spellEnd"/>
+            <w:r>
+              <w:t xml:space="preserve">̀ </w:t>
+            </w:r>
+            <w:proofErr w:type="spellStart"/>
+            <w:proofErr w:type="gramStart"/>
+            <w:r>
+              <w:t>bước</w:t>
+            </w:r>
+            <w:proofErr w:type="spellEnd"/>
+            <w:r>
+              <w:t xml:space="preserve">  4</w:t>
+            </w:r>
+            <w:proofErr w:type="gramEnd"/>
+            <w:r>
+              <w:t xml:space="preserve"> basic flow</w:t>
             </w:r>
           </w:p>
           <w:p/>
@@ -953,12 +2049,67 @@
                 <w:numId w:val="2"/>
               </w:numPr>
             </w:pPr>
-            <w:r>
-              <w:t xml:space="preserve">Thông tin khách hàng bao gồm : </w:t>
-            </w:r>
-            <w:r>
-              <w:t>Họ và tên,SĐT,địa chỉ,email</w:t>
-            </w:r>
+            <w:proofErr w:type="spellStart"/>
+            <w:r>
+              <w:t>Thông</w:t>
+            </w:r>
+            <w:proofErr w:type="spellEnd"/>
+            <w:r>
+              <w:t xml:space="preserve"> tin </w:t>
+            </w:r>
+            <w:proofErr w:type="spellStart"/>
+            <w:r>
+              <w:t>khách</w:t>
+            </w:r>
+            <w:proofErr w:type="spellEnd"/>
+            <w:r>
+              <w:t xml:space="preserve"> </w:t>
+            </w:r>
+            <w:proofErr w:type="spellStart"/>
+            <w:r>
+              <w:t>hàng</w:t>
+            </w:r>
+            <w:proofErr w:type="spellEnd"/>
+            <w:r>
+              <w:t xml:space="preserve"> bao </w:t>
+            </w:r>
+            <w:proofErr w:type="spellStart"/>
+            <w:proofErr w:type="gramStart"/>
+            <w:r>
+              <w:t>gồm</w:t>
+            </w:r>
+            <w:proofErr w:type="spellEnd"/>
+            <w:r>
+              <w:t xml:space="preserve"> :</w:t>
+            </w:r>
+            <w:proofErr w:type="gramEnd"/>
+            <w:r>
+              <w:t xml:space="preserve"> </w:t>
+            </w:r>
+            <w:r>
+              <w:t xml:space="preserve">Họ </w:t>
+            </w:r>
+            <w:proofErr w:type="spellStart"/>
+            <w:r>
+              <w:t>va</w:t>
+            </w:r>
+            <w:proofErr w:type="spellEnd"/>
+            <w:r>
+              <w:t xml:space="preserve">̀ </w:t>
+            </w:r>
+            <w:proofErr w:type="spellStart"/>
+            <w:r>
+              <w:t>tên,SĐT,địa</w:t>
+            </w:r>
+            <w:proofErr w:type="spellEnd"/>
+            <w:r>
+              <w:t xml:space="preserve"> </w:t>
+            </w:r>
+            <w:proofErr w:type="spellStart"/>
+            <w:r>
+              <w:t>chỉ,email</w:t>
+            </w:r>
+            <w:proofErr w:type="spellEnd"/>
           </w:p>
           <w:p/>
         </w:tc>
@@ -988,8 +2139,61 @@
           </w:tcPr>
           <w:p>
             <w:r>
-              <w:t>Actor chọn chức năng quản lý khách hàng</w:t>
-            </w:r>
+              <w:t xml:space="preserve">Actor </w:t>
+            </w:r>
+            <w:proofErr w:type="spellStart"/>
+            <w:r>
+              <w:t>chọn</w:t>
+            </w:r>
+            <w:proofErr w:type="spellEnd"/>
+            <w:r>
+              <w:t xml:space="preserve"> </w:t>
+            </w:r>
+            <w:proofErr w:type="spellStart"/>
+            <w:r>
+              <w:t>chức</w:t>
+            </w:r>
+            <w:proofErr w:type="spellEnd"/>
+            <w:r>
+              <w:t xml:space="preserve"> </w:t>
+            </w:r>
+            <w:proofErr w:type="spellStart"/>
+            <w:r>
+              <w:t>năng</w:t>
+            </w:r>
+            <w:proofErr w:type="spellEnd"/>
+            <w:r>
+              <w:t xml:space="preserve"> </w:t>
+            </w:r>
+            <w:proofErr w:type="spellStart"/>
+            <w:r>
+              <w:t>quản</w:t>
+            </w:r>
+            <w:proofErr w:type="spellEnd"/>
+            <w:r>
+              <w:t xml:space="preserve"> </w:t>
+            </w:r>
+            <w:proofErr w:type="spellStart"/>
+            <w:r>
+              <w:t>ly</w:t>
+            </w:r>
+            <w:proofErr w:type="spellEnd"/>
+            <w:r>
+              <w:t xml:space="preserve">́ </w:t>
+            </w:r>
+            <w:proofErr w:type="spellStart"/>
+            <w:r>
+              <w:t>khách</w:t>
+            </w:r>
+            <w:proofErr w:type="spellEnd"/>
+            <w:r>
+              <w:t xml:space="preserve"> </w:t>
+            </w:r>
+            <w:proofErr w:type="spellStart"/>
+            <w:r>
+              <w:t>hàng</w:t>
+            </w:r>
+            <w:proofErr w:type="spellEnd"/>
           </w:p>
         </w:tc>
       </w:tr>
@@ -1018,13 +2222,119 @@
           </w:tcPr>
           <w:p>
             <w:r>
-              <w:t>Actor phải đăng nhập vào hệ thống</w:t>
-            </w:r>
-          </w:p>
-          <w:p>
-            <w:r>
-              <w:t>Actor có quyền hạn tạo mới hồ sơ khách hàng</w:t>
-            </w:r>
+              <w:t xml:space="preserve">Actor </w:t>
+            </w:r>
+            <w:proofErr w:type="spellStart"/>
+            <w:r>
+              <w:t>phải</w:t>
+            </w:r>
+            <w:proofErr w:type="spellEnd"/>
+            <w:r>
+              <w:t xml:space="preserve"> </w:t>
+            </w:r>
+            <w:proofErr w:type="spellStart"/>
+            <w:r>
+              <w:t>đăng</w:t>
+            </w:r>
+            <w:proofErr w:type="spellEnd"/>
+            <w:r>
+              <w:t xml:space="preserve"> </w:t>
+            </w:r>
+            <w:proofErr w:type="spellStart"/>
+            <w:r>
+              <w:t>nhập</w:t>
+            </w:r>
+            <w:proofErr w:type="spellEnd"/>
+            <w:r>
+              <w:t xml:space="preserve"> </w:t>
+            </w:r>
+            <w:proofErr w:type="spellStart"/>
+            <w:r>
+              <w:t>vào</w:t>
+            </w:r>
+            <w:proofErr w:type="spellEnd"/>
+            <w:r>
+              <w:t xml:space="preserve"> </w:t>
+            </w:r>
+            <w:proofErr w:type="spellStart"/>
+            <w:r>
+              <w:t>hê</w:t>
+            </w:r>
+            <w:proofErr w:type="spellEnd"/>
+            <w:r>
+              <w:t xml:space="preserve">̣ </w:t>
+            </w:r>
+            <w:proofErr w:type="spellStart"/>
+            <w:r>
+              <w:t>thống</w:t>
+            </w:r>
+            <w:proofErr w:type="spellEnd"/>
+          </w:p>
+          <w:p>
+            <w:r>
+              <w:t xml:space="preserve">Actor có </w:t>
+            </w:r>
+            <w:proofErr w:type="spellStart"/>
+            <w:r>
+              <w:t>quyền</w:t>
+            </w:r>
+            <w:proofErr w:type="spellEnd"/>
+            <w:r>
+              <w:t xml:space="preserve"> </w:t>
+            </w:r>
+            <w:proofErr w:type="spellStart"/>
+            <w:r>
+              <w:t>hạn</w:t>
+            </w:r>
+            <w:proofErr w:type="spellEnd"/>
+            <w:r>
+              <w:t xml:space="preserve"> </w:t>
+            </w:r>
+            <w:proofErr w:type="spellStart"/>
+            <w:r>
+              <w:t>tạo</w:t>
+            </w:r>
+            <w:proofErr w:type="spellEnd"/>
+            <w:r>
+              <w:t xml:space="preserve"> </w:t>
+            </w:r>
+            <w:proofErr w:type="spellStart"/>
+            <w:r>
+              <w:t>mới</w:t>
+            </w:r>
+            <w:proofErr w:type="spellEnd"/>
+            <w:r>
+              <w:t xml:space="preserve"> </w:t>
+            </w:r>
+            <w:proofErr w:type="spellStart"/>
+            <w:r>
+              <w:t>hô</w:t>
+            </w:r>
+            <w:proofErr w:type="spellEnd"/>
+            <w:r>
+              <w:t xml:space="preserve">̀ </w:t>
+            </w:r>
+            <w:proofErr w:type="spellStart"/>
+            <w:r>
+              <w:t>sơ</w:t>
+            </w:r>
+            <w:proofErr w:type="spellEnd"/>
+            <w:r>
+              <w:t xml:space="preserve"> </w:t>
+            </w:r>
+            <w:proofErr w:type="spellStart"/>
+            <w:r>
+              <w:t>khách</w:t>
+            </w:r>
+            <w:proofErr w:type="spellEnd"/>
+            <w:r>
+              <w:t xml:space="preserve"> </w:t>
+            </w:r>
+            <w:proofErr w:type="spellStart"/>
+            <w:r>
+              <w:t>hàng</w:t>
+            </w:r>
+            <w:proofErr w:type="spellEnd"/>
           </w:p>
         </w:tc>
       </w:tr>
@@ -1041,9 +2351,13 @@
             <w:gridSpan w:val="2"/>
           </w:tcPr>
           <w:p>
+            <w:proofErr w:type="spellStart"/>
+            <w:proofErr w:type="gramStart"/>
             <w:r>
               <w:t>Pre Condition</w:t>
             </w:r>
+            <w:proofErr w:type="spellEnd"/>
+            <w:proofErr w:type="gramEnd"/>
           </w:p>
         </w:tc>
         <w:tc>
@@ -1053,8 +2367,53 @@
           </w:tcPr>
           <w:p>
             <w:r>
-              <w:t>Actor phải đăng nhập vào hệ thống</w:t>
-            </w:r>
+              <w:t xml:space="preserve">Actor </w:t>
+            </w:r>
+            <w:proofErr w:type="spellStart"/>
+            <w:r>
+              <w:t>phải</w:t>
+            </w:r>
+            <w:proofErr w:type="spellEnd"/>
+            <w:r>
+              <w:t xml:space="preserve"> </w:t>
+            </w:r>
+            <w:proofErr w:type="spellStart"/>
+            <w:r>
+              <w:t>đăng</w:t>
+            </w:r>
+            <w:proofErr w:type="spellEnd"/>
+            <w:r>
+              <w:t xml:space="preserve"> </w:t>
+            </w:r>
+            <w:proofErr w:type="spellStart"/>
+            <w:r>
+              <w:t>nhập</w:t>
+            </w:r>
+            <w:proofErr w:type="spellEnd"/>
+            <w:r>
+              <w:t xml:space="preserve"> </w:t>
+            </w:r>
+            <w:proofErr w:type="spellStart"/>
+            <w:r>
+              <w:t>vào</w:t>
+            </w:r>
+            <w:proofErr w:type="spellEnd"/>
+            <w:r>
+              <w:t xml:space="preserve"> </w:t>
+            </w:r>
+            <w:proofErr w:type="spellStart"/>
+            <w:r>
+              <w:t>hê</w:t>
+            </w:r>
+            <w:proofErr w:type="spellEnd"/>
+            <w:r>
+              <w:t xml:space="preserve">̣ </w:t>
+            </w:r>
+            <w:proofErr w:type="spellStart"/>
+            <w:r>
+              <w:t>thống</w:t>
+            </w:r>
+            <w:proofErr w:type="spellEnd"/>
           </w:p>
         </w:tc>
       </w:tr>
@@ -1083,8 +2442,61 @@
             <w:gridSpan w:val="4"/>
           </w:tcPr>
           <w:p>
-            <w:r>
-              <w:t>Hồ sơ khách hàng mới được tạo ra</w:t>
+            <w:proofErr w:type="spellStart"/>
+            <w:r>
+              <w:t>Hô</w:t>
+            </w:r>
+            <w:proofErr w:type="spellEnd"/>
+            <w:r>
+              <w:t xml:space="preserve">̀ </w:t>
+            </w:r>
+            <w:proofErr w:type="spellStart"/>
+            <w:r>
+              <w:t>sơ</w:t>
+            </w:r>
+            <w:proofErr w:type="spellEnd"/>
+            <w:r>
+              <w:t xml:space="preserve"> </w:t>
+            </w:r>
+            <w:proofErr w:type="spellStart"/>
+            <w:r>
+              <w:t>khách</w:t>
+            </w:r>
+            <w:proofErr w:type="spellEnd"/>
+            <w:r>
+              <w:t xml:space="preserve"> </w:t>
+            </w:r>
+            <w:proofErr w:type="spellStart"/>
+            <w:r>
+              <w:t>hàng</w:t>
+            </w:r>
+            <w:proofErr w:type="spellEnd"/>
+            <w:r>
+              <w:t xml:space="preserve"> </w:t>
+            </w:r>
+            <w:proofErr w:type="spellStart"/>
+            <w:r>
+              <w:t>mới</w:t>
+            </w:r>
+            <w:proofErr w:type="spellEnd"/>
+            <w:r>
+              <w:t xml:space="preserve"> </w:t>
+            </w:r>
+            <w:proofErr w:type="spellStart"/>
+            <w:r>
+              <w:t>được</w:t>
+            </w:r>
+            <w:proofErr w:type="spellEnd"/>
+            <w:r>
+              <w:t xml:space="preserve"> </w:t>
+            </w:r>
+            <w:proofErr w:type="spellStart"/>
+            <w:r>
+              <w:t>tạo</w:t>
+            </w:r>
+            <w:proofErr w:type="spellEnd"/>
+            <w:r>
+              <w:t xml:space="preserve"> ra</w:t>
             </w:r>
           </w:p>
         </w:tc>
@@ -1102,8 +2514,13 @@
             <w:gridSpan w:val="2"/>
           </w:tcPr>
           <w:p>
-            <w:r>
-              <w:t>Reference : Business Rules</w:t>
+            <w:proofErr w:type="gramStart"/>
+            <w:r>
+              <w:t>Reference :</w:t>
+            </w:r>
+            <w:proofErr w:type="gramEnd"/>
+            <w:r>
+              <w:t xml:space="preserve"> Business Rules</w:t>
             </w:r>
           </w:p>
         </w:tc>
@@ -1145,13 +2562,42 @@
           </w:tcPr>
           <w:p>
             <w:r>
-              <w:t xml:space="preserve">+Mất dữ liệu </w:t>
-            </w:r>
-          </w:p>
-          <w:p>
-            <w:r>
-              <w:t>+Quá tải</w:t>
-            </w:r>
+              <w:t>+</w:t>
+            </w:r>
+            <w:proofErr w:type="spellStart"/>
+            <w:r>
+              <w:t>Mất</w:t>
+            </w:r>
+            <w:proofErr w:type="spellEnd"/>
+            <w:r>
+              <w:t xml:space="preserve"> </w:t>
+            </w:r>
+            <w:proofErr w:type="spellStart"/>
+            <w:r>
+              <w:t>dư</w:t>
+            </w:r>
+            <w:proofErr w:type="spellEnd"/>
+            <w:r>
+              <w:t xml:space="preserve">̃ </w:t>
+            </w:r>
+            <w:proofErr w:type="spellStart"/>
+            <w:r>
+              <w:t>liệu</w:t>
+            </w:r>
+            <w:proofErr w:type="spellEnd"/>
+            <w:r>
+              <w:t xml:space="preserve"> </w:t>
+            </w:r>
+          </w:p>
+          <w:p>
+            <w:r>
+              <w:t xml:space="preserve">+Quá </w:t>
+            </w:r>
+            <w:proofErr w:type="spellStart"/>
+            <w:r>
+              <w:t>tải</w:t>
+            </w:r>
+            <w:proofErr w:type="spellEnd"/>
           </w:p>
         </w:tc>
       </w:tr>
@@ -1179,9 +2625,19 @@
             <w:gridSpan w:val="4"/>
           </w:tcPr>
           <w:p>
-            <w:r>
-              <w:t>Văn Lợi</w:t>
-            </w:r>
+            <w:proofErr w:type="spellStart"/>
+            <w:r>
+              <w:t>Văn</w:t>
+            </w:r>
+            <w:proofErr w:type="spellEnd"/>
+            <w:r>
+              <w:t xml:space="preserve"> </w:t>
+            </w:r>
+            <w:proofErr w:type="spellStart"/>
+            <w:r>
+              <w:t>Lợi</w:t>
+            </w:r>
+            <w:proofErr w:type="spellEnd"/>
           </w:p>
         </w:tc>
       </w:tr>
@@ -1388,75 +2844,6 @@
           <w:szCs w:val="28"/>
         </w:rPr>
       </w:pPr>
-      <w:r>
-        <w:rPr>
-          <w:sz w:val="28"/>
-          <w:szCs w:val="28"/>
-        </w:rPr>
-        <w:lastRenderedPageBreak/>
-        <w:t xml:space="preserve">-sequence : </w:t>
-      </w:r>
-    </w:p>
-    <w:p>
-      <w:pPr>
-        <w:rPr>
-          <w:sz w:val="28"/>
-          <w:szCs w:val="28"/>
-        </w:rPr>
-      </w:pPr>
-      <w:r>
-        <w:rPr>
-          <w:noProof/>
-        </w:rPr>
-        <w:drawing>
-          <wp:inline distT="0" distB="0" distL="0" distR="0" wp14:anchorId="0228D935" wp14:editId="68C8EC00">
-            <wp:extent cx="5943600" cy="4798060"/>
-            <wp:effectExtent l="0" t="0" r="0" b="2540"/>
-            <wp:docPr id="1" name="Picture 1"/>
-            <wp:cNvGraphicFramePr>
-              <a:graphicFrameLocks xmlns:a="http://schemas.openxmlformats.org/drawingml/2006/main" noChangeAspect="1"/>
-            </wp:cNvGraphicFramePr>
-            <a:graphic xmlns:a="http://schemas.openxmlformats.org/drawingml/2006/main">
-              <a:graphicData uri="http://schemas.openxmlformats.org/drawingml/2006/picture">
-                <pic:pic xmlns:pic="http://schemas.openxmlformats.org/drawingml/2006/picture">
-                  <pic:nvPicPr>
-                    <pic:cNvPr id="0" name="Picture 1"/>
-                    <pic:cNvPicPr>
-                      <a:picLocks noChangeAspect="1" noChangeArrowheads="1"/>
-                    </pic:cNvPicPr>
-                  </pic:nvPicPr>
-                  <pic:blipFill>
-                    <a:blip r:embed="rId11">
-                      <a:extLst>
-                        <a:ext uri="{28A0092B-C50C-407E-A947-70E740481C1C}">
-                          <a14:useLocalDpi xmlns:a14="http://schemas.microsoft.com/office/drawing/2010/main" val="0"/>
-                        </a:ext>
-                      </a:extLst>
-                    </a:blip>
-                    <a:srcRect/>
-                    <a:stretch>
-                      <a:fillRect/>
-                    </a:stretch>
-                  </pic:blipFill>
-                  <pic:spPr bwMode="auto">
-                    <a:xfrm>
-                      <a:off x="0" y="0"/>
-                      <a:ext cx="5943600" cy="4798060"/>
-                    </a:xfrm>
-                    <a:prstGeom prst="rect">
-                      <a:avLst/>
-                    </a:prstGeom>
-                    <a:noFill/>
-                    <a:ln>
-                      <a:noFill/>
-                    </a:ln>
-                  </pic:spPr>
-                </pic:pic>
-              </a:graphicData>
-            </a:graphic>
-          </wp:inline>
-        </w:drawing>
-      </w:r>
       <w:bookmarkStart w:id="0" w:name="_GoBack"/>
       <w:bookmarkEnd w:id="0"/>
     </w:p>
@@ -2525,7 +3912,7 @@
 </file>
 
 <file path=customXml/itemProps1.xml><?xml version="1.0" encoding="utf-8"?>
-<ds:datastoreItem xmlns:ds="http://schemas.openxmlformats.org/officeDocument/2006/customXml" ds:itemID="{15EF2286-2FDE-4861-A707-2963A270C26E}">
+<ds:datastoreItem xmlns:ds="http://schemas.openxmlformats.org/officeDocument/2006/customXml" ds:itemID="{EFFE44B4-DBBF-4749-AD8F-323518B416FA}">
   <ds:schemaRefs>
     <ds:schemaRef ds:uri="http://schemas.openxmlformats.org/officeDocument/2006/bibliography"/>
   </ds:schemaRefs>

--- a/Loi/diagram_Quảnlýkháchhàng.docx
+++ b/Loi/diagram_Quảnlýkháchhàng.docx
@@ -23,7 +23,6 @@
           <w:szCs w:val="28"/>
         </w:rPr>
       </w:pPr>
-      <w:proofErr w:type="spellStart"/>
       <w:r>
         <w:rPr>
           <w:b/>
@@ -31,69 +30,8 @@
           <w:sz w:val="28"/>
           <w:szCs w:val="28"/>
         </w:rPr>
-        <w:t>Quản</w:t>
+        <w:t>Quản lý khách hàng</w:t>
       </w:r>
-      <w:proofErr w:type="spellEnd"/>
-      <w:r>
-        <w:rPr>
-          <w:b/>
-          <w:bCs/>
-          <w:sz w:val="28"/>
-          <w:szCs w:val="28"/>
-        </w:rPr>
-        <w:t xml:space="preserve"> </w:t>
-      </w:r>
-      <w:proofErr w:type="spellStart"/>
-      <w:r>
-        <w:rPr>
-          <w:b/>
-          <w:bCs/>
-          <w:sz w:val="28"/>
-          <w:szCs w:val="28"/>
-        </w:rPr>
-        <w:t>ly</w:t>
-      </w:r>
-      <w:proofErr w:type="spellEnd"/>
-      <w:r>
-        <w:rPr>
-          <w:b/>
-          <w:bCs/>
-          <w:sz w:val="28"/>
-          <w:szCs w:val="28"/>
-        </w:rPr>
-        <w:t xml:space="preserve">́ </w:t>
-      </w:r>
-      <w:proofErr w:type="spellStart"/>
-      <w:r>
-        <w:rPr>
-          <w:b/>
-          <w:bCs/>
-          <w:sz w:val="28"/>
-          <w:szCs w:val="28"/>
-        </w:rPr>
-        <w:t>khách</w:t>
-      </w:r>
-      <w:proofErr w:type="spellEnd"/>
-      <w:r>
-        <w:rPr>
-          <w:b/>
-          <w:bCs/>
-          <w:sz w:val="28"/>
-          <w:szCs w:val="28"/>
-        </w:rPr>
-        <w:t xml:space="preserve"> </w:t>
-      </w:r>
-      <w:proofErr w:type="spellStart"/>
-      <w:r>
-        <w:rPr>
-          <w:b/>
-          <w:bCs/>
-          <w:sz w:val="28"/>
-          <w:szCs w:val="28"/>
-        </w:rPr>
-        <w:t>hàng</w:t>
-      </w:r>
-      <w:proofErr w:type="spellEnd"/>
     </w:p>
     <w:tbl>
       <w:tblPr>
@@ -237,35 +175,9 @@
             <w:pPr>
               <w:jc w:val="center"/>
             </w:pPr>
-            <w:proofErr w:type="spellStart"/>
-            <w:r>
-              <w:t>Quản</w:t>
-            </w:r>
-            <w:proofErr w:type="spellEnd"/>
-            <w:r>
-              <w:t xml:space="preserve"> </w:t>
-            </w:r>
-            <w:proofErr w:type="spellStart"/>
-            <w:r>
-              <w:t>ly</w:t>
-            </w:r>
-            <w:proofErr w:type="spellEnd"/>
-            <w:r>
-              <w:t xml:space="preserve">́ </w:t>
-            </w:r>
-            <w:proofErr w:type="spellStart"/>
-            <w:r>
-              <w:t>khách</w:t>
-            </w:r>
-            <w:proofErr w:type="spellEnd"/>
-            <w:r>
-              <w:t xml:space="preserve"> </w:t>
-            </w:r>
-            <w:proofErr w:type="spellStart"/>
-            <w:r>
-              <w:t>hàng</w:t>
-            </w:r>
-            <w:proofErr w:type="spellEnd"/>
+            <w:r>
+              <w:t>Quản lý khách hàng</w:t>
+            </w:r>
           </w:p>
         </w:tc>
       </w:tr>
@@ -293,24 +205,9 @@
             <w:pPr>
               <w:jc w:val="center"/>
             </w:pPr>
-            <w:proofErr w:type="spellStart"/>
-            <w:r>
-              <w:t>Quản</w:t>
-            </w:r>
-            <w:proofErr w:type="spellEnd"/>
-            <w:r>
-              <w:t xml:space="preserve"> </w:t>
-            </w:r>
-            <w:proofErr w:type="spellStart"/>
-            <w:proofErr w:type="gramStart"/>
-            <w:r>
-              <w:t>ly</w:t>
-            </w:r>
-            <w:proofErr w:type="spellEnd"/>
-            <w:r>
-              <w:t>́,Seller</w:t>
-            </w:r>
-            <w:proofErr w:type="gramEnd"/>
+            <w:r>
+              <w:t>Quản lý,Seller</w:t>
+            </w:r>
           </w:p>
         </w:tc>
       </w:tr>
@@ -366,85 +263,8 @@
           </w:tcPr>
           <w:p>
             <w:r>
-              <w:t xml:space="preserve"> </w:t>
-            </w:r>
-            <w:proofErr w:type="spellStart"/>
-            <w:r>
-              <w:t>Người</w:t>
-            </w:r>
-            <w:proofErr w:type="spellEnd"/>
-            <w:r>
-              <w:t xml:space="preserve"> </w:t>
-            </w:r>
-            <w:proofErr w:type="spellStart"/>
-            <w:r>
-              <w:t>dùng</w:t>
-            </w:r>
-            <w:proofErr w:type="spellEnd"/>
-            <w:r>
-              <w:t xml:space="preserve"> có </w:t>
-            </w:r>
-            <w:proofErr w:type="spellStart"/>
-            <w:r>
-              <w:t>thê</w:t>
-            </w:r>
-            <w:proofErr w:type="spellEnd"/>
-            <w:r>
-              <w:t xml:space="preserve">̉ </w:t>
-            </w:r>
-            <w:proofErr w:type="spellStart"/>
-            <w:r>
-              <w:t>tạo</w:t>
-            </w:r>
-            <w:proofErr w:type="spellEnd"/>
-            <w:r>
-              <w:t xml:space="preserve"> </w:t>
-            </w:r>
-            <w:proofErr w:type="spellStart"/>
-            <w:r>
-              <w:t>lập</w:t>
-            </w:r>
-            <w:proofErr w:type="spellEnd"/>
-            <w:r>
-              <w:t xml:space="preserve"> 1 </w:t>
-            </w:r>
-            <w:proofErr w:type="spellStart"/>
-            <w:r>
-              <w:t>hô</w:t>
-            </w:r>
-            <w:proofErr w:type="spellEnd"/>
-            <w:r>
-              <w:t xml:space="preserve">̀ </w:t>
-            </w:r>
-            <w:proofErr w:type="spellStart"/>
-            <w:r>
-              <w:t>sơ</w:t>
-            </w:r>
-            <w:proofErr w:type="spellEnd"/>
-            <w:r>
-              <w:t xml:space="preserve"> </w:t>
-            </w:r>
-            <w:proofErr w:type="spellStart"/>
-            <w:r>
-              <w:t>khách</w:t>
-            </w:r>
-            <w:proofErr w:type="spellEnd"/>
-            <w:r>
-              <w:t xml:space="preserve"> </w:t>
-            </w:r>
-            <w:proofErr w:type="spellStart"/>
-            <w:r>
-              <w:t>hàng</w:t>
-            </w:r>
-            <w:proofErr w:type="spellEnd"/>
-            <w:r>
-              <w:t xml:space="preserve"> </w:t>
-            </w:r>
-            <w:proofErr w:type="spellStart"/>
-            <w:r>
-              <w:t>mới</w:t>
-            </w:r>
-            <w:proofErr w:type="spellEnd"/>
+              <w:t xml:space="preserve"> Người dùng có thể tạo lập 1 hồ sơ khách hàng mới</w:t>
+            </w:r>
           </w:p>
         </w:tc>
       </w:tr>
@@ -464,324 +284,33 @@
           </w:p>
           <w:p>
             <w:r>
-              <w:t xml:space="preserve">+Conform </w:t>
-            </w:r>
-            <w:proofErr w:type="spellStart"/>
-            <w:r>
-              <w:t>thông</w:t>
-            </w:r>
-            <w:proofErr w:type="spellEnd"/>
-            <w:r>
-              <w:t xml:space="preserve"> tin </w:t>
-            </w:r>
-            <w:proofErr w:type="spellStart"/>
-            <w:r>
-              <w:t>khách</w:t>
-            </w:r>
-            <w:proofErr w:type="spellEnd"/>
-            <w:r>
-              <w:t xml:space="preserve"> </w:t>
-            </w:r>
-            <w:proofErr w:type="spellStart"/>
-            <w:r>
-              <w:t>hàng</w:t>
-            </w:r>
-            <w:proofErr w:type="spellEnd"/>
-          </w:p>
-          <w:p>
-            <w:r>
-              <w:t>+</w:t>
-            </w:r>
-            <w:proofErr w:type="spellStart"/>
-            <w:r>
-              <w:t>Tra</w:t>
-            </w:r>
-            <w:proofErr w:type="spellEnd"/>
-            <w:r>
-              <w:t xml:space="preserve"> </w:t>
-            </w:r>
-            <w:proofErr w:type="spellStart"/>
-            <w:r>
-              <w:t>cứu</w:t>
-            </w:r>
-            <w:proofErr w:type="spellEnd"/>
-            <w:r>
-              <w:t xml:space="preserve"> </w:t>
-            </w:r>
-            <w:proofErr w:type="spellStart"/>
-            <w:r>
-              <w:t>thông</w:t>
-            </w:r>
-            <w:proofErr w:type="spellEnd"/>
-            <w:r>
-              <w:t xml:space="preserve"> tin </w:t>
-            </w:r>
-            <w:proofErr w:type="spellStart"/>
-            <w:r>
-              <w:t>loại</w:t>
-            </w:r>
-            <w:proofErr w:type="spellEnd"/>
-            <w:r>
-              <w:t xml:space="preserve"> </w:t>
-            </w:r>
-            <w:proofErr w:type="spellStart"/>
-            <w:r>
-              <w:t>phòng</w:t>
-            </w:r>
-            <w:proofErr w:type="spellEnd"/>
-            <w:r>
-              <w:t xml:space="preserve"> </w:t>
-            </w:r>
-            <w:proofErr w:type="spellStart"/>
-            <w:r>
-              <w:t>khách</w:t>
-            </w:r>
-            <w:proofErr w:type="spellEnd"/>
-            <w:r>
-              <w:t xml:space="preserve"> </w:t>
-            </w:r>
-            <w:proofErr w:type="spellStart"/>
-            <w:r>
-              <w:t>cần</w:t>
-            </w:r>
-            <w:proofErr w:type="spellEnd"/>
-            <w:r>
-              <w:t xml:space="preserve"> </w:t>
-            </w:r>
-            <w:proofErr w:type="spellStart"/>
-            <w:r>
-              <w:t>thuê</w:t>
-            </w:r>
-            <w:proofErr w:type="spellEnd"/>
-            <w:r>
-              <w:t xml:space="preserve"> </w:t>
-            </w:r>
-            <w:proofErr w:type="spellStart"/>
-            <w:r>
-              <w:t>còn</w:t>
-            </w:r>
-            <w:proofErr w:type="spellEnd"/>
-            <w:r>
-              <w:t xml:space="preserve"> </w:t>
-            </w:r>
-            <w:proofErr w:type="spellStart"/>
-            <w:r>
-              <w:t>trống</w:t>
-            </w:r>
-            <w:proofErr w:type="spellEnd"/>
-          </w:p>
-          <w:p>
-            <w:r>
-              <w:t>+</w:t>
-            </w:r>
-            <w:proofErr w:type="spellStart"/>
-            <w:r>
-              <w:t>Lập</w:t>
-            </w:r>
-            <w:proofErr w:type="spellEnd"/>
-            <w:r>
-              <w:t xml:space="preserve"> </w:t>
-            </w:r>
-            <w:proofErr w:type="spellStart"/>
-            <w:r>
-              <w:t>phiếu</w:t>
-            </w:r>
-            <w:proofErr w:type="spellEnd"/>
-            <w:r>
-              <w:t xml:space="preserve"> </w:t>
-            </w:r>
-            <w:proofErr w:type="spellStart"/>
-            <w:r>
-              <w:t>thuê</w:t>
-            </w:r>
-            <w:proofErr w:type="spellEnd"/>
-            <w:r>
-              <w:t xml:space="preserve"> </w:t>
-            </w:r>
-            <w:proofErr w:type="spellStart"/>
-            <w:r>
-              <w:t>phòng</w:t>
-            </w:r>
-            <w:proofErr w:type="spellEnd"/>
-          </w:p>
-          <w:p>
-            <w:r>
-              <w:t>+</w:t>
-            </w:r>
-            <w:proofErr w:type="spellStart"/>
-            <w:r>
-              <w:t>Lập</w:t>
-            </w:r>
-            <w:proofErr w:type="spellEnd"/>
-            <w:r>
-              <w:t xml:space="preserve"> </w:t>
-            </w:r>
-            <w:proofErr w:type="spellStart"/>
-            <w:r>
-              <w:t>hóa</w:t>
-            </w:r>
-            <w:proofErr w:type="spellEnd"/>
-            <w:r>
-              <w:t xml:space="preserve"> </w:t>
-            </w:r>
-            <w:proofErr w:type="spellStart"/>
-            <w:r>
-              <w:t>đơn</w:t>
-            </w:r>
-            <w:proofErr w:type="spellEnd"/>
-            <w:r>
-              <w:t xml:space="preserve"> </w:t>
-            </w:r>
-            <w:proofErr w:type="spellStart"/>
-            <w:r>
-              <w:t>phòng</w:t>
-            </w:r>
-            <w:proofErr w:type="spellEnd"/>
-          </w:p>
-          <w:p>
-            <w:r>
-              <w:t xml:space="preserve">+Conform </w:t>
-            </w:r>
-            <w:proofErr w:type="spellStart"/>
-            <w:r>
-              <w:t>phương</w:t>
-            </w:r>
-            <w:proofErr w:type="spellEnd"/>
-            <w:r>
-              <w:t xml:space="preserve"> </w:t>
-            </w:r>
-            <w:proofErr w:type="spellStart"/>
-            <w:r>
-              <w:t>thức</w:t>
-            </w:r>
-            <w:proofErr w:type="spellEnd"/>
-            <w:r>
-              <w:t xml:space="preserve"> </w:t>
-            </w:r>
-            <w:proofErr w:type="spellStart"/>
-            <w:r>
-              <w:t>thanh</w:t>
-            </w:r>
-            <w:proofErr w:type="spellEnd"/>
-            <w:r>
-              <w:t xml:space="preserve"> </w:t>
-            </w:r>
-            <w:proofErr w:type="spellStart"/>
-            <w:proofErr w:type="gramStart"/>
-            <w:r>
-              <w:t>toán</w:t>
-            </w:r>
-            <w:proofErr w:type="spellEnd"/>
-            <w:r>
-              <w:t>(</w:t>
-            </w:r>
-            <w:proofErr w:type="spellStart"/>
-            <w:proofErr w:type="gramEnd"/>
-            <w:r>
-              <w:t>tra</w:t>
-            </w:r>
-            <w:proofErr w:type="spellEnd"/>
-            <w:r>
-              <w:t xml:space="preserve">̉ </w:t>
-            </w:r>
-            <w:proofErr w:type="spellStart"/>
-            <w:r>
-              <w:t>trước</w:t>
-            </w:r>
-            <w:proofErr w:type="spellEnd"/>
-            <w:r>
-              <w:t xml:space="preserve">, </w:t>
-            </w:r>
-            <w:proofErr w:type="spellStart"/>
-            <w:r>
-              <w:t>tra</w:t>
-            </w:r>
-            <w:proofErr w:type="spellEnd"/>
-            <w:r>
-              <w:t xml:space="preserve">̉ </w:t>
-            </w:r>
-            <w:proofErr w:type="spellStart"/>
-            <w:r>
-              <w:t>sau</w:t>
-            </w:r>
-            <w:proofErr w:type="spellEnd"/>
-            <w:r>
-              <w:t>)</w:t>
-            </w:r>
-          </w:p>
-          <w:p>
-            <w:r>
-              <w:t>+</w:t>
-            </w:r>
-            <w:proofErr w:type="spellStart"/>
-            <w:r>
-              <w:t>Nhân</w:t>
-            </w:r>
-            <w:proofErr w:type="spellEnd"/>
-            <w:r>
-              <w:t xml:space="preserve"> </w:t>
-            </w:r>
-            <w:proofErr w:type="spellStart"/>
-            <w:r>
-              <w:t>viên</w:t>
-            </w:r>
-            <w:proofErr w:type="spellEnd"/>
-            <w:r>
-              <w:t xml:space="preserve"> </w:t>
-            </w:r>
-            <w:proofErr w:type="spellStart"/>
-            <w:r>
-              <w:t>hướng</w:t>
-            </w:r>
-            <w:proofErr w:type="spellEnd"/>
-            <w:r>
-              <w:t xml:space="preserve"> </w:t>
-            </w:r>
-            <w:proofErr w:type="spellStart"/>
-            <w:r>
-              <w:t>dẫn</w:t>
-            </w:r>
-            <w:proofErr w:type="spellEnd"/>
-            <w:r>
-              <w:t xml:space="preserve"> </w:t>
-            </w:r>
-            <w:proofErr w:type="spellStart"/>
-            <w:r>
-              <w:t>va</w:t>
-            </w:r>
-            <w:proofErr w:type="spellEnd"/>
-            <w:r>
-              <w:t xml:space="preserve">̀ </w:t>
-            </w:r>
-            <w:proofErr w:type="spellStart"/>
-            <w:r>
-              <w:t>đưa</w:t>
-            </w:r>
-            <w:proofErr w:type="spellEnd"/>
-            <w:r>
-              <w:t xml:space="preserve"> </w:t>
-            </w:r>
-            <w:proofErr w:type="spellStart"/>
-            <w:r>
-              <w:t>khách</w:t>
-            </w:r>
-            <w:proofErr w:type="spellEnd"/>
-            <w:r>
-              <w:t xml:space="preserve"> </w:t>
-            </w:r>
-            <w:proofErr w:type="spellStart"/>
-            <w:r>
-              <w:t>đến</w:t>
-            </w:r>
-            <w:proofErr w:type="spellEnd"/>
-            <w:r>
-              <w:t xml:space="preserve"> </w:t>
-            </w:r>
-            <w:proofErr w:type="spellStart"/>
-            <w:r>
-              <w:t>phòng</w:t>
-            </w:r>
-            <w:proofErr w:type="spellEnd"/>
+              <w:t>+Conform thông tin khách hàng</w:t>
+            </w:r>
+          </w:p>
+          <w:p>
+            <w:r>
+              <w:t>+Tra cứu thông tin loại phòng khách cần thuê còn trống</w:t>
+            </w:r>
+          </w:p>
+          <w:p>
+            <w:r>
+              <w:t>+Lập phiếu thuê phòng</w:t>
+            </w:r>
+          </w:p>
+          <w:p>
+            <w:r>
+              <w:t>+Lập hóa đơn phòng</w:t>
+            </w:r>
+          </w:p>
+          <w:p>
+            <w:r>
+              <w:t>+Conform phương thức thanh toán(trả trước, trả sau)</w:t>
+            </w:r>
+          </w:p>
+          <w:p>
+            <w:r>
+              <w:t>+Nhân viên hướng dẫn và đưa khách đến phòng</w:t>
+            </w:r>
           </w:p>
           <w:p/>
           <w:p/>
@@ -844,45 +373,8 @@
                 </w:tcPr>
                 <w:p>
                   <w:r>
-                    <w:t xml:space="preserve">1.Actor </w:t>
+                    <w:t>1.Actor đăng nhập vào hệ thống</w:t>
                   </w:r>
-                  <w:proofErr w:type="spellStart"/>
-                  <w:r>
-                    <w:t>đăng</w:t>
-                  </w:r>
-                  <w:proofErr w:type="spellEnd"/>
-                  <w:r>
-                    <w:t xml:space="preserve"> </w:t>
-                  </w:r>
-                  <w:proofErr w:type="spellStart"/>
-                  <w:r>
-                    <w:t>nhập</w:t>
-                  </w:r>
-                  <w:proofErr w:type="spellEnd"/>
-                  <w:r>
-                    <w:t xml:space="preserve"> </w:t>
-                  </w:r>
-                  <w:proofErr w:type="spellStart"/>
-                  <w:r>
-                    <w:t>vào</w:t>
-                  </w:r>
-                  <w:proofErr w:type="spellEnd"/>
-                  <w:r>
-                    <w:t xml:space="preserve"> </w:t>
-                  </w:r>
-                  <w:proofErr w:type="spellStart"/>
-                  <w:r>
-                    <w:t>hê</w:t>
-                  </w:r>
-                  <w:proofErr w:type="spellEnd"/>
-                  <w:r>
-                    <w:t xml:space="preserve">̣ </w:t>
-                  </w:r>
-                  <w:proofErr w:type="spellStart"/>
-                  <w:r>
-                    <w:t>thống</w:t>
-                  </w:r>
-                  <w:proofErr w:type="spellEnd"/>
                 </w:p>
                 <w:p/>
               </w:tc>
@@ -917,55 +409,7 @@
                 </w:tcPr>
                 <w:p>
                   <w:r>
-                    <w:t xml:space="preserve">2.Hệ </w:t>
-                  </w:r>
-                  <w:proofErr w:type="spellStart"/>
-                  <w:r>
-                    <w:t>thống</w:t>
-                  </w:r>
-                  <w:proofErr w:type="spellEnd"/>
-                  <w:r>
-                    <w:t xml:space="preserve"> </w:t>
-                  </w:r>
-                  <w:proofErr w:type="spellStart"/>
-                  <w:r>
-                    <w:t>hiển</w:t>
-                  </w:r>
-                  <w:proofErr w:type="spellEnd"/>
-                  <w:r>
-                    <w:t xml:space="preserve"> </w:t>
-                  </w:r>
-                  <w:proofErr w:type="spellStart"/>
-                  <w:r>
-                    <w:t>thi</w:t>
-                  </w:r>
-                  <w:proofErr w:type="spellEnd"/>
-                  <w:r>
-                    <w:t xml:space="preserve">̣ </w:t>
-                  </w:r>
-                  <w:proofErr w:type="spellStart"/>
-                  <w:r>
-                    <w:t>chức</w:t>
-                  </w:r>
-                  <w:proofErr w:type="spellEnd"/>
-                  <w:r>
-                    <w:t xml:space="preserve"> </w:t>
-                  </w:r>
-                  <w:proofErr w:type="spellStart"/>
-                  <w:r>
-                    <w:t>năng</w:t>
-                  </w:r>
-                  <w:proofErr w:type="spellEnd"/>
-                  <w:r>
-                    <w:t xml:space="preserve"> </w:t>
-                  </w:r>
-                  <w:proofErr w:type="spellStart"/>
-                  <w:r>
-                    <w:t>theo</w:t>
-                  </w:r>
-                  <w:proofErr w:type="spellEnd"/>
-                  <w:r>
-                    <w:t xml:space="preserve"> actor</w:t>
+                    <w:t>2.Hệ thống hiển thị chức năng theo actor</w:t>
                   </w:r>
                 </w:p>
               </w:tc>
@@ -980,61 +424,8 @@
                 </w:tcPr>
                 <w:p>
                   <w:r>
-                    <w:t xml:space="preserve">3.Chọn </w:t>
+                    <w:t>3.Chọn chức năng tạo hồ sơ khách hàng</w:t>
                   </w:r>
-                  <w:proofErr w:type="spellStart"/>
-                  <w:r>
-                    <w:t>chức</w:t>
-                  </w:r>
-                  <w:proofErr w:type="spellEnd"/>
-                  <w:r>
-                    <w:t xml:space="preserve"> </w:t>
-                  </w:r>
-                  <w:proofErr w:type="spellStart"/>
-                  <w:r>
-                    <w:t>năng</w:t>
-                  </w:r>
-                  <w:proofErr w:type="spellEnd"/>
-                  <w:r>
-                    <w:t xml:space="preserve"> </w:t>
-                  </w:r>
-                  <w:proofErr w:type="spellStart"/>
-                  <w:r>
-                    <w:t>tạo</w:t>
-                  </w:r>
-                  <w:proofErr w:type="spellEnd"/>
-                  <w:r>
-                    <w:t xml:space="preserve"> </w:t>
-                  </w:r>
-                  <w:proofErr w:type="spellStart"/>
-                  <w:r>
-                    <w:t>hô</w:t>
-                  </w:r>
-                  <w:proofErr w:type="spellEnd"/>
-                  <w:r>
-                    <w:t xml:space="preserve">̀ </w:t>
-                  </w:r>
-                  <w:proofErr w:type="spellStart"/>
-                  <w:r>
-                    <w:t>sơ</w:t>
-                  </w:r>
-                  <w:proofErr w:type="spellEnd"/>
-                  <w:r>
-                    <w:t xml:space="preserve"> </w:t>
-                  </w:r>
-                  <w:proofErr w:type="spellStart"/>
-                  <w:r>
-                    <w:t>khách</w:t>
-                  </w:r>
-                  <w:proofErr w:type="spellEnd"/>
-                  <w:r>
-                    <w:t xml:space="preserve"> </w:t>
-                  </w:r>
-                  <w:proofErr w:type="spellStart"/>
-                  <w:r>
-                    <w:t>hàng</w:t>
-                  </w:r>
-                  <w:proofErr w:type="spellEnd"/>
                 </w:p>
                 <w:p>
                   <w:r>
@@ -1062,37 +453,8 @@
                 </w:tcPr>
                 <w:p>
                   <w:r>
-                    <w:t xml:space="preserve">4. </w:t>
+                    <w:t>4. Nhập thông tin khách hàng</w:t>
                   </w:r>
-                  <w:proofErr w:type="spellStart"/>
-                  <w:r>
-                    <w:t>Nhập</w:t>
-                  </w:r>
-                  <w:proofErr w:type="spellEnd"/>
-                  <w:r>
-                    <w:t xml:space="preserve"> </w:t>
-                  </w:r>
-                  <w:proofErr w:type="spellStart"/>
-                  <w:r>
-                    <w:t>thông</w:t>
-                  </w:r>
-                  <w:proofErr w:type="spellEnd"/>
-                  <w:r>
-                    <w:t xml:space="preserve"> tin </w:t>
-                  </w:r>
-                  <w:proofErr w:type="spellStart"/>
-                  <w:r>
-                    <w:t>khách</w:t>
-                  </w:r>
-                  <w:proofErr w:type="spellEnd"/>
-                  <w:r>
-                    <w:t xml:space="preserve"> </w:t>
-                  </w:r>
-                  <w:proofErr w:type="spellStart"/>
-                  <w:r>
-                    <w:t>hàng</w:t>
-                  </w:r>
-                  <w:proofErr w:type="spellEnd"/>
                 </w:p>
                 <w:p/>
                 <w:p/>
@@ -1138,53 +500,8 @@
                 </w:tcPr>
                 <w:p>
                   <w:r>
-                    <w:t xml:space="preserve">5.Xác </w:t>
+                    <w:t>5.Xác định dữ liệu theo quy tắc</w:t>
                   </w:r>
-                  <w:proofErr w:type="spellStart"/>
-                  <w:r>
-                    <w:t>định</w:t>
-                  </w:r>
-                  <w:proofErr w:type="spellEnd"/>
-                  <w:r>
-                    <w:t xml:space="preserve"> </w:t>
-                  </w:r>
-                  <w:proofErr w:type="spellStart"/>
-                  <w:r>
-                    <w:t>dư</w:t>
-                  </w:r>
-                  <w:proofErr w:type="spellEnd"/>
-                  <w:r>
-                    <w:t xml:space="preserve">̃ </w:t>
-                  </w:r>
-                  <w:proofErr w:type="spellStart"/>
-                  <w:r>
-                    <w:t>liệu</w:t>
-                  </w:r>
-                  <w:proofErr w:type="spellEnd"/>
-                  <w:r>
-                    <w:t xml:space="preserve"> </w:t>
-                  </w:r>
-                  <w:proofErr w:type="spellStart"/>
-                  <w:r>
-                    <w:t>theo</w:t>
-                  </w:r>
-                  <w:proofErr w:type="spellEnd"/>
-                  <w:r>
-                    <w:t xml:space="preserve"> </w:t>
-                  </w:r>
-                  <w:proofErr w:type="spellStart"/>
-                  <w:r>
-                    <w:t>quy</w:t>
-                  </w:r>
-                  <w:proofErr w:type="spellEnd"/>
-                  <w:r>
-                    <w:t xml:space="preserve"> </w:t>
-                  </w:r>
-                  <w:proofErr w:type="spellStart"/>
-                  <w:r>
-                    <w:t>tắc</w:t>
-                  </w:r>
-                  <w:proofErr w:type="spellEnd"/>
                 </w:p>
                 <w:p>
                   <w:r>
@@ -1204,29 +521,8 @@
                 <w:p/>
                 <w:p>
                   <w:r>
-                    <w:t xml:space="preserve">6.Xác </w:t>
+                    <w:t>6.Xác nhận cập nhật</w:t>
                   </w:r>
-                  <w:proofErr w:type="spellStart"/>
-                  <w:r>
-                    <w:t>nhận</w:t>
-                  </w:r>
-                  <w:proofErr w:type="spellEnd"/>
-                  <w:r>
-                    <w:t xml:space="preserve"> </w:t>
-                  </w:r>
-                  <w:proofErr w:type="spellStart"/>
-                  <w:r>
-                    <w:t>cập</w:t>
-                  </w:r>
-                  <w:proofErr w:type="spellEnd"/>
-                  <w:r>
-                    <w:t xml:space="preserve"> </w:t>
-                  </w:r>
-                  <w:proofErr w:type="spellStart"/>
-                  <w:r>
-                    <w:t>nhật</w:t>
-                  </w:r>
-                  <w:proofErr w:type="spellEnd"/>
                 </w:p>
                 <w:p/>
                 <w:p/>
@@ -1258,79 +554,10 @@
                 </w:tcPr>
                 <w:p>
                   <w:r>
-                    <w:t xml:space="preserve">7. </w:t>
+                    <w:t>7. Hệ thống thông báo ra màn hình</w:t>
                   </w:r>
-                  <w:proofErr w:type="spellStart"/>
                   <w:r>
-                    <w:t>Hê</w:t>
-                  </w:r>
-                  <w:proofErr w:type="spellEnd"/>
-                  <w:r>
-                    <w:t xml:space="preserve">̣ </w:t>
-                  </w:r>
-                  <w:proofErr w:type="spellStart"/>
-                  <w:r>
-                    <w:t>thống</w:t>
-                  </w:r>
-                  <w:proofErr w:type="spellEnd"/>
-                  <w:r>
-                    <w:t xml:space="preserve"> </w:t>
-                  </w:r>
-                  <w:proofErr w:type="spellStart"/>
-                  <w:r>
-                    <w:t>thông</w:t>
-                  </w:r>
-                  <w:proofErr w:type="spellEnd"/>
-                  <w:r>
-                    <w:t xml:space="preserve"> </w:t>
-                  </w:r>
-                  <w:proofErr w:type="spellStart"/>
-                  <w:r>
-                    <w:t>báo</w:t>
-                  </w:r>
-                  <w:proofErr w:type="spellEnd"/>
-                  <w:r>
-                    <w:t xml:space="preserve"> ra </w:t>
-                  </w:r>
-                  <w:proofErr w:type="spellStart"/>
-                  <w:r>
-                    <w:t>màn</w:t>
-                  </w:r>
-                  <w:proofErr w:type="spellEnd"/>
-                  <w:r>
-                    <w:t xml:space="preserve"> </w:t>
-                  </w:r>
-                  <w:proofErr w:type="spellStart"/>
-                  <w:r>
-                    <w:t>hình</w:t>
-                  </w:r>
-                  <w:proofErr w:type="spellEnd"/>
-                  <w:r>
-                    <w:t xml:space="preserve"> </w:t>
-                  </w:r>
-                  <w:proofErr w:type="spellStart"/>
-                  <w:r>
-                    <w:t>va</w:t>
-                  </w:r>
-                  <w:proofErr w:type="spellEnd"/>
-                  <w:r>
-                    <w:t xml:space="preserve">̀ </w:t>
-                  </w:r>
-                  <w:proofErr w:type="spellStart"/>
-                  <w:r>
-                    <w:t>lưu</w:t>
-                  </w:r>
-                  <w:proofErr w:type="spellEnd"/>
-                  <w:r>
-                    <w:t xml:space="preserve"> </w:t>
-                  </w:r>
-                  <w:proofErr w:type="spellStart"/>
-                  <w:r>
-                    <w:t>vào</w:t>
-                  </w:r>
-                  <w:proofErr w:type="spellEnd"/>
-                  <w:r>
-                    <w:t xml:space="preserve"> database</w:t>
+                    <w:t xml:space="preserve"> và lưu vào database</w:t>
                   </w:r>
                 </w:p>
               </w:tc>
@@ -1345,37 +572,8 @@
                 </w:tcPr>
                 <w:p>
                   <w:r>
-                    <w:t xml:space="preserve">8. </w:t>
+                    <w:t>8. Lựa chọn kết thúc</w:t>
                   </w:r>
-                  <w:proofErr w:type="spellStart"/>
-                  <w:r>
-                    <w:t>Lựa</w:t>
-                  </w:r>
-                  <w:proofErr w:type="spellEnd"/>
-                  <w:r>
-                    <w:t xml:space="preserve"> </w:t>
-                  </w:r>
-                  <w:proofErr w:type="spellStart"/>
-                  <w:r>
-                    <w:t>chọn</w:t>
-                  </w:r>
-                  <w:proofErr w:type="spellEnd"/>
-                  <w:r>
-                    <w:t xml:space="preserve"> </w:t>
-                  </w:r>
-                  <w:proofErr w:type="spellStart"/>
-                  <w:r>
-                    <w:t>kết</w:t>
-                  </w:r>
-                  <w:proofErr w:type="spellEnd"/>
-                  <w:r>
-                    <w:t xml:space="preserve"> </w:t>
-                  </w:r>
-                  <w:proofErr w:type="spellStart"/>
-                  <w:r>
-                    <w:t>thúc</w:t>
-                  </w:r>
-                  <w:proofErr w:type="spellEnd"/>
                 </w:p>
               </w:tc>
               <w:tc>
@@ -1442,77 +640,8 @@
           </w:tcPr>
           <w:p>
             <w:r>
-              <w:t xml:space="preserve">Actor </w:t>
-            </w:r>
-            <w:proofErr w:type="spellStart"/>
-            <w:r>
-              <w:t>chọn</w:t>
-            </w:r>
-            <w:proofErr w:type="spellEnd"/>
-            <w:r>
-              <w:t xml:space="preserve"> </w:t>
-            </w:r>
-            <w:proofErr w:type="spellStart"/>
-            <w:r>
-              <w:t>chức</w:t>
-            </w:r>
-            <w:proofErr w:type="spellEnd"/>
-            <w:r>
-              <w:t xml:space="preserve"> </w:t>
-            </w:r>
-            <w:proofErr w:type="spellStart"/>
-            <w:r>
-              <w:t>năng</w:t>
-            </w:r>
-            <w:proofErr w:type="spellEnd"/>
-            <w:r>
-              <w:t xml:space="preserve"> </w:t>
-            </w:r>
-            <w:proofErr w:type="spellStart"/>
-            <w:r>
-              <w:t>cập</w:t>
-            </w:r>
-            <w:proofErr w:type="spellEnd"/>
-            <w:r>
-              <w:t xml:space="preserve"> </w:t>
-            </w:r>
-            <w:proofErr w:type="spellStart"/>
-            <w:r>
-              <w:t>nhật</w:t>
-            </w:r>
-            <w:proofErr w:type="spellEnd"/>
-            <w:r>
-              <w:t xml:space="preserve"> </w:t>
-            </w:r>
-            <w:proofErr w:type="spellStart"/>
-            <w:r>
-              <w:t>hô</w:t>
-            </w:r>
-            <w:proofErr w:type="spellEnd"/>
-            <w:r>
-              <w:t xml:space="preserve">̀ </w:t>
-            </w:r>
-            <w:proofErr w:type="spellStart"/>
-            <w:r>
-              <w:t>sơ</w:t>
-            </w:r>
-            <w:proofErr w:type="spellEnd"/>
-            <w:r>
-              <w:t xml:space="preserve"> </w:t>
-            </w:r>
-            <w:proofErr w:type="spellStart"/>
-            <w:r>
-              <w:t>khách</w:t>
-            </w:r>
-            <w:proofErr w:type="spellEnd"/>
-            <w:r>
-              <w:t xml:space="preserve"> </w:t>
-            </w:r>
-            <w:proofErr w:type="spellStart"/>
-            <w:r>
-              <w:t>hàng</w:t>
-            </w:r>
-            <w:proofErr w:type="spellEnd"/>
+              <w:t>Actor chọn chức năng cập nhật hồ sơ khách hàng</w:t>
+            </w:r>
           </w:p>
         </w:tc>
         <w:tc>
@@ -1551,23 +680,7 @@
           </w:tcPr>
           <w:p>
             <w:r>
-              <w:t xml:space="preserve">Quay </w:t>
-            </w:r>
-            <w:proofErr w:type="spellStart"/>
-            <w:r>
-              <w:t>lại</w:t>
-            </w:r>
-            <w:proofErr w:type="spellEnd"/>
-            <w:r>
-              <w:t xml:space="preserve"> </w:t>
-            </w:r>
-            <w:proofErr w:type="spellStart"/>
-            <w:r>
-              <w:t>bước</w:t>
-            </w:r>
-            <w:proofErr w:type="spellEnd"/>
-            <w:r>
-              <w:t xml:space="preserve"> 4 basic flow</w:t>
+              <w:t>Quay lại bước 4 basic flow</w:t>
             </w:r>
           </w:p>
         </w:tc>
@@ -1620,37 +733,8 @@
           </w:tcPr>
           <w:p>
             <w:r>
-              <w:t xml:space="preserve">Actor </w:t>
-            </w:r>
-            <w:proofErr w:type="spellStart"/>
-            <w:r>
-              <w:t>chọn</w:t>
-            </w:r>
-            <w:proofErr w:type="spellEnd"/>
-            <w:r>
-              <w:t xml:space="preserve"> </w:t>
-            </w:r>
-            <w:proofErr w:type="spellStart"/>
-            <w:r>
-              <w:t>hủy</w:t>
-            </w:r>
-            <w:proofErr w:type="spellEnd"/>
-            <w:r>
-              <w:t xml:space="preserve"> </w:t>
-            </w:r>
-            <w:proofErr w:type="spellStart"/>
-            <w:r>
-              <w:t>cập</w:t>
-            </w:r>
-            <w:proofErr w:type="spellEnd"/>
-            <w:r>
-              <w:t xml:space="preserve"> </w:t>
-            </w:r>
-            <w:proofErr w:type="spellStart"/>
-            <w:r>
-              <w:t>nhật</w:t>
-            </w:r>
-            <w:proofErr w:type="spellEnd"/>
+              <w:t>Actor chọn hủy cập nhật</w:t>
+            </w:r>
           </w:p>
         </w:tc>
         <w:tc>
@@ -1689,23 +773,7 @@
           </w:tcPr>
           <w:p>
             <w:r>
-              <w:t xml:space="preserve">Quay </w:t>
-            </w:r>
-            <w:proofErr w:type="spellStart"/>
-            <w:r>
-              <w:t>lại</w:t>
-            </w:r>
-            <w:proofErr w:type="spellEnd"/>
-            <w:r>
-              <w:t xml:space="preserve"> </w:t>
-            </w:r>
-            <w:proofErr w:type="spellStart"/>
-            <w:r>
-              <w:t>bước</w:t>
-            </w:r>
-            <w:proofErr w:type="spellEnd"/>
-            <w:r>
-              <w:t xml:space="preserve"> 2 basic flow</w:t>
+              <w:t>Quay lại bước 2 basic flow</w:t>
             </w:r>
           </w:p>
         </w:tc>
@@ -1758,37 +826,8 @@
           </w:tcPr>
           <w:p>
             <w:r>
-              <w:t xml:space="preserve">Actor </w:t>
-            </w:r>
-            <w:proofErr w:type="spellStart"/>
-            <w:r>
-              <w:t>xác</w:t>
-            </w:r>
-            <w:proofErr w:type="spellEnd"/>
-            <w:r>
-              <w:t xml:space="preserve"> </w:t>
-            </w:r>
-            <w:proofErr w:type="spellStart"/>
-            <w:r>
-              <w:t>nhận</w:t>
-            </w:r>
-            <w:proofErr w:type="spellEnd"/>
-            <w:r>
-              <w:t xml:space="preserve"> </w:t>
-            </w:r>
-            <w:proofErr w:type="spellStart"/>
-            <w:r>
-              <w:t>cập</w:t>
-            </w:r>
-            <w:proofErr w:type="spellEnd"/>
-            <w:r>
-              <w:t xml:space="preserve"> </w:t>
-            </w:r>
-            <w:proofErr w:type="spellStart"/>
-            <w:r>
-              <w:t>nhật</w:t>
-            </w:r>
-            <w:proofErr w:type="spellEnd"/>
+              <w:t>Actor xác nhận cập nhật</w:t>
+            </w:r>
           </w:p>
         </w:tc>
         <w:tc>
@@ -1824,67 +863,9 @@
             <w:tcW w:w="3886" w:type="dxa"/>
           </w:tcPr>
           <w:p>
-            <w:proofErr w:type="spellStart"/>
-            <w:r>
-              <w:t>Lưu</w:t>
-            </w:r>
-            <w:proofErr w:type="spellEnd"/>
-            <w:r>
-              <w:t xml:space="preserve"> </w:t>
-            </w:r>
-            <w:proofErr w:type="spellStart"/>
-            <w:r>
-              <w:t>khách</w:t>
-            </w:r>
-            <w:proofErr w:type="spellEnd"/>
-            <w:r>
-              <w:t xml:space="preserve"> </w:t>
-            </w:r>
-            <w:proofErr w:type="spellStart"/>
-            <w:r>
-              <w:t>hàng</w:t>
-            </w:r>
-            <w:proofErr w:type="spellEnd"/>
-            <w:r>
-              <w:t xml:space="preserve"> </w:t>
-            </w:r>
-            <w:proofErr w:type="spellStart"/>
-            <w:r>
-              <w:t>vào</w:t>
-            </w:r>
-            <w:proofErr w:type="spellEnd"/>
-            <w:r>
-              <w:t xml:space="preserve"> </w:t>
-            </w:r>
-            <w:proofErr w:type="spellStart"/>
-            <w:r>
-              <w:t>quản</w:t>
-            </w:r>
-            <w:proofErr w:type="spellEnd"/>
-            <w:r>
-              <w:t xml:space="preserve"> </w:t>
-            </w:r>
-            <w:proofErr w:type="spellStart"/>
-            <w:r>
-              <w:t>ly</w:t>
-            </w:r>
-            <w:proofErr w:type="spellEnd"/>
-            <w:r>
-              <w:t xml:space="preserve">́ </w:t>
-            </w:r>
-            <w:proofErr w:type="spellStart"/>
-            <w:r>
-              <w:t>khách</w:t>
-            </w:r>
-            <w:proofErr w:type="spellEnd"/>
-            <w:r>
-              <w:t xml:space="preserve"> </w:t>
-            </w:r>
-            <w:proofErr w:type="spellStart"/>
-            <w:r>
-              <w:t>hàng</w:t>
-            </w:r>
-            <w:proofErr w:type="spellEnd"/>
+            <w:r>
+              <w:t>Lưu khách hàng vào quản lý khách hàng</w:t>
+            </w:r>
           </w:p>
         </w:tc>
       </w:tr>
@@ -1935,84 +916,7 @@
           </w:tcPr>
           <w:p>
             <w:r>
-              <w:t>E</w:t>
-            </w:r>
-            <w:proofErr w:type="gramStart"/>
-            <w:r>
-              <w:t>1 :</w:t>
-            </w:r>
-            <w:proofErr w:type="gramEnd"/>
-            <w:r>
-              <w:t xml:space="preserve"> </w:t>
-            </w:r>
-            <w:proofErr w:type="spellStart"/>
-            <w:r>
-              <w:t>Khi</w:t>
-            </w:r>
-            <w:proofErr w:type="spellEnd"/>
-            <w:r>
-              <w:t xml:space="preserve"> </w:t>
-            </w:r>
-            <w:proofErr w:type="spellStart"/>
-            <w:r>
-              <w:t>dư</w:t>
-            </w:r>
-            <w:proofErr w:type="spellEnd"/>
-            <w:r>
-              <w:t xml:space="preserve">̃ </w:t>
-            </w:r>
-            <w:proofErr w:type="spellStart"/>
-            <w:r>
-              <w:t>liệu</w:t>
-            </w:r>
-            <w:proofErr w:type="spellEnd"/>
-            <w:r>
-              <w:t xml:space="preserve"> </w:t>
-            </w:r>
-            <w:proofErr w:type="spellStart"/>
-            <w:r>
-              <w:t>không</w:t>
-            </w:r>
-            <w:proofErr w:type="spellEnd"/>
-            <w:r>
-              <w:t xml:space="preserve"> </w:t>
-            </w:r>
-            <w:proofErr w:type="spellStart"/>
-            <w:r>
-              <w:t>hợp</w:t>
-            </w:r>
-            <w:proofErr w:type="spellEnd"/>
-            <w:r>
-              <w:t xml:space="preserve"> </w:t>
-            </w:r>
-            <w:proofErr w:type="spellStart"/>
-            <w:r>
-              <w:t>lê</w:t>
-            </w:r>
-            <w:proofErr w:type="spellEnd"/>
-            <w:r>
-              <w:t xml:space="preserve">̣. Quay </w:t>
-            </w:r>
-            <w:proofErr w:type="spellStart"/>
-            <w:r>
-              <w:t>vê</w:t>
-            </w:r>
-            <w:proofErr w:type="spellEnd"/>
-            <w:r>
-              <w:t xml:space="preserve">̀ </w:t>
-            </w:r>
-            <w:proofErr w:type="spellStart"/>
-            <w:proofErr w:type="gramStart"/>
-            <w:r>
-              <w:t>bước</w:t>
-            </w:r>
-            <w:proofErr w:type="spellEnd"/>
-            <w:r>
-              <w:t xml:space="preserve">  4</w:t>
-            </w:r>
-            <w:proofErr w:type="gramEnd"/>
-            <w:r>
-              <w:t xml:space="preserve"> basic flow</w:t>
+              <w:t>E1 : Khi dữ liệu không hợp lệ. Quay về bước  4 basic flow</w:t>
             </w:r>
           </w:p>
           <w:p/>
@@ -2049,67 +953,12 @@
                 <w:numId w:val="2"/>
               </w:numPr>
             </w:pPr>
-            <w:proofErr w:type="spellStart"/>
-            <w:r>
-              <w:t>Thông</w:t>
-            </w:r>
-            <w:proofErr w:type="spellEnd"/>
-            <w:r>
-              <w:t xml:space="preserve"> tin </w:t>
-            </w:r>
-            <w:proofErr w:type="spellStart"/>
-            <w:r>
-              <w:t>khách</w:t>
-            </w:r>
-            <w:proofErr w:type="spellEnd"/>
-            <w:r>
-              <w:t xml:space="preserve"> </w:t>
-            </w:r>
-            <w:proofErr w:type="spellStart"/>
-            <w:r>
-              <w:t>hàng</w:t>
-            </w:r>
-            <w:proofErr w:type="spellEnd"/>
-            <w:r>
-              <w:t xml:space="preserve"> bao </w:t>
-            </w:r>
-            <w:proofErr w:type="spellStart"/>
-            <w:proofErr w:type="gramStart"/>
-            <w:r>
-              <w:t>gồm</w:t>
-            </w:r>
-            <w:proofErr w:type="spellEnd"/>
-            <w:r>
-              <w:t xml:space="preserve"> :</w:t>
-            </w:r>
-            <w:proofErr w:type="gramEnd"/>
-            <w:r>
-              <w:t xml:space="preserve"> </w:t>
-            </w:r>
-            <w:r>
-              <w:t xml:space="preserve">Họ </w:t>
-            </w:r>
-            <w:proofErr w:type="spellStart"/>
-            <w:r>
-              <w:t>va</w:t>
-            </w:r>
-            <w:proofErr w:type="spellEnd"/>
-            <w:r>
-              <w:t xml:space="preserve">̀ </w:t>
-            </w:r>
-            <w:proofErr w:type="spellStart"/>
-            <w:r>
-              <w:t>tên,SĐT,địa</w:t>
-            </w:r>
-            <w:proofErr w:type="spellEnd"/>
-            <w:r>
-              <w:t xml:space="preserve"> </w:t>
-            </w:r>
-            <w:proofErr w:type="spellStart"/>
-            <w:r>
-              <w:t>chỉ,email</w:t>
-            </w:r>
-            <w:proofErr w:type="spellEnd"/>
+            <w:r>
+              <w:t xml:space="preserve">Thông tin khách hàng bao gồm : </w:t>
+            </w:r>
+            <w:r>
+              <w:t>Họ và tên,SĐT,địa chỉ,email</w:t>
+            </w:r>
           </w:p>
           <w:p/>
         </w:tc>
@@ -2139,61 +988,8 @@
           </w:tcPr>
           <w:p>
             <w:r>
-              <w:t xml:space="preserve">Actor </w:t>
-            </w:r>
-            <w:proofErr w:type="spellStart"/>
-            <w:r>
-              <w:t>chọn</w:t>
-            </w:r>
-            <w:proofErr w:type="spellEnd"/>
-            <w:r>
-              <w:t xml:space="preserve"> </w:t>
-            </w:r>
-            <w:proofErr w:type="spellStart"/>
-            <w:r>
-              <w:t>chức</w:t>
-            </w:r>
-            <w:proofErr w:type="spellEnd"/>
-            <w:r>
-              <w:t xml:space="preserve"> </w:t>
-            </w:r>
-            <w:proofErr w:type="spellStart"/>
-            <w:r>
-              <w:t>năng</w:t>
-            </w:r>
-            <w:proofErr w:type="spellEnd"/>
-            <w:r>
-              <w:t xml:space="preserve"> </w:t>
-            </w:r>
-            <w:proofErr w:type="spellStart"/>
-            <w:r>
-              <w:t>quản</w:t>
-            </w:r>
-            <w:proofErr w:type="spellEnd"/>
-            <w:r>
-              <w:t xml:space="preserve"> </w:t>
-            </w:r>
-            <w:proofErr w:type="spellStart"/>
-            <w:r>
-              <w:t>ly</w:t>
-            </w:r>
-            <w:proofErr w:type="spellEnd"/>
-            <w:r>
-              <w:t xml:space="preserve">́ </w:t>
-            </w:r>
-            <w:proofErr w:type="spellStart"/>
-            <w:r>
-              <w:t>khách</w:t>
-            </w:r>
-            <w:proofErr w:type="spellEnd"/>
-            <w:r>
-              <w:t xml:space="preserve"> </w:t>
-            </w:r>
-            <w:proofErr w:type="spellStart"/>
-            <w:r>
-              <w:t>hàng</w:t>
-            </w:r>
-            <w:proofErr w:type="spellEnd"/>
+              <w:t>Actor chọn chức năng quản lý khách hàng</w:t>
+            </w:r>
           </w:p>
         </w:tc>
       </w:tr>
@@ -2222,119 +1018,13 @@
           </w:tcPr>
           <w:p>
             <w:r>
-              <w:t xml:space="preserve">Actor </w:t>
-            </w:r>
-            <w:proofErr w:type="spellStart"/>
-            <w:r>
-              <w:t>phải</w:t>
-            </w:r>
-            <w:proofErr w:type="spellEnd"/>
-            <w:r>
-              <w:t xml:space="preserve"> </w:t>
-            </w:r>
-            <w:proofErr w:type="spellStart"/>
-            <w:r>
-              <w:t>đăng</w:t>
-            </w:r>
-            <w:proofErr w:type="spellEnd"/>
-            <w:r>
-              <w:t xml:space="preserve"> </w:t>
-            </w:r>
-            <w:proofErr w:type="spellStart"/>
-            <w:r>
-              <w:t>nhập</w:t>
-            </w:r>
-            <w:proofErr w:type="spellEnd"/>
-            <w:r>
-              <w:t xml:space="preserve"> </w:t>
-            </w:r>
-            <w:proofErr w:type="spellStart"/>
-            <w:r>
-              <w:t>vào</w:t>
-            </w:r>
-            <w:proofErr w:type="spellEnd"/>
-            <w:r>
-              <w:t xml:space="preserve"> </w:t>
-            </w:r>
-            <w:proofErr w:type="spellStart"/>
-            <w:r>
-              <w:t>hê</w:t>
-            </w:r>
-            <w:proofErr w:type="spellEnd"/>
-            <w:r>
-              <w:t xml:space="preserve">̣ </w:t>
-            </w:r>
-            <w:proofErr w:type="spellStart"/>
-            <w:r>
-              <w:t>thống</w:t>
-            </w:r>
-            <w:proofErr w:type="spellEnd"/>
-          </w:p>
-          <w:p>
-            <w:r>
-              <w:t xml:space="preserve">Actor có </w:t>
-            </w:r>
-            <w:proofErr w:type="spellStart"/>
-            <w:r>
-              <w:t>quyền</w:t>
-            </w:r>
-            <w:proofErr w:type="spellEnd"/>
-            <w:r>
-              <w:t xml:space="preserve"> </w:t>
-            </w:r>
-            <w:proofErr w:type="spellStart"/>
-            <w:r>
-              <w:t>hạn</w:t>
-            </w:r>
-            <w:proofErr w:type="spellEnd"/>
-            <w:r>
-              <w:t xml:space="preserve"> </w:t>
-            </w:r>
-            <w:proofErr w:type="spellStart"/>
-            <w:r>
-              <w:t>tạo</w:t>
-            </w:r>
-            <w:proofErr w:type="spellEnd"/>
-            <w:r>
-              <w:t xml:space="preserve"> </w:t>
-            </w:r>
-            <w:proofErr w:type="spellStart"/>
-            <w:r>
-              <w:t>mới</w:t>
-            </w:r>
-            <w:proofErr w:type="spellEnd"/>
-            <w:r>
-              <w:t xml:space="preserve"> </w:t>
-            </w:r>
-            <w:proofErr w:type="spellStart"/>
-            <w:r>
-              <w:t>hô</w:t>
-            </w:r>
-            <w:proofErr w:type="spellEnd"/>
-            <w:r>
-              <w:t xml:space="preserve">̀ </w:t>
-            </w:r>
-            <w:proofErr w:type="spellStart"/>
-            <w:r>
-              <w:t>sơ</w:t>
-            </w:r>
-            <w:proofErr w:type="spellEnd"/>
-            <w:r>
-              <w:t xml:space="preserve"> </w:t>
-            </w:r>
-            <w:proofErr w:type="spellStart"/>
-            <w:r>
-              <w:t>khách</w:t>
-            </w:r>
-            <w:proofErr w:type="spellEnd"/>
-            <w:r>
-              <w:t xml:space="preserve"> </w:t>
-            </w:r>
-            <w:proofErr w:type="spellStart"/>
-            <w:r>
-              <w:t>hàng</w:t>
-            </w:r>
-            <w:proofErr w:type="spellEnd"/>
+              <w:t>Actor phải đăng nhập vào hệ thống</w:t>
+            </w:r>
+          </w:p>
+          <w:p>
+            <w:r>
+              <w:t>Actor có quyền hạn tạo mới hồ sơ khách hàng</w:t>
+            </w:r>
           </w:p>
         </w:tc>
       </w:tr>
@@ -2351,13 +1041,9 @@
             <w:gridSpan w:val="2"/>
           </w:tcPr>
           <w:p>
-            <w:proofErr w:type="spellStart"/>
-            <w:proofErr w:type="gramStart"/>
             <w:r>
               <w:t>Pre Condition</w:t>
             </w:r>
-            <w:proofErr w:type="spellEnd"/>
-            <w:proofErr w:type="gramEnd"/>
           </w:p>
         </w:tc>
         <w:tc>
@@ -2367,53 +1053,8 @@
           </w:tcPr>
           <w:p>
             <w:r>
-              <w:t xml:space="preserve">Actor </w:t>
-            </w:r>
-            <w:proofErr w:type="spellStart"/>
-            <w:r>
-              <w:t>phải</w:t>
-            </w:r>
-            <w:proofErr w:type="spellEnd"/>
-            <w:r>
-              <w:t xml:space="preserve"> </w:t>
-            </w:r>
-            <w:proofErr w:type="spellStart"/>
-            <w:r>
-              <w:t>đăng</w:t>
-            </w:r>
-            <w:proofErr w:type="spellEnd"/>
-            <w:r>
-              <w:t xml:space="preserve"> </w:t>
-            </w:r>
-            <w:proofErr w:type="spellStart"/>
-            <w:r>
-              <w:t>nhập</w:t>
-            </w:r>
-            <w:proofErr w:type="spellEnd"/>
-            <w:r>
-              <w:t xml:space="preserve"> </w:t>
-            </w:r>
-            <w:proofErr w:type="spellStart"/>
-            <w:r>
-              <w:t>vào</w:t>
-            </w:r>
-            <w:proofErr w:type="spellEnd"/>
-            <w:r>
-              <w:t xml:space="preserve"> </w:t>
-            </w:r>
-            <w:proofErr w:type="spellStart"/>
-            <w:r>
-              <w:t>hê</w:t>
-            </w:r>
-            <w:proofErr w:type="spellEnd"/>
-            <w:r>
-              <w:t xml:space="preserve">̣ </w:t>
-            </w:r>
-            <w:proofErr w:type="spellStart"/>
-            <w:r>
-              <w:t>thống</w:t>
-            </w:r>
-            <w:proofErr w:type="spellEnd"/>
+              <w:t>Actor phải đăng nhập vào hệ thống</w:t>
+            </w:r>
           </w:p>
         </w:tc>
       </w:tr>
@@ -2442,61 +1083,8 @@
             <w:gridSpan w:val="4"/>
           </w:tcPr>
           <w:p>
-            <w:proofErr w:type="spellStart"/>
-            <w:r>
-              <w:t>Hô</w:t>
-            </w:r>
-            <w:proofErr w:type="spellEnd"/>
-            <w:r>
-              <w:t xml:space="preserve">̀ </w:t>
-            </w:r>
-            <w:proofErr w:type="spellStart"/>
-            <w:r>
-              <w:t>sơ</w:t>
-            </w:r>
-            <w:proofErr w:type="spellEnd"/>
-            <w:r>
-              <w:t xml:space="preserve"> </w:t>
-            </w:r>
-            <w:proofErr w:type="spellStart"/>
-            <w:r>
-              <w:t>khách</w:t>
-            </w:r>
-            <w:proofErr w:type="spellEnd"/>
-            <w:r>
-              <w:t xml:space="preserve"> </w:t>
-            </w:r>
-            <w:proofErr w:type="spellStart"/>
-            <w:r>
-              <w:t>hàng</w:t>
-            </w:r>
-            <w:proofErr w:type="spellEnd"/>
-            <w:r>
-              <w:t xml:space="preserve"> </w:t>
-            </w:r>
-            <w:proofErr w:type="spellStart"/>
-            <w:r>
-              <w:t>mới</w:t>
-            </w:r>
-            <w:proofErr w:type="spellEnd"/>
-            <w:r>
-              <w:t xml:space="preserve"> </w:t>
-            </w:r>
-            <w:proofErr w:type="spellStart"/>
-            <w:r>
-              <w:t>được</w:t>
-            </w:r>
-            <w:proofErr w:type="spellEnd"/>
-            <w:r>
-              <w:t xml:space="preserve"> </w:t>
-            </w:r>
-            <w:proofErr w:type="spellStart"/>
-            <w:r>
-              <w:t>tạo</w:t>
-            </w:r>
-            <w:proofErr w:type="spellEnd"/>
-            <w:r>
-              <w:t xml:space="preserve"> ra</w:t>
+            <w:r>
+              <w:t>Hồ sơ khách hàng mới được tạo ra</w:t>
             </w:r>
           </w:p>
         </w:tc>
@@ -2514,13 +1102,8 @@
             <w:gridSpan w:val="2"/>
           </w:tcPr>
           <w:p>
-            <w:proofErr w:type="gramStart"/>
-            <w:r>
-              <w:t>Reference :</w:t>
-            </w:r>
-            <w:proofErr w:type="gramEnd"/>
-            <w:r>
-              <w:t xml:space="preserve"> Business Rules</w:t>
+            <w:r>
+              <w:t>Reference : Business Rules</w:t>
             </w:r>
           </w:p>
         </w:tc>
@@ -2562,42 +1145,13 @@
           </w:tcPr>
           <w:p>
             <w:r>
-              <w:t>+</w:t>
-            </w:r>
-            <w:proofErr w:type="spellStart"/>
-            <w:r>
-              <w:t>Mất</w:t>
-            </w:r>
-            <w:proofErr w:type="spellEnd"/>
-            <w:r>
-              <w:t xml:space="preserve"> </w:t>
-            </w:r>
-            <w:proofErr w:type="spellStart"/>
-            <w:r>
-              <w:t>dư</w:t>
-            </w:r>
-            <w:proofErr w:type="spellEnd"/>
-            <w:r>
-              <w:t xml:space="preserve">̃ </w:t>
-            </w:r>
-            <w:proofErr w:type="spellStart"/>
-            <w:r>
-              <w:t>liệu</w:t>
-            </w:r>
-            <w:proofErr w:type="spellEnd"/>
-            <w:r>
-              <w:t xml:space="preserve"> </w:t>
-            </w:r>
-          </w:p>
-          <w:p>
-            <w:r>
-              <w:t xml:space="preserve">+Quá </w:t>
-            </w:r>
-            <w:proofErr w:type="spellStart"/>
-            <w:r>
-              <w:t>tải</w:t>
-            </w:r>
-            <w:proofErr w:type="spellEnd"/>
+              <w:t xml:space="preserve">+Mất dữ liệu </w:t>
+            </w:r>
+          </w:p>
+          <w:p>
+            <w:r>
+              <w:t>+Quá tải</w:t>
+            </w:r>
           </w:p>
         </w:tc>
       </w:tr>
@@ -2625,19 +1179,9 @@
             <w:gridSpan w:val="4"/>
           </w:tcPr>
           <w:p>
-            <w:proofErr w:type="spellStart"/>
-            <w:r>
-              <w:t>Văn</w:t>
-            </w:r>
-            <w:proofErr w:type="spellEnd"/>
-            <w:r>
-              <w:t xml:space="preserve"> </w:t>
-            </w:r>
-            <w:proofErr w:type="spellStart"/>
-            <w:r>
-              <w:t>Lợi</w:t>
-            </w:r>
-            <w:proofErr w:type="spellEnd"/>
+            <w:r>
+              <w:t>Văn Lợi</w:t>
+            </w:r>
           </w:p>
         </w:tc>
       </w:tr>
@@ -2844,6 +1388,75 @@
           <w:szCs w:val="28"/>
         </w:rPr>
       </w:pPr>
+      <w:r>
+        <w:rPr>
+          <w:sz w:val="28"/>
+          <w:szCs w:val="28"/>
+        </w:rPr>
+        <w:lastRenderedPageBreak/>
+        <w:t xml:space="preserve">-sequence: </w:t>
+      </w:r>
+    </w:p>
+    <w:p>
+      <w:pPr>
+        <w:rPr>
+          <w:sz w:val="28"/>
+          <w:szCs w:val="28"/>
+        </w:rPr>
+      </w:pPr>
+      <w:r>
+        <w:rPr>
+          <w:noProof/>
+        </w:rPr>
+        <w:drawing>
+          <wp:inline distT="0" distB="0" distL="0" distR="0" wp14:anchorId="0E1A5A8F" wp14:editId="32372824">
+            <wp:extent cx="5943600" cy="4798060"/>
+            <wp:effectExtent l="0" t="0" r="0" b="2540"/>
+            <wp:docPr id="1" name="Picture 1"/>
+            <wp:cNvGraphicFramePr>
+              <a:graphicFrameLocks xmlns:a="http://schemas.openxmlformats.org/drawingml/2006/main" noChangeAspect="1"/>
+            </wp:cNvGraphicFramePr>
+            <a:graphic xmlns:a="http://schemas.openxmlformats.org/drawingml/2006/main">
+              <a:graphicData uri="http://schemas.openxmlformats.org/drawingml/2006/picture">
+                <pic:pic xmlns:pic="http://schemas.openxmlformats.org/drawingml/2006/picture">
+                  <pic:nvPicPr>
+                    <pic:cNvPr id="0" name="Picture 1"/>
+                    <pic:cNvPicPr>
+                      <a:picLocks noChangeAspect="1" noChangeArrowheads="1"/>
+                    </pic:cNvPicPr>
+                  </pic:nvPicPr>
+                  <pic:blipFill>
+                    <a:blip r:embed="rId11">
+                      <a:extLst>
+                        <a:ext uri="{28A0092B-C50C-407E-A947-70E740481C1C}">
+                          <a14:useLocalDpi xmlns:a14="http://schemas.microsoft.com/office/drawing/2010/main" val="0"/>
+                        </a:ext>
+                      </a:extLst>
+                    </a:blip>
+                    <a:srcRect/>
+                    <a:stretch>
+                      <a:fillRect/>
+                    </a:stretch>
+                  </pic:blipFill>
+                  <pic:spPr bwMode="auto">
+                    <a:xfrm>
+                      <a:off x="0" y="0"/>
+                      <a:ext cx="5943600" cy="4798060"/>
+                    </a:xfrm>
+                    <a:prstGeom prst="rect">
+                      <a:avLst/>
+                    </a:prstGeom>
+                    <a:noFill/>
+                    <a:ln>
+                      <a:noFill/>
+                    </a:ln>
+                  </pic:spPr>
+                </pic:pic>
+              </a:graphicData>
+            </a:graphic>
+          </wp:inline>
+        </w:drawing>
+      </w:r>
       <w:bookmarkStart w:id="0" w:name="_GoBack"/>
       <w:bookmarkEnd w:id="0"/>
     </w:p>
@@ -3912,7 +2525,7 @@
 </file>
 
 <file path=customXml/itemProps1.xml><?xml version="1.0" encoding="utf-8"?>
-<ds:datastoreItem xmlns:ds="http://schemas.openxmlformats.org/officeDocument/2006/customXml" ds:itemID="{EFFE44B4-DBBF-4749-AD8F-323518B416FA}">
+<ds:datastoreItem xmlns:ds="http://schemas.openxmlformats.org/officeDocument/2006/customXml" ds:itemID="{4ED1BE8C-8ED3-4994-BFB0-333C3D1356A9}">
   <ds:schemaRefs>
     <ds:schemaRef ds:uri="http://schemas.openxmlformats.org/officeDocument/2006/bibliography"/>
   </ds:schemaRefs>
